--- a/F360 - Finance360/Desenvolvimento/5.Implantação/F360 - Manual do Usuario.docx
+++ b/F360 - Finance360/Desenvolvimento/5.Implantação/F360 - Manual do Usuario.docx
@@ -1744,7 +1744,46 @@
           <w:rFonts w:eastAsia="Arial Unicode MS"/>
           <w:lang w:eastAsia="en-US"/>
         </w:rPr>
-        <w:t>Na tela inicial, clique em "Cadastrar" para criar uma nova conta.</w:t>
+        <w:t>Na tela inicial, clique em "</w:t>
+      </w:r>
+      <w:r>
+        <w:rPr>
+          <w:rFonts w:eastAsia="Arial Unicode MS"/>
+          <w:lang w:eastAsia="en-US"/>
+        </w:rPr>
+        <w:t xml:space="preserve">Iniciar </w:t>
+      </w:r>
+      <w:proofErr w:type="spellStart"/>
+      <w:r>
+        <w:rPr>
+          <w:rFonts w:eastAsia="Arial Unicode MS"/>
+          <w:lang w:eastAsia="en-US"/>
+        </w:rPr>
+        <w:t>Sessáo</w:t>
+      </w:r>
+      <w:proofErr w:type="spellEnd"/>
+      <w:r>
+        <w:rPr>
+          <w:rFonts w:eastAsia="Arial Unicode MS"/>
+          <w:lang w:eastAsia="en-US"/>
+        </w:rPr>
+        <w:t xml:space="preserve">" para </w:t>
+      </w:r>
+      <w:proofErr w:type="gramStart"/>
+      <w:r>
+        <w:rPr>
+          <w:rFonts w:eastAsia="Arial Unicode MS"/>
+          <w:lang w:eastAsia="en-US"/>
+        </w:rPr>
+        <w:t>criar uma nova</w:t>
+      </w:r>
+      <w:proofErr w:type="gramEnd"/>
+      <w:r>
+        <w:rPr>
+          <w:rFonts w:eastAsia="Arial Unicode MS"/>
+          <w:lang w:eastAsia="en-US"/>
+        </w:rPr>
+        <w:t xml:space="preserve"> conta.</w:t>
       </w:r>
     </w:p>
     <w:p>
@@ -1764,7 +1803,7 @@
           <w:rFonts w:eastAsia="Arial Unicode MS"/>
           <w:lang w:eastAsia="en-US"/>
         </w:rPr>
-        <w:t>Preencha os campos de nome de usuário e senha. O nome de usuário deve ser único.</w:t>
+        <w:t>Clique em Registrar-se</w:t>
       </w:r>
     </w:p>
     <w:p>
@@ -1784,7 +1823,7 @@
           <w:rFonts w:eastAsia="Arial Unicode MS"/>
           <w:lang w:eastAsia="en-US"/>
         </w:rPr>
-        <w:t>A senha será criptografada para garantir a segurança de suas informações.</w:t>
+        <w:t>Preencha os campos de nome de usuário e senha. O nome de usuário deve ser único.</w:t>
       </w:r>
     </w:p>
     <w:p>
@@ -1804,40 +1843,7 @@
           <w:rFonts w:eastAsia="Arial Unicode MS"/>
           <w:lang w:eastAsia="en-US"/>
         </w:rPr>
-        <w:t>Após o preenchimento, clique em "Criar Conta". Se o nome de usuário já estiver em uso ou a senha não atender aos requisitos de segurança, o sistema exibirá uma mensagem de erro.</w:t>
-      </w:r>
-    </w:p>
-    <w:p>
-      <w:pPr>
-        <w:ind w:left="1440"/>
-        <w:rPr>
-          <w:rFonts w:eastAsia="Arial Unicode MS"/>
-          <w:lang w:eastAsia="en-US"/>
-        </w:rPr>
-      </w:pPr>
-    </w:p>
-    <w:p>
-      <w:pPr>
-        <w:rPr>
-          <w:rFonts w:eastAsia="Arial Unicode MS"/>
-          <w:lang w:eastAsia="en-US"/>
-        </w:rPr>
-      </w:pPr>
-      <w:r>
-        <w:rPr>
-          <w:rFonts w:eastAsia="Arial Unicode MS"/>
-          <w:b/>
-          <w:bCs/>
-          <w:lang w:eastAsia="en-US"/>
-        </w:rPr>
-        <w:t>Login de Usuário</w:t>
-      </w:r>
-      <w:r>
-        <w:rPr>
-          <w:rFonts w:eastAsia="Arial Unicode MS"/>
-          <w:lang w:eastAsia="en-US"/>
-        </w:rPr>
-        <w:t>:</w:t>
+        <w:t>A senha será criptografada para garantir a segurança de suas informações.</w:t>
       </w:r>
     </w:p>
     <w:p>
@@ -1857,7 +1863,83 @@
           <w:rFonts w:eastAsia="Arial Unicode MS"/>
           <w:lang w:eastAsia="en-US"/>
         </w:rPr>
-        <w:t>Clique em "Login" na página inicial.</w:t>
+        <w:t>Após o preenchimento, clique em "Criar Conta". Se o nome de usuário já estiver em uso ou a senha não atender aos requisitos de segurança, o sistema exibirá uma mensagem de erro.</w:t>
+      </w:r>
+    </w:p>
+    <w:p>
+      <w:pPr>
+        <w:ind w:left="1440"/>
+        <w:rPr>
+          <w:rFonts w:eastAsia="Arial Unicode MS"/>
+          <w:lang w:eastAsia="en-US"/>
+        </w:rPr>
+      </w:pPr>
+    </w:p>
+    <w:p>
+      <w:pPr>
+        <w:rPr>
+          <w:rFonts w:eastAsia="Arial Unicode MS"/>
+          <w:lang w:eastAsia="en-US"/>
+        </w:rPr>
+      </w:pPr>
+      <w:r>
+        <w:rPr>
+          <w:rFonts w:eastAsia="Arial Unicode MS"/>
+          <w:b/>
+          <w:bCs/>
+          <w:lang w:eastAsia="en-US"/>
+        </w:rPr>
+        <w:t>Login de Usuário</w:t>
+      </w:r>
+      <w:r>
+        <w:rPr>
+          <w:rFonts w:eastAsia="Arial Unicode MS"/>
+          <w:lang w:eastAsia="en-US"/>
+        </w:rPr>
+        <w:t>:</w:t>
+      </w:r>
+    </w:p>
+    <w:p>
+      <w:pPr>
+        <w:pStyle w:val="PargrafodaLista"/>
+        <w:numPr>
+          <w:ilvl w:val="0"/>
+          <w:numId w:val="8"/>
+        </w:numPr>
+        <w:rPr>
+          <w:rFonts w:eastAsia="Arial Unicode MS"/>
+          <w:lang w:eastAsia="en-US"/>
+        </w:rPr>
+      </w:pPr>
+      <w:r>
+        <w:rPr>
+          <w:rFonts w:eastAsia="Arial Unicode MS"/>
+          <w:lang w:eastAsia="en-US"/>
+        </w:rPr>
+        <w:t>Clique em "</w:t>
+      </w:r>
+      <w:r>
+        <w:rPr>
+          <w:rFonts w:eastAsia="Arial Unicode MS"/>
+          <w:lang w:eastAsia="en-US"/>
+        </w:rPr>
+        <w:t xml:space="preserve">Iniciar </w:t>
+      </w:r>
+      <w:proofErr w:type="spellStart"/>
+      <w:r>
+        <w:rPr>
+          <w:rFonts w:eastAsia="Arial Unicode MS"/>
+          <w:lang w:eastAsia="en-US"/>
+        </w:rPr>
+        <w:t>Sessao</w:t>
+      </w:r>
+      <w:proofErr w:type="spellEnd"/>
+      <w:r>
+        <w:rPr>
+          <w:rFonts w:eastAsia="Arial Unicode MS"/>
+          <w:lang w:eastAsia="en-US"/>
+        </w:rPr>
+        <w:t>" na página inicial.</w:t>
       </w:r>
     </w:p>
     <w:p>
@@ -2058,6 +2140,7 @@
           <w:rFonts w:eastAsia="Arial Unicode MS"/>
           <w:lang w:eastAsia="en-US"/>
         </w:rPr>
+        <w:lastRenderedPageBreak/>
         <w:t>Essas mensagens são projetadas para orientar você e garantir uma navegação sem erros.</w:t>
       </w:r>
     </w:p>
@@ -2306,7 +2389,16 @@
           <w:bCs/>
           <w:lang w:eastAsia="en-US"/>
         </w:rPr>
-        <w:t>Adicionar Investimentos</w:t>
+        <w:t xml:space="preserve">Adicionar </w:t>
+      </w:r>
+      <w:r>
+        <w:rPr>
+          <w:rFonts w:eastAsia="Arial Unicode MS"/>
+          <w:b/>
+          <w:bCs/>
+          <w:lang w:eastAsia="en-US"/>
+        </w:rPr>
+        <w:t>Ativos</w:t>
       </w:r>
       <w:r>
         <w:rPr>
@@ -2333,7 +2425,21 @@
           <w:rFonts w:eastAsia="Arial Unicode MS"/>
           <w:lang w:eastAsia="en-US"/>
         </w:rPr>
-        <w:t>Na tela "Portfólio", clique em "Adicionar Investimento".</w:t>
+        <w:t xml:space="preserve">Na tela "Portfólio", </w:t>
+      </w:r>
+      <w:r>
+        <w:rPr>
+          <w:rFonts w:eastAsia="Arial Unicode MS"/>
+          <w:lang w:eastAsia="en-US"/>
+        </w:rPr>
+        <w:t>preencha o formulário e clique em adicionar</w:t>
+      </w:r>
+      <w:r>
+        <w:rPr>
+          <w:rFonts w:eastAsia="Arial Unicode MS"/>
+          <w:lang w:eastAsia="en-US"/>
+        </w:rPr>
+        <w:t>.</w:t>
       </w:r>
     </w:p>
     <w:p>
@@ -2373,8 +2479,26 @@
           <w:rFonts w:eastAsia="Arial Unicode MS"/>
           <w:lang w:eastAsia="en-US"/>
         </w:rPr>
-        <w:t xml:space="preserve">O sistema calculará automaticamente o </w:t>
-      </w:r>
+        <w:t>Clique em "Salvar". O investimento será adicionado ao seu portfólio.</w:t>
+      </w:r>
+    </w:p>
+    <w:p>
+      <w:pPr>
+        <w:pStyle w:val="PargrafodaLista"/>
+        <w:rPr>
+          <w:rFonts w:eastAsia="Arial Unicode MS"/>
+          <w:lang w:eastAsia="en-US"/>
+        </w:rPr>
+      </w:pPr>
+    </w:p>
+    <w:p>
+      <w:pPr>
+        <w:ind w:firstLine="360"/>
+        <w:rPr>
+          <w:rFonts w:eastAsia="Arial Unicode MS"/>
+          <w:lang w:eastAsia="en-US"/>
+        </w:rPr>
+      </w:pPr>
       <w:r>
         <w:rPr>
           <w:rFonts w:eastAsia="Arial Unicode MS"/>
@@ -2382,14 +2506,7 @@
           <w:bCs/>
           <w:lang w:eastAsia="en-US"/>
         </w:rPr>
-        <w:t>Valor Unitário Médio</w:t>
-      </w:r>
-      <w:r>
-        <w:rPr>
-          <w:rFonts w:eastAsia="Arial Unicode MS"/>
-          <w:lang w:eastAsia="en-US"/>
-        </w:rPr>
-        <w:t xml:space="preserve"> e o </w:t>
+        <w:t xml:space="preserve">Editar </w:t>
       </w:r>
       <w:r>
         <w:rPr>
@@ -2398,61 +2515,7 @@
           <w:bCs/>
           <w:lang w:eastAsia="en-US"/>
         </w:rPr>
-        <w:t>Valor Total Investido</w:t>
-      </w:r>
-      <w:r>
-        <w:rPr>
-          <w:rFonts w:eastAsia="Arial Unicode MS"/>
-          <w:lang w:eastAsia="en-US"/>
-        </w:rPr>
-        <w:t>.</w:t>
-      </w:r>
-    </w:p>
-    <w:p>
-      <w:pPr>
-        <w:pStyle w:val="PargrafodaLista"/>
-        <w:numPr>
-          <w:ilvl w:val="0"/>
-          <w:numId w:val="19"/>
-        </w:numPr>
-        <w:rPr>
-          <w:rFonts w:eastAsia="Arial Unicode MS"/>
-          <w:lang w:eastAsia="en-US"/>
-        </w:rPr>
-      </w:pPr>
-      <w:r>
-        <w:rPr>
-          <w:rFonts w:eastAsia="Arial Unicode MS"/>
-          <w:lang w:eastAsia="en-US"/>
-        </w:rPr>
-        <w:t>Clique em "Salvar". O investimento será adicionado ao seu portfólio.</w:t>
-      </w:r>
-    </w:p>
-    <w:p>
-      <w:pPr>
-        <w:pStyle w:val="PargrafodaLista"/>
-        <w:rPr>
-          <w:rFonts w:eastAsia="Arial Unicode MS"/>
-          <w:lang w:eastAsia="en-US"/>
-        </w:rPr>
-      </w:pPr>
-    </w:p>
-    <w:p>
-      <w:pPr>
-        <w:ind w:firstLine="360"/>
-        <w:rPr>
-          <w:rFonts w:eastAsia="Arial Unicode MS"/>
-          <w:lang w:eastAsia="en-US"/>
-        </w:rPr>
-      </w:pPr>
-      <w:r>
-        <w:rPr>
-          <w:rFonts w:eastAsia="Arial Unicode MS"/>
-          <w:b/>
-          <w:bCs/>
-          <w:lang w:eastAsia="en-US"/>
-        </w:rPr>
-        <w:t>Editar Investimentos</w:t>
+        <w:t>Ativos</w:t>
       </w:r>
       <w:r>
         <w:rPr>
@@ -2566,7 +2629,16 @@
           <w:bCs/>
           <w:lang w:eastAsia="en-US"/>
         </w:rPr>
-        <w:t>Remover Investimentos</w:t>
+        <w:t xml:space="preserve">Remover </w:t>
+      </w:r>
+      <w:r>
+        <w:rPr>
+          <w:rFonts w:eastAsia="Arial Unicode MS"/>
+          <w:b/>
+          <w:bCs/>
+          <w:lang w:eastAsia="en-US"/>
+        </w:rPr>
+        <w:t>Ativos</w:t>
       </w:r>
       <w:r>
         <w:rPr>
@@ -2710,68 +2782,40 @@
           <w:rFonts w:eastAsia="Arial Unicode MS"/>
           <w:lang w:eastAsia="en-US"/>
         </w:rPr>
-        <w:t>Na tela "Portfólio", ao lado de cada ativo, você verá o preço atual atualizado automaticamente.</w:t>
-      </w:r>
-    </w:p>
-    <w:p>
-      <w:pPr>
-        <w:numPr>
-          <w:ilvl w:val="0"/>
-          <w:numId w:val="13"/>
-        </w:numPr>
-        <w:rPr>
-          <w:rFonts w:eastAsia="Arial Unicode MS"/>
-          <w:lang w:eastAsia="en-US"/>
-        </w:rPr>
-      </w:pPr>
-      <w:r>
-        <w:rPr>
-          <w:rFonts w:eastAsia="Arial Unicode MS"/>
-          <w:lang w:eastAsia="en-US"/>
-        </w:rPr>
-        <w:t xml:space="preserve">O sistema compara o </w:t>
-      </w:r>
-      <w:r>
-        <w:rPr>
-          <w:rFonts w:eastAsia="Arial Unicode MS"/>
-          <w:b/>
-          <w:bCs/>
-          <w:lang w:eastAsia="en-US"/>
-        </w:rPr>
-        <w:t>Valor Unitário Médio</w:t>
-      </w:r>
-      <w:r>
-        <w:rPr>
-          <w:rFonts w:eastAsia="Arial Unicode MS"/>
-          <w:lang w:eastAsia="en-US"/>
-        </w:rPr>
-        <w:t xml:space="preserve"> com o </w:t>
-      </w:r>
-      <w:r>
-        <w:rPr>
-          <w:rFonts w:eastAsia="Arial Unicode MS"/>
-          <w:b/>
-          <w:bCs/>
-          <w:lang w:eastAsia="en-US"/>
-        </w:rPr>
-        <w:t>Valor Unitário Atual</w:t>
-      </w:r>
-      <w:r>
-        <w:rPr>
-          <w:rFonts w:eastAsia="Arial Unicode MS"/>
-          <w:lang w:eastAsia="en-US"/>
-        </w:rPr>
-        <w:t>, mostrando o desempenho do investimento.</w:t>
-      </w:r>
-    </w:p>
-    <w:p>
-      <w:pPr>
-        <w:ind w:left="720"/>
-        <w:rPr>
-          <w:rFonts w:eastAsia="Arial Unicode MS"/>
-          <w:lang w:eastAsia="en-US"/>
-        </w:rPr>
-      </w:pPr>
+        <w:t xml:space="preserve">Na tela </w:t>
+      </w:r>
+      <w:r>
+        <w:rPr>
+          <w:rFonts w:eastAsia="Arial Unicode MS"/>
+          <w:lang w:eastAsia="en-US"/>
+        </w:rPr>
+        <w:t xml:space="preserve">de </w:t>
+      </w:r>
+      <w:proofErr w:type="spellStart"/>
+      <w:proofErr w:type="gramStart"/>
+      <w:r>
+        <w:rPr>
+          <w:rFonts w:eastAsia="Arial Unicode MS"/>
+          <w:lang w:eastAsia="en-US"/>
+        </w:rPr>
+        <w:t>inicio</w:t>
+      </w:r>
+      <w:proofErr w:type="spellEnd"/>
+      <w:proofErr w:type="gramEnd"/>
+      <w:r>
+        <w:rPr>
+          <w:rFonts w:eastAsia="Arial Unicode MS"/>
+          <w:lang w:eastAsia="en-US"/>
+        </w:rPr>
+        <w:t xml:space="preserve"> e possível buscar</w:t>
+      </w:r>
+      <w:r>
+        <w:rPr>
+          <w:rFonts w:eastAsia="Arial Unicode MS"/>
+          <w:lang w:eastAsia="en-US"/>
+        </w:rPr>
+        <w:t xml:space="preserve"> cada ativo, você verá o preço atual atualizado automaticamente.</w:t>
+      </w:r>
     </w:p>
     <w:p>
       <w:pPr>
@@ -2901,184 +2945,6 @@
     </w:p>
     <w:p>
       <w:pPr>
-        <w:ind w:left="720"/>
-        <w:rPr>
-          <w:rFonts w:eastAsia="Arial Unicode MS"/>
-          <w:lang w:eastAsia="en-US"/>
-        </w:rPr>
-      </w:pPr>
-    </w:p>
-    <w:p>
-      <w:pPr>
-        <w:ind w:left="720"/>
-        <w:rPr>
-          <w:rFonts w:eastAsia="Arial Unicode MS"/>
-          <w:lang w:eastAsia="en-US"/>
-        </w:rPr>
-      </w:pPr>
-    </w:p>
-    <w:p>
-      <w:pPr>
-        <w:rPr>
-          <w:rFonts w:eastAsia="Arial Unicode MS"/>
-          <w:b/>
-          <w:bCs/>
-          <w:lang w:eastAsia="en-US"/>
-        </w:rPr>
-      </w:pPr>
-      <w:r>
-        <w:rPr>
-          <w:rFonts w:eastAsia="Arial Unicode MS"/>
-          <w:b/>
-          <w:bCs/>
-          <w:lang w:eastAsia="en-US"/>
-        </w:rPr>
-        <w:t>4. Geração de Relatórios</w:t>
-      </w:r>
-    </w:p>
-    <w:p>
-      <w:pPr>
-        <w:rPr>
-          <w:rFonts w:eastAsia="Arial Unicode MS"/>
-          <w:lang w:eastAsia="en-US"/>
-        </w:rPr>
-      </w:pPr>
-      <w:r>
-        <w:rPr>
-          <w:rFonts w:eastAsia="Arial Unicode MS"/>
-          <w:lang w:eastAsia="en-US"/>
-        </w:rPr>
-        <w:t>Você pode exportar os dados do seu portfólio para análise fora da plataforma:</w:t>
-      </w:r>
-    </w:p>
-    <w:p>
-      <w:pPr>
-        <w:rPr>
-          <w:rFonts w:eastAsia="Arial Unicode MS"/>
-          <w:lang w:eastAsia="en-US"/>
-        </w:rPr>
-      </w:pPr>
-    </w:p>
-    <w:p>
-      <w:pPr>
-        <w:rPr>
-          <w:rFonts w:eastAsia="Arial Unicode MS"/>
-          <w:lang w:eastAsia="en-US"/>
-        </w:rPr>
-      </w:pPr>
-      <w:r>
-        <w:rPr>
-          <w:rFonts w:eastAsia="Arial Unicode MS"/>
-          <w:b/>
-          <w:bCs/>
-          <w:lang w:eastAsia="en-US"/>
-        </w:rPr>
-        <w:lastRenderedPageBreak/>
-        <w:t>Exportação para PDF</w:t>
-      </w:r>
-      <w:r>
-        <w:rPr>
-          <w:rFonts w:eastAsia="Arial Unicode MS"/>
-          <w:lang w:eastAsia="en-US"/>
-        </w:rPr>
-        <w:t>:</w:t>
-      </w:r>
-    </w:p>
-    <w:p>
-      <w:pPr>
-        <w:pStyle w:val="PargrafodaLista"/>
-        <w:numPr>
-          <w:ilvl w:val="0"/>
-          <w:numId w:val="15"/>
-        </w:numPr>
-        <w:rPr>
-          <w:rFonts w:eastAsia="Arial Unicode MS"/>
-          <w:lang w:eastAsia="en-US"/>
-        </w:rPr>
-      </w:pPr>
-      <w:r>
-        <w:rPr>
-          <w:rFonts w:eastAsia="Arial Unicode MS"/>
-          <w:lang w:eastAsia="en-US"/>
-        </w:rPr>
-        <w:t>Na tela "Portfólio", clique em "Exportar para PDF".</w:t>
-      </w:r>
-    </w:p>
-    <w:p>
-      <w:pPr>
-        <w:pStyle w:val="PargrafodaLista"/>
-        <w:numPr>
-          <w:ilvl w:val="0"/>
-          <w:numId w:val="15"/>
-        </w:numPr>
-        <w:rPr>
-          <w:rFonts w:eastAsia="Arial Unicode MS"/>
-          <w:lang w:eastAsia="en-US"/>
-        </w:rPr>
-      </w:pPr>
-      <w:r>
-        <w:rPr>
-          <w:rFonts w:eastAsia="Arial Unicode MS"/>
-          <w:lang w:eastAsia="en-US"/>
-        </w:rPr>
-        <w:t>O relatório gerado incluirá todos os detalhes do seu portfólio, como quantidade, preço médio, preço atual e valor total.</w:t>
-      </w:r>
-    </w:p>
-    <w:p>
-      <w:pPr>
-        <w:pStyle w:val="PargrafodaLista"/>
-        <w:rPr>
-          <w:rFonts w:eastAsia="Arial Unicode MS"/>
-          <w:lang w:eastAsia="en-US"/>
-        </w:rPr>
-      </w:pPr>
-    </w:p>
-    <w:p>
-      <w:pPr>
-        <w:rPr>
-          <w:rFonts w:eastAsia="Arial Unicode MS"/>
-          <w:lang w:eastAsia="en-US"/>
-        </w:rPr>
-      </w:pPr>
-      <w:r>
-        <w:rPr>
-          <w:rFonts w:eastAsia="Arial Unicode MS"/>
-          <w:b/>
-          <w:bCs/>
-          <w:lang w:eastAsia="en-US"/>
-        </w:rPr>
-        <w:t>Exportação para Excel</w:t>
-      </w:r>
-      <w:r>
-        <w:rPr>
-          <w:rFonts w:eastAsia="Arial Unicode MS"/>
-          <w:lang w:eastAsia="en-US"/>
-        </w:rPr>
-        <w:t>:</w:t>
-      </w:r>
-    </w:p>
-    <w:p>
-      <w:pPr>
-        <w:pStyle w:val="PargrafodaLista"/>
-        <w:numPr>
-          <w:ilvl w:val="0"/>
-          <w:numId w:val="15"/>
-        </w:numPr>
-        <w:rPr>
-          <w:rFonts w:eastAsia="Arial Unicode MS"/>
-          <w:lang w:eastAsia="en-US"/>
-        </w:rPr>
-      </w:pPr>
-      <w:r>
-        <w:rPr>
-          <w:rFonts w:eastAsia="Arial Unicode MS"/>
-          <w:lang w:eastAsia="en-US"/>
-        </w:rPr>
-        <w:t>Na mesma tela, clique em "Exportar para Excel" para gerar uma planilha com as informações de seu portfólio.</w:t>
-      </w:r>
-    </w:p>
-    <w:p>
-      <w:pPr>
         <w:rPr>
           <w:rFonts w:eastAsia="Arial Unicode MS"/>
           <w:lang w:eastAsia="en-US"/>
@@ -3191,6 +3057,7 @@
           <w:rFonts w:eastAsia="Arial Unicode MS"/>
           <w:lang w:eastAsia="en-US"/>
         </w:rPr>
+        <w:lastRenderedPageBreak/>
         <w:t>Para garantir que apenas você tenha acesso ao seu portfólio, o sistema exige login e senha para qualquer ação sensível.</w:t>
       </w:r>
     </w:p>
@@ -4036,7 +3903,7 @@
             <w:rPr>
               <w:b/>
             </w:rPr>
-            <w:object w:dxaOrig="1231" w:dyaOrig="676" w14:anchorId="10AD5245">
+            <w:object w:dxaOrig="1245" w:dyaOrig="690" w14:anchorId="10AD5245">
               <v:shapetype id="_x0000_t75" coordsize="21600,21600" o:spt="75" o:preferrelative="t" path="m@4@5l@4@11@9@11@9@5xe" filled="f" stroked="f">
                 <v:stroke joinstyle="miter"/>
                 <v:formulas>
@@ -4056,10 +3923,10 @@
                 <v:path o:extrusionok="f" gradientshapeok="t" o:connecttype="rect"/>
                 <o:lock v:ext="edit" aspectratio="t"/>
               </v:shapetype>
-              <v:shape id="_x0000_i1025" type="#_x0000_t75" style="width:62.25pt;height:34.5pt">
+              <v:shape id="_x0000_i1025" type="#_x0000_t75" style="width:62.2pt;height:34.55pt">
                 <v:imagedata r:id="rId1" o:title=""/>
               </v:shape>
-              <o:OLEObject Type="Embed" ProgID="Word.Picture.8" ShapeID="_x0000_i1025" DrawAspect="Content" ObjectID="_1793381076" r:id="rId2"/>
+              <o:OLEObject Type="Embed" ProgID="Word.Picture.8" ShapeID="_x0000_i1025" DrawAspect="Content" ObjectID="_1795409741" r:id="rId2"/>
             </w:object>
           </w:r>
         </w:p>
@@ -7174,6 +7041,7 @@
   <w:style w:type="character" w:default="1" w:styleId="Fontepargpadro">
     <w:name w:val="Default Paragraph Font"/>
     <w:uiPriority w:val="1"/>
+    <w:semiHidden/>
     <w:unhideWhenUsed/>
   </w:style>
   <w:style w:type="table" w:default="1" w:styleId="Tabelanormal">
@@ -7652,12 +7520,17 @@
     <w:pitch w:val="variable"/>
     <w:sig w:usb0="E00006FF" w:usb1="420024FF" w:usb2="02000000" w:usb3="00000000" w:csb0="0000019F" w:csb1="00000000"/>
   </w:font>
-  <w:font w:name="Calibri Light">
-    <w:panose1 w:val="020F0302020204030204"/>
+  <w:font w:name="Aptos">
     <w:charset w:val="00"/>
     <w:family w:val="swiss"/>
     <w:pitch w:val="variable"/>
-    <w:sig w:usb0="E4002EFF" w:usb1="C200247B" w:usb2="00000009" w:usb3="00000000" w:csb0="000001FF" w:csb1="00000000"/>
+    <w:sig w:usb0="20000287" w:usb1="00000003" w:usb2="00000000" w:usb3="00000000" w:csb0="0000019F" w:csb1="00000000"/>
+  </w:font>
+  <w:font w:name="Aptos Display">
+    <w:charset w:val="00"/>
+    <w:family w:val="swiss"/>
+    <w:pitch w:val="variable"/>
+    <w:sig w:usb0="20000287" w:usb1="00000003" w:usb2="00000000" w:usb3="00000000" w:csb0="0000019F" w:csb1="00000000"/>
   </w:font>
 </w:fonts>
 </file>
@@ -7679,8 +7552,11 @@
   </w:compat>
   <w:rsids>
     <w:rsidRoot w:val="0090640E"/>
+    <w:rsid w:val="001F758F"/>
     <w:rsid w:val="005557B8"/>
     <w:rsid w:val="0090640E"/>
+    <w:rsid w:val="00A2649E"/>
+    <w:rsid w:val="00C632EB"/>
   </w:rsids>
   <m:mathPr>
     <m:mathFont m:val="Cambria Math"/>

--- a/F360 - Finance360/Desenvolvimento/5.Implantação/F360 - Manual do Usuario.docx
+++ b/F360 - Finance360/Desenvolvimento/5.Implantação/F360 - Manual do Usuario.docx
@@ -1,6 +1,6 @@
 
 <file path=word/document.xml><?xml version="1.0" encoding="utf-8"?>
-<w:document xmlns:wpc="http://schemas.microsoft.com/office/word/2010/wordprocessingCanvas" xmlns:cx="http://schemas.microsoft.com/office/drawing/2014/chartex" xmlns:cx1="http://schemas.microsoft.com/office/drawing/2015/9/8/chartex" xmlns:cx2="http://schemas.microsoft.com/office/drawing/2015/10/21/chartex" xmlns:cx3="http://schemas.microsoft.com/office/drawing/2016/5/9/chartex" xmlns:cx4="http://schemas.microsoft.com/office/drawing/2016/5/10/chartex" xmlns:cx5="http://schemas.microsoft.com/office/drawing/2016/5/11/chartex" xmlns:cx6="http://schemas.microsoft.com/office/drawing/2016/5/12/chartex" xmlns:cx7="http://schemas.microsoft.com/office/drawing/2016/5/13/chartex" xmlns:cx8="http://schemas.microsoft.com/office/drawing/2016/5/14/chartex" xmlns:mc="http://schemas.openxmlformats.org/markup-compatibility/2006" xmlns:aink="http://schemas.microsoft.com/office/drawing/2016/ink" xmlns:am3d="http://schemas.microsoft.com/office/drawing/2017/model3d" xmlns:o="urn:schemas-microsoft-com:office:office" xmlns:oel="http://schemas.microsoft.com/office/2019/extlst" xmlns:r="http://schemas.openxmlformats.org/officeDocument/2006/relationships" xmlns:m="http://schemas.openxmlformats.org/officeDocument/2006/math" xmlns:v="urn:schemas-microsoft-com:vml" xmlns:wp14="http://schemas.microsoft.com/office/word/2010/wordprocessingDrawing" xmlns:wp="http://schemas.openxmlformats.org/drawingml/2006/wordprocessingDrawing" xmlns:w10="urn:schemas-microsoft-com:office:word" xmlns:w="http://schemas.openxmlformats.org/wordprocessingml/2006/main" xmlns:w14="http://schemas.microsoft.com/office/word/2010/wordml" xmlns:w15="http://schemas.microsoft.com/office/word/2012/wordml" xmlns:w16cex="http://schemas.microsoft.com/office/word/2018/wordml/cex" xmlns:w16cid="http://schemas.microsoft.com/office/word/2016/wordml/cid" xmlns:w16="http://schemas.microsoft.com/office/word/2018/wordml" xmlns:w16du="http://schemas.microsoft.com/office/word/2023/wordml/word16du" xmlns:w16sdtdh="http://schemas.microsoft.com/office/word/2020/wordml/sdtdatahash" xmlns:w16se="http://schemas.microsoft.com/office/word/2015/wordml/symex" xmlns:wpg="http://schemas.microsoft.com/office/word/2010/wordprocessingGroup" xmlns:wpi="http://schemas.microsoft.com/office/word/2010/wordprocessingInk" xmlns:wne="http://schemas.microsoft.com/office/word/2006/wordml" xmlns:wps="http://schemas.microsoft.com/office/word/2010/wordprocessingShape" mc:Ignorable="w14 w15 w16se w16cid w16 w16cex w16sdtdh w16du wp14">
+<w:document xmlns:ve="http://schemas.openxmlformats.org/markup-compatibility/2006" xmlns:o="urn:schemas-microsoft-com:office:office" xmlns:r="http://schemas.openxmlformats.org/officeDocument/2006/relationships" xmlns:m="http://schemas.openxmlformats.org/officeDocument/2006/math" xmlns:v="urn:schemas-microsoft-com:vml" xmlns:wp="http://schemas.openxmlformats.org/drawingml/2006/wordprocessingDrawing" xmlns:w10="urn:schemas-microsoft-com:office:word" xmlns:w="http://schemas.openxmlformats.org/wordprocessingml/2006/main" xmlns:wne="http://schemas.microsoft.com/office/word/2006/wordml">
   <w:background w:color="FFFFFF"/>
   <w:body>
     <w:p>
@@ -37,161 +37,53 @@
           <w:color w:val="0000FF"/>
           <w:lang w:val="pt-PT" w:eastAsia="pt-PT"/>
         </w:rPr>
-        <mc:AlternateContent>
-          <mc:Choice Requires="wps">
-            <w:drawing>
-              <wp:anchor distT="0" distB="0" distL="114300" distR="114300" simplePos="0" relativeHeight="251657216" behindDoc="0" locked="0" layoutInCell="1" allowOverlap="1" wp14:anchorId="3B611FC6" wp14:editId="180CD5BC">
-                <wp:simplePos x="0" y="0"/>
-                <wp:positionH relativeFrom="column">
-                  <wp:posOffset>-687780</wp:posOffset>
-                </wp:positionH>
-                <wp:positionV relativeFrom="paragraph">
-                  <wp:posOffset>47551</wp:posOffset>
-                </wp:positionV>
-                <wp:extent cx="7102549" cy="712470"/>
-                <wp:effectExtent l="0" t="0" r="3175" b="0"/>
-                <wp:wrapNone/>
-                <wp:docPr id="3" name="Text Box 9"/>
-                <wp:cNvGraphicFramePr>
-                  <a:graphicFrameLocks xmlns:a="http://schemas.openxmlformats.org/drawingml/2006/main"/>
-                </wp:cNvGraphicFramePr>
-                <a:graphic xmlns:a="http://schemas.openxmlformats.org/drawingml/2006/main">
-                  <a:graphicData uri="http://schemas.microsoft.com/office/word/2010/wordprocessingShape">
-                    <wps:wsp>
-                      <wps:cNvSpPr txBox="1">
-                        <a:spLocks noChangeArrowheads="1"/>
-                      </wps:cNvSpPr>
-                      <wps:spPr bwMode="auto">
-                        <a:xfrm>
-                          <a:off x="0" y="0"/>
-                          <a:ext cx="7102549" cy="712470"/>
-                        </a:xfrm>
-                        <a:prstGeom prst="rect">
-                          <a:avLst/>
-                        </a:prstGeom>
-                        <a:solidFill>
-                          <a:srgbClr val="FFFFFF"/>
-                        </a:solidFill>
-                        <a:ln>
-                          <a:noFill/>
-                        </a:ln>
-                        <a:extLst>
-                          <a:ext uri="{91240B29-F687-4F45-9708-019B960494DF}">
-                            <a14:hiddenLine xmlns:a14="http://schemas.microsoft.com/office/drawing/2010/main" w="9525">
-                              <a:solidFill>
-                                <a:srgbClr val="000000"/>
-                              </a:solidFill>
-                              <a:miter lim="800000"/>
-                              <a:headEnd/>
-                              <a:tailEnd/>
-                            </a14:hiddenLine>
-                          </a:ext>
-                        </a:extLst>
-                      </wps:spPr>
-                      <wps:txbx>
-                        <w:txbxContent>
-                          <w:sdt>
-                            <w:sdtPr>
-                              <w:rPr>
-                                <w:rFonts w:ascii="Segoe UI" w:hAnsi="Segoe UI" w:cs="Segoe UI"/>
-                                <w:color w:val="C00000"/>
-                              </w:rPr>
-                              <w:alias w:val="Título"/>
-                              <w:tag w:val=""/>
-                              <w:id w:val="-1202546390"/>
-                              <w:placeholder>
-                                <w:docPart w:val="380CAF15486E426DACB088EF82DC6974"/>
-                              </w:placeholder>
-                              <w:dataBinding w:prefixMappings="xmlns:ns0='http://purl.org/dc/elements/1.1/' xmlns:ns1='http://schemas.openxmlformats.org/package/2006/metadata/core-properties' " w:xpath="/ns1:coreProperties[1]/ns0:title[1]" w:storeItemID="{6C3C8BC8-F283-45AE-878A-BAB7291924A1}"/>
-                              <w:text/>
-                            </w:sdtPr>
-                            <w:sdtContent>
-                              <w:p>
-                                <w:pPr>
-                                  <w:pStyle w:val="Titulodocumento"/>
-                                  <w:jc w:val="center"/>
-                                  <w:rPr>
-                                    <w:rFonts w:ascii="Segoe UI" w:hAnsi="Segoe UI" w:cs="Segoe UI"/>
-                                    <w:color w:val="C00000"/>
-                                  </w:rPr>
-                                </w:pPr>
-                                <w:r>
-                                  <w:rPr>
-                                    <w:rFonts w:ascii="Segoe UI" w:hAnsi="Segoe UI" w:cs="Segoe UI"/>
-                                    <w:color w:val="C00000"/>
-                                  </w:rPr>
-                                  <w:t>Manual do Usuário</w:t>
-                                </w:r>
-                              </w:p>
-                            </w:sdtContent>
-                          </w:sdt>
-                        </w:txbxContent>
-                      </wps:txbx>
-                      <wps:bodyPr rot="0" vert="horz" wrap="square" lIns="91440" tIns="45720" rIns="91440" bIns="45720" anchor="t" anchorCtr="0" upright="1">
-                        <a:noAutofit/>
-                      </wps:bodyPr>
-                    </wps:wsp>
-                  </a:graphicData>
-                </a:graphic>
-                <wp14:sizeRelH relativeFrom="page">
-                  <wp14:pctWidth>0</wp14:pctWidth>
-                </wp14:sizeRelH>
-                <wp14:sizeRelV relativeFrom="page">
-                  <wp14:pctHeight>0</wp14:pctHeight>
-                </wp14:sizeRelV>
-              </wp:anchor>
-            </w:drawing>
-          </mc:Choice>
-          <mc:Fallback>
-            <w:pict>
-              <v:shapetype w14:anchorId="3B611FC6" id="_x0000_t202" coordsize="21600,21600" o:spt="202" path="m,l,21600r21600,l21600,xe">
-                <v:stroke joinstyle="miter"/>
-                <v:path gradientshapeok="t" o:connecttype="rect"/>
-              </v:shapetype>
-              <v:shape id="Text Box 9" o:spid="_x0000_s1026" type="#_x0000_t202" style="position:absolute;left:0;text-align:left;margin-left:-54.15pt;margin-top:3.75pt;width:559.25pt;height:56.1pt;z-index:251657216;visibility:visible;mso-wrap-style:square;mso-width-percent:0;mso-height-percent:0;mso-wrap-distance-left:9pt;mso-wrap-distance-top:0;mso-wrap-distance-right:9pt;mso-wrap-distance-bottom:0;mso-position-horizontal:absolute;mso-position-horizontal-relative:text;mso-position-vertical:absolute;mso-position-vertical-relative:text;mso-width-percent:0;mso-height-percent:0;mso-width-relative:page;mso-height-relative:page;v-text-anchor:top" o:gfxdata="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" stroked="f">
-                <v:textbox>
-                  <w:txbxContent>
-                    <w:sdt>
-                      <w:sdtPr>
+        <w:pict>
+          <v:shapetype id="_x0000_t202" coordsize="21600,21600" o:spt="202" path="m,l,21600r21600,l21600,xe">
+            <v:stroke joinstyle="miter"/>
+            <v:path gradientshapeok="t" o:connecttype="rect"/>
+          </v:shapetype>
+          <v:shape id="Text Box 9" o:spid="_x0000_s2052" type="#_x0000_t202" style="position:absolute;left:0;text-align:left;margin-left:-54.15pt;margin-top:3.75pt;width:559.25pt;height:56.1pt;z-index:251657216;visibility:visible" o:gfxdata="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" stroked="f">
+            <v:textbox>
+              <w:txbxContent>
+                <w:sdt>
+                  <w:sdtPr>
+                    <w:rPr>
+                      <w:rFonts w:ascii="Segoe UI" w:hAnsi="Segoe UI" w:cs="Segoe UI"/>
+                      <w:color w:val="C00000"/>
+                    </w:rPr>
+                    <w:alias w:val="Título"/>
+                    <w:tag w:val=""/>
+                    <w:id w:val="-1202546390"/>
+                    <w:placeholder>
+                      <w:docPart w:val="380CAF15486E426DACB088EF82DC6974"/>
+                    </w:placeholder>
+                    <w:dataBinding w:prefixMappings="xmlns:ns0='http://purl.org/dc/elements/1.1/' xmlns:ns1='http://schemas.openxmlformats.org/package/2006/metadata/core-properties' " w:xpath="/ns1:coreProperties[1]/ns0:title[1]" w:storeItemID="{6C3C8BC8-F283-45AE-878A-BAB7291924A1}"/>
+                    <w:text/>
+                  </w:sdtPr>
+                  <w:sdtContent>
+                    <w:p>
+                      <w:pPr>
+                        <w:pStyle w:val="Titulodocumento"/>
+                        <w:jc w:val="center"/>
                         <w:rPr>
                           <w:rFonts w:ascii="Segoe UI" w:hAnsi="Segoe UI" w:cs="Segoe UI"/>
                           <w:color w:val="C00000"/>
                         </w:rPr>
-                        <w:alias w:val="Título"/>
-                        <w:tag w:val=""/>
-                        <w:id w:val="-1202546390"/>
-                        <w:placeholder>
-                          <w:docPart w:val="380CAF15486E426DACB088EF82DC6974"/>
-                        </w:placeholder>
-                        <w:dataBinding w:prefixMappings="xmlns:ns0='http://purl.org/dc/elements/1.1/' xmlns:ns1='http://schemas.openxmlformats.org/package/2006/metadata/core-properties' " w:xpath="/ns1:coreProperties[1]/ns0:title[1]" w:storeItemID="{6C3C8BC8-F283-45AE-878A-BAB7291924A1}"/>
-                        <w:text/>
-                      </w:sdtPr>
-                      <w:sdtContent>
-                        <w:p>
-                          <w:pPr>
-                            <w:pStyle w:val="Titulodocumento"/>
-                            <w:jc w:val="center"/>
-                            <w:rPr>
-                              <w:rFonts w:ascii="Segoe UI" w:hAnsi="Segoe UI" w:cs="Segoe UI"/>
-                              <w:color w:val="C00000"/>
-                            </w:rPr>
-                          </w:pPr>
-                          <w:r>
-                            <w:rPr>
-                              <w:rFonts w:ascii="Segoe UI" w:hAnsi="Segoe UI" w:cs="Segoe UI"/>
-                              <w:color w:val="C00000"/>
-                            </w:rPr>
-                            <w:t>Manual do Usuário</w:t>
-                          </w:r>
-                        </w:p>
-                      </w:sdtContent>
-                    </w:sdt>
-                  </w:txbxContent>
-                </v:textbox>
-              </v:shape>
-            </w:pict>
-          </mc:Fallback>
-        </mc:AlternateContent>
+                      </w:pPr>
+                      <w:r>
+                        <w:rPr>
+                          <w:rFonts w:ascii="Segoe UI" w:hAnsi="Segoe UI" w:cs="Segoe UI"/>
+                          <w:color w:val="C00000"/>
+                        </w:rPr>
+                        <w:t>Manual do Usuário</w:t>
+                      </w:r>
+                    </w:p>
+                  </w:sdtContent>
+                </w:sdt>
+              </w:txbxContent>
+            </v:textbox>
+          </v:shape>
+        </w:pict>
       </w:r>
     </w:p>
     <w:p/>
@@ -204,216 +96,30 @@
           <w:color w:val="0000FF"/>
           <w:lang w:val="pt-PT" w:eastAsia="pt-PT"/>
         </w:rPr>
-        <mc:AlternateContent>
-          <mc:Choice Requires="wps">
-            <w:drawing>
-              <wp:anchor distT="0" distB="0" distL="114300" distR="114300" simplePos="0" relativeHeight="251659264" behindDoc="0" locked="0" layoutInCell="1" allowOverlap="1" wp14:anchorId="3F7048DD" wp14:editId="51A82FA2">
-                <wp:simplePos x="0" y="0"/>
-                <wp:positionH relativeFrom="column">
-                  <wp:posOffset>-690881</wp:posOffset>
-                </wp:positionH>
-                <wp:positionV relativeFrom="paragraph">
-                  <wp:posOffset>196850</wp:posOffset>
-                </wp:positionV>
-                <wp:extent cx="7102475" cy="597535"/>
-                <wp:effectExtent l="0" t="0" r="3175" b="0"/>
-                <wp:wrapNone/>
-                <wp:docPr id="1" name="Text Box 9"/>
-                <wp:cNvGraphicFramePr>
-                  <a:graphicFrameLocks xmlns:a="http://schemas.openxmlformats.org/drawingml/2006/main"/>
-                </wp:cNvGraphicFramePr>
-                <a:graphic xmlns:a="http://schemas.openxmlformats.org/drawingml/2006/main">
-                  <a:graphicData uri="http://schemas.microsoft.com/office/word/2010/wordprocessingShape">
-                    <wps:wsp>
-                      <wps:cNvSpPr txBox="1">
-                        <a:spLocks noChangeArrowheads="1"/>
-                      </wps:cNvSpPr>
-                      <wps:spPr bwMode="auto">
-                        <a:xfrm>
-                          <a:off x="0" y="0"/>
-                          <a:ext cx="7102475" cy="597535"/>
-                        </a:xfrm>
-                        <a:prstGeom prst="rect">
-                          <a:avLst/>
-                        </a:prstGeom>
-                        <a:solidFill>
-                          <a:srgbClr val="FFFFFF"/>
-                        </a:solidFill>
-                        <a:ln>
-                          <a:noFill/>
-                        </a:ln>
-                        <a:extLst>
-                          <a:ext uri="{91240B29-F687-4F45-9708-019B960494DF}">
-                            <a14:hiddenLine xmlns:a14="http://schemas.microsoft.com/office/drawing/2010/main" w="9525">
-                              <a:solidFill>
-                                <a:srgbClr val="000000"/>
-                              </a:solidFill>
-                              <a:miter lim="800000"/>
-                              <a:headEnd/>
-                              <a:tailEnd/>
-                            </a14:hiddenLine>
-                          </a:ext>
-                        </a:extLst>
-                      </wps:spPr>
-                      <wps:txbx>
-                        <w:txbxContent>
-                          <w:sdt>
-                            <w:sdtPr>
-                              <w:rPr>
-                                <w:rFonts w:ascii="Segoe UI" w:hAnsi="Segoe UI" w:cs="Segoe UI"/>
-                                <w:b w:val="0"/>
-                                <w:color w:val="1D1B11" w:themeColor="background2" w:themeShade="1A"/>
-                                <w:sz w:val="32"/>
-                                <w:szCs w:val="32"/>
-                              </w:rPr>
-                              <w:alias w:val="Assunto"/>
-                              <w:tag w:val=""/>
-                              <w:id w:val="1073392669"/>
-                              <w:dataBinding w:prefixMappings="xmlns:ns0='http://purl.org/dc/elements/1.1/' xmlns:ns1='http://schemas.openxmlformats.org/package/2006/metadata/core-properties' " w:xpath="/ns1:coreProperties[1]/ns0:subject[1]" w:storeItemID="{6C3C8BC8-F283-45AE-878A-BAB7291924A1}"/>
-                              <w:text/>
-                            </w:sdtPr>
-                            <w:sdtContent>
-                              <w:p>
-                                <w:pPr>
-                                  <w:pStyle w:val="Titulodocumento"/>
-                                  <w:jc w:val="center"/>
-                                  <w:rPr>
-                                    <w:rFonts w:ascii="Segoe UI" w:hAnsi="Segoe UI" w:cs="Segoe UI"/>
-                                    <w:b w:val="0"/>
-                                    <w:color w:val="1D1B11" w:themeColor="background2" w:themeShade="1A"/>
-                                    <w:sz w:val="32"/>
-                                    <w:szCs w:val="32"/>
-                                  </w:rPr>
-                                </w:pPr>
-                                <w:r>
-                                  <w:rPr>
-                                    <w:rFonts w:ascii="Segoe UI" w:hAnsi="Segoe UI" w:cs="Segoe UI"/>
-                                    <w:b w:val="0"/>
-                                    <w:color w:val="1D1B11" w:themeColor="background2" w:themeShade="1A"/>
-                                    <w:sz w:val="32"/>
-                                    <w:szCs w:val="32"/>
-                                    <w:lang w:val="pt-PT"/>
-                                  </w:rPr>
-                                  <w:t xml:space="preserve">Versão </w:t>
-                                </w:r>
-                                <w:r>
-                                  <w:rPr>
-                                    <w:rFonts w:ascii="Segoe UI" w:hAnsi="Segoe UI" w:cs="Segoe UI"/>
-                                    <w:b w:val="0"/>
-                                    <w:color w:val="1D1B11" w:themeColor="background2" w:themeShade="1A"/>
-                                    <w:sz w:val="32"/>
-                                    <w:szCs w:val="32"/>
-                                    <w:lang w:val="pt-PT"/>
-                                  </w:rPr>
-                                  <w:t>0.1</w:t>
-                                </w:r>
-                              </w:p>
-                            </w:sdtContent>
-                          </w:sdt>
-                          <w:p>
-                            <w:pPr>
-                              <w:pStyle w:val="Titulodocumento"/>
-                              <w:jc w:val="right"/>
-                              <w:rPr>
-                                <w:rFonts w:ascii="Segoe UI" w:hAnsi="Segoe UI" w:cs="Segoe UI"/>
-                                <w:b w:val="0"/>
-                                <w:color w:val="1D1B11" w:themeColor="background2" w:themeShade="1A"/>
-                                <w:sz w:val="32"/>
-                                <w:szCs w:val="32"/>
-                              </w:rPr>
-                            </w:pPr>
-                          </w:p>
-                          <w:p>
-                            <w:pPr>
-                              <w:pStyle w:val="Sumrio1"/>
-                              <w:jc w:val="right"/>
-                              <w:rPr>
-                                <w:rFonts w:ascii="Segoe UI" w:hAnsi="Segoe UI" w:cs="Segoe UI"/>
-                                <w:color w:val="1D1B11" w:themeColor="background2" w:themeShade="1A"/>
-                                <w:sz w:val="32"/>
-                                <w:szCs w:val="32"/>
-                              </w:rPr>
-                            </w:pPr>
-                          </w:p>
-                        </w:txbxContent>
-                      </wps:txbx>
-                      <wps:bodyPr rot="0" vert="horz" wrap="square" lIns="91440" tIns="45720" rIns="91440" bIns="45720" anchor="t" anchorCtr="0" upright="1">
-                        <a:noAutofit/>
-                      </wps:bodyPr>
-                    </wps:wsp>
-                  </a:graphicData>
-                </a:graphic>
-                <wp14:sizeRelH relativeFrom="page">
-                  <wp14:pctWidth>0</wp14:pctWidth>
-                </wp14:sizeRelH>
-                <wp14:sizeRelV relativeFrom="page">
-                  <wp14:pctHeight>0</wp14:pctHeight>
-                </wp14:sizeRelV>
-              </wp:anchor>
-            </w:drawing>
-          </mc:Choice>
-          <mc:Fallback>
-            <w:pict>
-              <v:shape w14:anchorId="3F7048DD" id="_x0000_s1027" type="#_x0000_t202" style="position:absolute;left:0;text-align:left;margin-left:-54.4pt;margin-top:15.5pt;width:559.25pt;height:47.05pt;z-index:251659264;visibility:visible;mso-wrap-style:square;mso-width-percent:0;mso-height-percent:0;mso-wrap-distance-left:9pt;mso-wrap-distance-top:0;mso-wrap-distance-right:9pt;mso-wrap-distance-bottom:0;mso-position-horizontal:absolute;mso-position-horizontal-relative:text;mso-position-vertical:absolute;mso-position-vertical-relative:text;mso-width-percent:0;mso-height-percent:0;mso-width-relative:page;mso-height-relative:page;v-text-anchor:top" o:gfxdata="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" stroked="f">
-                <v:textbox>
-                  <w:txbxContent>
-                    <w:sdt>
-                      <w:sdtPr>
-                        <w:rPr>
-                          <w:rFonts w:ascii="Segoe UI" w:hAnsi="Segoe UI" w:cs="Segoe UI"/>
-                          <w:b w:val="0"/>
-                          <w:color w:val="1D1B11" w:themeColor="background2" w:themeShade="1A"/>
-                          <w:sz w:val="32"/>
-                          <w:szCs w:val="32"/>
-                        </w:rPr>
-                        <w:alias w:val="Assunto"/>
-                        <w:tag w:val=""/>
-                        <w:id w:val="1073392669"/>
-                        <w:dataBinding w:prefixMappings="xmlns:ns0='http://purl.org/dc/elements/1.1/' xmlns:ns1='http://schemas.openxmlformats.org/package/2006/metadata/core-properties' " w:xpath="/ns1:coreProperties[1]/ns0:subject[1]" w:storeItemID="{6C3C8BC8-F283-45AE-878A-BAB7291924A1}"/>
-                        <w:text/>
-                      </w:sdtPr>
-                      <w:sdtContent>
-                        <w:p>
-                          <w:pPr>
-                            <w:pStyle w:val="Titulodocumento"/>
-                            <w:jc w:val="center"/>
-                            <w:rPr>
-                              <w:rFonts w:ascii="Segoe UI" w:hAnsi="Segoe UI" w:cs="Segoe UI"/>
-                              <w:b w:val="0"/>
-                              <w:color w:val="1D1B11" w:themeColor="background2" w:themeShade="1A"/>
-                              <w:sz w:val="32"/>
-                              <w:szCs w:val="32"/>
-                            </w:rPr>
-                          </w:pPr>
-                          <w:r>
-                            <w:rPr>
-                              <w:rFonts w:ascii="Segoe UI" w:hAnsi="Segoe UI" w:cs="Segoe UI"/>
-                              <w:b w:val="0"/>
-                              <w:color w:val="1D1B11" w:themeColor="background2" w:themeShade="1A"/>
-                              <w:sz w:val="32"/>
-                              <w:szCs w:val="32"/>
-                              <w:lang w:val="pt-PT"/>
-                            </w:rPr>
-                            <w:t xml:space="preserve">Versão </w:t>
-                          </w:r>
-                          <w:r>
-                            <w:rPr>
-                              <w:rFonts w:ascii="Segoe UI" w:hAnsi="Segoe UI" w:cs="Segoe UI"/>
-                              <w:b w:val="0"/>
-                              <w:color w:val="1D1B11" w:themeColor="background2" w:themeShade="1A"/>
-                              <w:sz w:val="32"/>
-                              <w:szCs w:val="32"/>
-                              <w:lang w:val="pt-PT"/>
-                            </w:rPr>
-                            <w:t>0.1</w:t>
-                          </w:r>
-                        </w:p>
-                      </w:sdtContent>
-                    </w:sdt>
+        <w:pict>
+          <v:shape id="_x0000_s2051" type="#_x0000_t202" style="position:absolute;left:0;text-align:left;margin-left:-54.4pt;margin-top:15.5pt;width:559.25pt;height:47.05pt;z-index:251659264;visibility:visible" o:gfxdata="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" stroked="f">
+            <v:textbox>
+              <w:txbxContent>
+                <w:sdt>
+                  <w:sdtPr>
+                    <w:rPr>
+                      <w:rFonts w:ascii="Segoe UI" w:hAnsi="Segoe UI" w:cs="Segoe UI"/>
+                      <w:b w:val="0"/>
+                      <w:color w:val="1D1B11" w:themeColor="background2" w:themeShade="1A"/>
+                      <w:sz w:val="32"/>
+                      <w:szCs w:val="32"/>
+                    </w:rPr>
+                    <w:alias w:val="Assunto"/>
+                    <w:tag w:val=""/>
+                    <w:id w:val="1073392669"/>
+                    <w:dataBinding w:prefixMappings="xmlns:ns0='http://purl.org/dc/elements/1.1/' xmlns:ns1='http://schemas.openxmlformats.org/package/2006/metadata/core-properties' " w:xpath="/ns1:coreProperties[1]/ns0:subject[1]" w:storeItemID="{6C3C8BC8-F283-45AE-878A-BAB7291924A1}"/>
+                    <w:text/>
+                  </w:sdtPr>
+                  <w:sdtContent>
                     <w:p>
                       <w:pPr>
                         <w:pStyle w:val="Titulodocumento"/>
-                        <w:jc w:val="right"/>
+                        <w:jc w:val="center"/>
                         <w:rPr>
                           <w:rFonts w:ascii="Segoe UI" w:hAnsi="Segoe UI" w:cs="Segoe UI"/>
                           <w:b w:val="0"/>
@@ -422,25 +128,60 @@
                           <w:szCs w:val="32"/>
                         </w:rPr>
                       </w:pPr>
-                    </w:p>
-                    <w:p>
-                      <w:pPr>
-                        <w:pStyle w:val="Sumrio1"/>
-                        <w:jc w:val="right"/>
+                      <w:r>
                         <w:rPr>
                           <w:rFonts w:ascii="Segoe UI" w:hAnsi="Segoe UI" w:cs="Segoe UI"/>
+                          <w:b w:val="0"/>
                           <w:color w:val="1D1B11" w:themeColor="background2" w:themeShade="1A"/>
                           <w:sz w:val="32"/>
                           <w:szCs w:val="32"/>
+                          <w:lang w:val="pt-PT"/>
                         </w:rPr>
-                      </w:pPr>
+                        <w:t xml:space="preserve">Versão </w:t>
+                      </w:r>
+                      <w:r>
+                        <w:rPr>
+                          <w:rFonts w:ascii="Segoe UI" w:hAnsi="Segoe UI" w:cs="Segoe UI"/>
+                          <w:b w:val="0"/>
+                          <w:color w:val="1D1B11" w:themeColor="background2" w:themeShade="1A"/>
+                          <w:sz w:val="32"/>
+                          <w:szCs w:val="32"/>
+                          <w:lang w:val="pt-PT"/>
+                        </w:rPr>
+                        <w:t>1.1</w:t>
+                      </w:r>
                     </w:p>
-                  </w:txbxContent>
-                </v:textbox>
-              </v:shape>
-            </w:pict>
-          </mc:Fallback>
-        </mc:AlternateContent>
+                  </w:sdtContent>
+                </w:sdt>
+                <w:p>
+                  <w:pPr>
+                    <w:pStyle w:val="Titulodocumento"/>
+                    <w:jc w:val="right"/>
+                    <w:rPr>
+                      <w:rFonts w:ascii="Segoe UI" w:hAnsi="Segoe UI" w:cs="Segoe UI"/>
+                      <w:b w:val="0"/>
+                      <w:color w:val="1D1B11" w:themeColor="background2" w:themeShade="1A"/>
+                      <w:sz w:val="32"/>
+                      <w:szCs w:val="32"/>
+                    </w:rPr>
+                  </w:pPr>
+                </w:p>
+                <w:p>
+                  <w:pPr>
+                    <w:pStyle w:val="Sumrio1"/>
+                    <w:jc w:val="right"/>
+                    <w:rPr>
+                      <w:rFonts w:ascii="Segoe UI" w:hAnsi="Segoe UI" w:cs="Segoe UI"/>
+                      <w:color w:val="1D1B11" w:themeColor="background2" w:themeShade="1A"/>
+                      <w:sz w:val="32"/>
+                      <w:szCs w:val="32"/>
+                    </w:rPr>
+                  </w:pPr>
+                </w:p>
+              </w:txbxContent>
+            </v:textbox>
+          </v:shape>
+        </w:pict>
       </w:r>
     </w:p>
     <w:p/>
@@ -493,199 +234,70 @@
           <w:noProof/>
           <w:lang w:val="pt-PT" w:eastAsia="pt-PT"/>
         </w:rPr>
-        <mc:AlternateContent>
-          <mc:Choice Requires="wps">
-            <w:drawing>
-              <wp:anchor distT="0" distB="0" distL="114300" distR="114300" simplePos="0" relativeHeight="251661312" behindDoc="0" locked="0" layoutInCell="1" allowOverlap="1" wp14:anchorId="3C384287" wp14:editId="555D055D">
-                <wp:simplePos x="0" y="0"/>
-                <wp:positionH relativeFrom="column">
-                  <wp:posOffset>-751205</wp:posOffset>
-                </wp:positionH>
-                <wp:positionV relativeFrom="paragraph">
-                  <wp:posOffset>292100</wp:posOffset>
-                </wp:positionV>
-                <wp:extent cx="7269480" cy="426085"/>
-                <wp:effectExtent l="0" t="0" r="7620" b="0"/>
-                <wp:wrapNone/>
-                <wp:docPr id="2" name="Text Box 4"/>
-                <wp:cNvGraphicFramePr>
-                  <a:graphicFrameLocks xmlns:a="http://schemas.openxmlformats.org/drawingml/2006/main"/>
-                </wp:cNvGraphicFramePr>
-                <a:graphic xmlns:a="http://schemas.openxmlformats.org/drawingml/2006/main">
-                  <a:graphicData uri="http://schemas.microsoft.com/office/word/2010/wordprocessingShape">
-                    <wps:wsp>
-                      <wps:cNvSpPr txBox="1">
-                        <a:spLocks noChangeArrowheads="1"/>
-                      </wps:cNvSpPr>
-                      <wps:spPr bwMode="auto">
-                        <a:xfrm>
-                          <a:off x="0" y="0"/>
-                          <a:ext cx="7269480" cy="426085"/>
-                        </a:xfrm>
-                        <a:prstGeom prst="rect">
-                          <a:avLst/>
-                        </a:prstGeom>
-                        <a:solidFill>
-                          <a:srgbClr val="FFFFFF"/>
-                        </a:solidFill>
-                        <a:ln>
-                          <a:noFill/>
-                        </a:ln>
-                        <a:extLst>
-                          <a:ext uri="{91240B29-F687-4F45-9708-019B960494DF}">
-                            <a14:hiddenLine xmlns:a14="http://schemas.microsoft.com/office/drawing/2010/main" w="9525">
-                              <a:solidFill>
-                                <a:srgbClr val="000000"/>
-                              </a:solidFill>
-                              <a:miter lim="800000"/>
-                              <a:headEnd/>
-                              <a:tailEnd/>
-                            </a14:hiddenLine>
-                          </a:ext>
-                        </a:extLst>
-                      </wps:spPr>
-                      <wps:txbx>
-                        <w:txbxContent>
-                          <w:sdt>
-                            <w:sdtPr>
-                              <w:rPr>
-                                <w:rFonts w:ascii="Segoe UI" w:hAnsi="Segoe UI" w:cs="Segoe UI"/>
-                                <w:color w:val="1D1B11" w:themeColor="background2" w:themeShade="1A"/>
-                                <w:sz w:val="40"/>
-                              </w:rPr>
-                              <w:alias w:val="Gestor"/>
-                              <w:tag w:val=""/>
-                              <w:id w:val="-2105568354"/>
-                              <w:dataBinding w:prefixMappings="xmlns:ns0='http://schemas.openxmlformats.org/officeDocument/2006/extended-properties' " w:xpath="/ns0:Properties[1]/ns0:Manager[1]" w:storeItemID="{6668398D-A668-4E3E-A5EB-62B293D839F1}"/>
-                              <w:text/>
-                            </w:sdtPr>
-                            <w:sdtContent>
-                              <w:p>
-                                <w:pPr>
-                                  <w:pStyle w:val="Titulodocumento"/>
-                                  <w:jc w:val="center"/>
-                                  <w:rPr>
-                                    <w:rFonts w:ascii="Segoe UI" w:hAnsi="Segoe UI" w:cs="Segoe UI"/>
-                                    <w:color w:val="1D1B11" w:themeColor="background2" w:themeShade="1A"/>
-                                    <w:sz w:val="40"/>
-                                  </w:rPr>
-                                </w:pPr>
-                                <w:r>
-                                  <w:rPr>
-                                    <w:rFonts w:ascii="Segoe UI" w:hAnsi="Segoe UI" w:cs="Segoe UI"/>
-                                    <w:color w:val="1D1B11" w:themeColor="background2" w:themeShade="1A"/>
-                                    <w:sz w:val="40"/>
-                                  </w:rPr>
-                                  <w:t>F360 –</w:t>
-                                </w:r>
-                                <w:r>
-                                  <w:rPr>
-                                    <w:rFonts w:ascii="Segoe UI" w:hAnsi="Segoe UI" w:cs="Segoe UI"/>
-                                    <w:color w:val="1D1B11" w:themeColor="background2" w:themeShade="1A"/>
-                                    <w:sz w:val="40"/>
-                                  </w:rPr>
-                                  <w:t xml:space="preserve"> </w:t>
-                                </w:r>
-                                <w:r>
-                                  <w:rPr>
-                                    <w:rFonts w:ascii="Segoe UI" w:hAnsi="Segoe UI" w:cs="Segoe UI"/>
-                                    <w:color w:val="1D1B11" w:themeColor="background2" w:themeShade="1A"/>
-                                    <w:sz w:val="40"/>
-                                  </w:rPr>
-                                  <w:t>Finance360</w:t>
-                                </w:r>
-                              </w:p>
-                            </w:sdtContent>
-                          </w:sdt>
-                          <w:p>
-                            <w:pPr>
-                              <w:pStyle w:val="Titulodocumento"/>
-                            </w:pPr>
-                          </w:p>
-                        </w:txbxContent>
-                      </wps:txbx>
-                      <wps:bodyPr rot="0" vert="horz" wrap="square" lIns="91440" tIns="45720" rIns="91440" bIns="45720" anchor="t" anchorCtr="0" upright="1">
-                        <a:noAutofit/>
-                      </wps:bodyPr>
-                    </wps:wsp>
-                  </a:graphicData>
-                </a:graphic>
-                <wp14:sizeRelH relativeFrom="page">
-                  <wp14:pctWidth>0</wp14:pctWidth>
-                </wp14:sizeRelH>
-                <wp14:sizeRelV relativeFrom="page">
-                  <wp14:pctHeight>0</wp14:pctHeight>
-                </wp14:sizeRelV>
-              </wp:anchor>
-            </w:drawing>
-          </mc:Choice>
-          <mc:Fallback>
-            <w:pict>
-              <v:shape w14:anchorId="3C384287" id="Text Box 4" o:spid="_x0000_s1028" type="#_x0000_t202" style="position:absolute;left:0;text-align:left;margin-left:-59.15pt;margin-top:23pt;width:572.4pt;height:33.55pt;z-index:251661312;visibility:visible;mso-wrap-style:square;mso-width-percent:0;mso-height-percent:0;mso-wrap-distance-left:9pt;mso-wrap-distance-top:0;mso-wrap-distance-right:9pt;mso-wrap-distance-bottom:0;mso-position-horizontal:absolute;mso-position-horizontal-relative:text;mso-position-vertical:absolute;mso-position-vertical-relative:text;mso-width-percent:0;mso-height-percent:0;mso-width-relative:page;mso-height-relative:page;v-text-anchor:top" o:gfxdata="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" stroked="f">
-                <v:textbox>
-                  <w:txbxContent>
-                    <w:sdt>
-                      <w:sdtPr>
+        <w:pict>
+          <v:shape id="Text Box 4" o:spid="_x0000_s2050" type="#_x0000_t202" style="position:absolute;left:0;text-align:left;margin-left:-59.15pt;margin-top:23pt;width:572.4pt;height:33.55pt;z-index:251661312;visibility:visible" o:gfxdata="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" stroked="f">
+            <v:textbox>
+              <w:txbxContent>
+                <w:sdt>
+                  <w:sdtPr>
+                    <w:rPr>
+                      <w:rFonts w:ascii="Segoe UI" w:hAnsi="Segoe UI" w:cs="Segoe UI"/>
+                      <w:color w:val="1D1B11" w:themeColor="background2" w:themeShade="1A"/>
+                      <w:sz w:val="40"/>
+                    </w:rPr>
+                    <w:alias w:val="Gestor"/>
+                    <w:tag w:val=""/>
+                    <w:id w:val="-2105568354"/>
+                    <w:dataBinding w:prefixMappings="xmlns:ns0='http://schemas.openxmlformats.org/officeDocument/2006/extended-properties' " w:xpath="/ns0:Properties[1]/ns0:Manager[1]" w:storeItemID="{6668398D-A668-4E3E-A5EB-62B293D839F1}"/>
+                    <w:text/>
+                  </w:sdtPr>
+                  <w:sdtContent>
+                    <w:p>
+                      <w:pPr>
+                        <w:pStyle w:val="Titulodocumento"/>
+                        <w:jc w:val="center"/>
                         <w:rPr>
                           <w:rFonts w:ascii="Segoe UI" w:hAnsi="Segoe UI" w:cs="Segoe UI"/>
                           <w:color w:val="1D1B11" w:themeColor="background2" w:themeShade="1A"/>
                           <w:sz w:val="40"/>
                         </w:rPr>
-                        <w:alias w:val="Gestor"/>
-                        <w:tag w:val=""/>
-                        <w:id w:val="-2105568354"/>
-                        <w:dataBinding w:prefixMappings="xmlns:ns0='http://schemas.openxmlformats.org/officeDocument/2006/extended-properties' " w:xpath="/ns0:Properties[1]/ns0:Manager[1]" w:storeItemID="{6668398D-A668-4E3E-A5EB-62B293D839F1}"/>
-                        <w:text/>
-                      </w:sdtPr>
-                      <w:sdtContent>
-                        <w:p>
-                          <w:pPr>
-                            <w:pStyle w:val="Titulodocumento"/>
-                            <w:jc w:val="center"/>
-                            <w:rPr>
-                              <w:rFonts w:ascii="Segoe UI" w:hAnsi="Segoe UI" w:cs="Segoe UI"/>
-                              <w:color w:val="1D1B11" w:themeColor="background2" w:themeShade="1A"/>
-                              <w:sz w:val="40"/>
-                            </w:rPr>
-                          </w:pPr>
-                          <w:r>
-                            <w:rPr>
-                              <w:rFonts w:ascii="Segoe UI" w:hAnsi="Segoe UI" w:cs="Segoe UI"/>
-                              <w:color w:val="1D1B11" w:themeColor="background2" w:themeShade="1A"/>
-                              <w:sz w:val="40"/>
-                            </w:rPr>
-                            <w:t>F360 –</w:t>
-                          </w:r>
-                          <w:r>
-                            <w:rPr>
-                              <w:rFonts w:ascii="Segoe UI" w:hAnsi="Segoe UI" w:cs="Segoe UI"/>
-                              <w:color w:val="1D1B11" w:themeColor="background2" w:themeShade="1A"/>
-                              <w:sz w:val="40"/>
-                            </w:rPr>
-                            <w:t xml:space="preserve"> </w:t>
-                          </w:r>
-                          <w:r>
-                            <w:rPr>
-                              <w:rFonts w:ascii="Segoe UI" w:hAnsi="Segoe UI" w:cs="Segoe UI"/>
-                              <w:color w:val="1D1B11" w:themeColor="background2" w:themeShade="1A"/>
-                              <w:sz w:val="40"/>
-                            </w:rPr>
-                            <w:t>Finance360</w:t>
-                          </w:r>
-                        </w:p>
-                      </w:sdtContent>
-                    </w:sdt>
-                    <w:p>
-                      <w:pPr>
-                        <w:pStyle w:val="Titulodocumento"/>
                       </w:pPr>
+                      <w:r>
+                        <w:rPr>
+                          <w:rFonts w:ascii="Segoe UI" w:hAnsi="Segoe UI" w:cs="Segoe UI"/>
+                          <w:color w:val="1D1B11" w:themeColor="background2" w:themeShade="1A"/>
+                          <w:sz w:val="40"/>
+                        </w:rPr>
+                        <w:t>F360 –</w:t>
+                      </w:r>
+                      <w:r>
+                        <w:rPr>
+                          <w:rFonts w:ascii="Segoe UI" w:hAnsi="Segoe UI" w:cs="Segoe UI"/>
+                          <w:color w:val="1D1B11" w:themeColor="background2" w:themeShade="1A"/>
+                          <w:sz w:val="40"/>
+                        </w:rPr>
+                        <w:t xml:space="preserve"> </w:t>
+                      </w:r>
+                      <w:r>
+                        <w:rPr>
+                          <w:rFonts w:ascii="Segoe UI" w:hAnsi="Segoe UI" w:cs="Segoe UI"/>
+                          <w:color w:val="1D1B11" w:themeColor="background2" w:themeShade="1A"/>
+                          <w:sz w:val="40"/>
+                        </w:rPr>
+                        <w:t>Finance360</w:t>
+                      </w:r>
                     </w:p>
-                  </w:txbxContent>
-                </v:textbox>
-              </v:shape>
-            </w:pict>
-          </mc:Fallback>
-        </mc:AlternateContent>
+                  </w:sdtContent>
+                </w:sdt>
+                <w:p>
+                  <w:pPr>
+                    <w:pStyle w:val="Titulodocumento"/>
+                  </w:pPr>
+                </w:p>
+              </w:txbxContent>
+            </v:textbox>
+          </v:shape>
+        </w:pict>
       </w:r>
       <w:r>
         <w:tab/>
@@ -717,7 +329,7 @@
           <w:left w:w="70" w:type="dxa"/>
           <w:right w:w="70" w:type="dxa"/>
         </w:tblCellMar>
-        <w:tblLook w:val="0000" w:firstRow="0" w:lastRow="0" w:firstColumn="0" w:lastColumn="0" w:noHBand="0" w:noVBand="0"/>
+        <w:tblLook w:val="0000"/>
       </w:tblPr>
       <w:tblGrid>
         <w:gridCol w:w="1550"/>
@@ -854,9 +466,27 @@
             <w:pPr>
               <w:pStyle w:val="Instruo"/>
               <w:jc w:val="center"/>
+              <w:rPr>
+                <w:color w:val="auto"/>
+              </w:rPr>
             </w:pPr>
             <w:r>
-              <w:t>16/11/24</w:t>
+              <w:rPr>
+                <w:color w:val="auto"/>
+              </w:rPr>
+              <w:t>16/11/2</w:t>
+            </w:r>
+            <w:r>
+              <w:rPr>
+                <w:color w:val="auto"/>
+              </w:rPr>
+              <w:t>02</w:t>
+            </w:r>
+            <w:r>
+              <w:rPr>
+                <w:color w:val="auto"/>
+              </w:rPr>
+              <w:t>4</w:t>
             </w:r>
           </w:p>
           <w:p>
@@ -873,9 +503,15 @@
             <w:pPr>
               <w:pStyle w:val="Instruo"/>
               <w:jc w:val="center"/>
+              <w:rPr>
+                <w:color w:val="auto"/>
+              </w:rPr>
             </w:pPr>
             <w:r>
-              <w:t>0.1</w:t>
+              <w:rPr>
+                <w:color w:val="auto"/>
+              </w:rPr>
+              <w:t>1.0</w:t>
             </w:r>
           </w:p>
         </w:tc>
@@ -887,8 +523,14 @@
             <w:pPr>
               <w:pStyle w:val="Instruo"/>
               <w:jc w:val="center"/>
+              <w:rPr>
+                <w:color w:val="auto"/>
+              </w:rPr>
             </w:pPr>
             <w:r>
+              <w:rPr>
+                <w:color w:val="auto"/>
+              </w:rPr>
               <w:t>Criação do documento</w:t>
             </w:r>
           </w:p>
@@ -900,6 +542,72 @@
           <w:p>
             <w:pPr>
               <w:pStyle w:val="Instruo"/>
+              <w:rPr>
+                <w:color w:val="auto"/>
+              </w:rPr>
+            </w:pPr>
+            <w:r>
+              <w:rPr>
+                <w:color w:val="auto"/>
+              </w:rPr>
+              <w:t>Guilherme Fagundes de Almeida</w:t>
+            </w:r>
+          </w:p>
+        </w:tc>
+      </w:tr>
+      <w:tr>
+        <w:trPr>
+          <w:trHeight w:val="284"/>
+        </w:trPr>
+        <w:tc>
+          <w:tcPr>
+            <w:tcW w:w="1550" w:type="dxa"/>
+          </w:tcPr>
+          <w:p>
+            <w:pPr>
+              <w:jc w:val="center"/>
+            </w:pPr>
+            <w:r>
+              <w:t>11/12/2024</w:t>
+            </w:r>
+          </w:p>
+        </w:tc>
+        <w:tc>
+          <w:tcPr>
+            <w:tcW w:w="1080" w:type="dxa"/>
+          </w:tcPr>
+          <w:p>
+            <w:pPr>
+              <w:jc w:val="center"/>
+            </w:pPr>
+            <w:r>
+              <w:t>1.1</w:t>
+            </w:r>
+          </w:p>
+        </w:tc>
+        <w:tc>
+          <w:tcPr>
+            <w:tcW w:w="4680" w:type="dxa"/>
+          </w:tcPr>
+          <w:p>
+            <w:pPr>
+              <w:jc w:val="center"/>
+            </w:pPr>
+            <w:r>
+              <w:t xml:space="preserve">Atualização </w:t>
+            </w:r>
+            <w:r>
+              <w:t>e alteração de partes do documento.</w:t>
+            </w:r>
+          </w:p>
+        </w:tc>
+        <w:tc>
+          <w:tcPr>
+            <w:tcW w:w="2410" w:type="dxa"/>
+          </w:tcPr>
+          <w:p>
+            <w:pPr>
+              <w:jc w:val="left"/>
             </w:pPr>
             <w:r>
               <w:t>Guilherme Fagundes de Almeida</w:t>
@@ -952,51 +660,6 @@
           </w:p>
         </w:tc>
       </w:tr>
-      <w:tr>
-        <w:trPr>
-          <w:trHeight w:val="284"/>
-        </w:trPr>
-        <w:tc>
-          <w:tcPr>
-            <w:tcW w:w="1550" w:type="dxa"/>
-          </w:tcPr>
-          <w:p>
-            <w:pPr>
-              <w:jc w:val="left"/>
-            </w:pPr>
-          </w:p>
-        </w:tc>
-        <w:tc>
-          <w:tcPr>
-            <w:tcW w:w="1080" w:type="dxa"/>
-          </w:tcPr>
-          <w:p>
-            <w:pPr>
-              <w:jc w:val="left"/>
-            </w:pPr>
-          </w:p>
-        </w:tc>
-        <w:tc>
-          <w:tcPr>
-            <w:tcW w:w="4680" w:type="dxa"/>
-          </w:tcPr>
-          <w:p>
-            <w:pPr>
-              <w:jc w:val="left"/>
-            </w:pPr>
-          </w:p>
-        </w:tc>
-        <w:tc>
-          <w:tcPr>
-            <w:tcW w:w="2410" w:type="dxa"/>
-          </w:tcPr>
-          <w:p>
-            <w:pPr>
-              <w:jc w:val="left"/>
-            </w:pPr>
-          </w:p>
-        </w:tc>
-      </w:tr>
     </w:tbl>
     <w:p/>
     <w:p>
@@ -1767,23 +1430,7 @@
           <w:rFonts w:eastAsia="Arial Unicode MS"/>
           <w:lang w:eastAsia="en-US"/>
         </w:rPr>
-        <w:t xml:space="preserve">" para </w:t>
-      </w:r>
-      <w:proofErr w:type="gramStart"/>
-      <w:r>
-        <w:rPr>
-          <w:rFonts w:eastAsia="Arial Unicode MS"/>
-          <w:lang w:eastAsia="en-US"/>
-        </w:rPr>
-        <w:t>criar uma nova</w:t>
-      </w:r>
-      <w:proofErr w:type="gramEnd"/>
-      <w:r>
-        <w:rPr>
-          <w:rFonts w:eastAsia="Arial Unicode MS"/>
-          <w:lang w:eastAsia="en-US"/>
-        </w:rPr>
-        <w:t xml:space="preserve"> conta.</w:t>
+        <w:t>" para criar uma nova conta.</w:t>
       </w:r>
     </w:p>
     <w:p>
@@ -2118,6 +1765,7 @@
           <w:bCs/>
           <w:lang w:eastAsia="en-US"/>
         </w:rPr>
+        <w:lastRenderedPageBreak/>
         <w:t>Mensagens de Aviso</w:t>
       </w:r>
       <w:r>
@@ -2140,7 +1788,6 @@
           <w:rFonts w:eastAsia="Arial Unicode MS"/>
           <w:lang w:eastAsia="en-US"/>
         </w:rPr>
-        <w:lastRenderedPageBreak/>
         <w:t>Essas mensagens são projetadas para orientar você e garantir uma navegação sem erros.</w:t>
       </w:r>
     </w:p>
@@ -2789,25 +2436,7 @@
           <w:rFonts w:eastAsia="Arial Unicode MS"/>
           <w:lang w:eastAsia="en-US"/>
         </w:rPr>
-        <w:t xml:space="preserve">de </w:t>
-      </w:r>
-      <w:proofErr w:type="spellStart"/>
-      <w:proofErr w:type="gramStart"/>
-      <w:r>
-        <w:rPr>
-          <w:rFonts w:eastAsia="Arial Unicode MS"/>
-          <w:lang w:eastAsia="en-US"/>
-        </w:rPr>
-        <w:t>inicio</w:t>
-      </w:r>
-      <w:proofErr w:type="spellEnd"/>
-      <w:proofErr w:type="gramEnd"/>
-      <w:r>
-        <w:rPr>
-          <w:rFonts w:eastAsia="Arial Unicode MS"/>
-          <w:lang w:eastAsia="en-US"/>
-        </w:rPr>
-        <w:t xml:space="preserve"> e possível buscar</w:t>
+        <w:t>de inicio e possível buscar</w:t>
       </w:r>
       <w:r>
         <w:rPr>
@@ -3020,6 +2649,7 @@
           <w:rFonts w:eastAsia="Arial Unicode MS"/>
           <w:lang w:eastAsia="en-US"/>
         </w:rPr>
+        <w:lastRenderedPageBreak/>
         <w:t xml:space="preserve">O Finance360 utiliza autenticação segura. Ao cadastrar sua conta, sua senha será criptografada utilizando a tecnologia </w:t>
       </w:r>
       <w:proofErr w:type="spellStart"/>
@@ -3057,7 +2687,6 @@
           <w:rFonts w:eastAsia="Arial Unicode MS"/>
           <w:lang w:eastAsia="en-US"/>
         </w:rPr>
-        <w:lastRenderedPageBreak/>
         <w:t>Para garantir que apenas você tenha acesso ao seu portfólio, o sistema exige login e senha para qualquer ação sensível.</w:t>
       </w:r>
     </w:p>
@@ -3142,11 +2771,11 @@
           <w:left w:w="70" w:type="dxa"/>
           <w:right w:w="70" w:type="dxa"/>
         </w:tblCellMar>
-        <w:tblLook w:val="0000" w:firstRow="0" w:lastRow="0" w:firstColumn="0" w:lastColumn="0" w:noHBand="0" w:noVBand="0"/>
+        <w:tblLook w:val="0000"/>
       </w:tblPr>
       <w:tblGrid>
-        <w:gridCol w:w="2034"/>
-        <w:gridCol w:w="7594"/>
+        <w:gridCol w:w="2050"/>
+        <w:gridCol w:w="7728"/>
       </w:tblGrid>
       <w:tr>
         <w:tc>
@@ -3441,7 +3070,7 @@
 </file>
 
 <file path=word/endnotes.xml><?xml version="1.0" encoding="utf-8"?>
-<w:endnotes xmlns:wpc="http://schemas.microsoft.com/office/word/2010/wordprocessingCanvas" xmlns:cx="http://schemas.microsoft.com/office/drawing/2014/chartex" xmlns:cx1="http://schemas.microsoft.com/office/drawing/2015/9/8/chartex" xmlns:cx2="http://schemas.microsoft.com/office/drawing/2015/10/21/chartex" xmlns:cx3="http://schemas.microsoft.com/office/drawing/2016/5/9/chartex" xmlns:cx4="http://schemas.microsoft.com/office/drawing/2016/5/10/chartex" xmlns:cx5="http://schemas.microsoft.com/office/drawing/2016/5/11/chartex" xmlns:cx6="http://schemas.microsoft.com/office/drawing/2016/5/12/chartex" xmlns:cx7="http://schemas.microsoft.com/office/drawing/2016/5/13/chartex" xmlns:cx8="http://schemas.microsoft.com/office/drawing/2016/5/14/chartex" xmlns:mc="http://schemas.openxmlformats.org/markup-compatibility/2006" xmlns:aink="http://schemas.microsoft.com/office/drawing/2016/ink" xmlns:am3d="http://schemas.microsoft.com/office/drawing/2017/model3d" xmlns:o="urn:schemas-microsoft-com:office:office" xmlns:oel="http://schemas.microsoft.com/office/2019/extlst" xmlns:r="http://schemas.openxmlformats.org/officeDocument/2006/relationships" xmlns:m="http://schemas.openxmlformats.org/officeDocument/2006/math" xmlns:v="urn:schemas-microsoft-com:vml" xmlns:wp14="http://schemas.microsoft.com/office/word/2010/wordprocessingDrawing" xmlns:wp="http://schemas.openxmlformats.org/drawingml/2006/wordprocessingDrawing" xmlns:w10="urn:schemas-microsoft-com:office:word" xmlns:w="http://schemas.openxmlformats.org/wordprocessingml/2006/main" xmlns:w14="http://schemas.microsoft.com/office/word/2010/wordml" xmlns:w15="http://schemas.microsoft.com/office/word/2012/wordml" xmlns:w16cex="http://schemas.microsoft.com/office/word/2018/wordml/cex" xmlns:w16cid="http://schemas.microsoft.com/office/word/2016/wordml/cid" xmlns:w16="http://schemas.microsoft.com/office/word/2018/wordml" xmlns:w16du="http://schemas.microsoft.com/office/word/2023/wordml/word16du" xmlns:w16sdtdh="http://schemas.microsoft.com/office/word/2020/wordml/sdtdatahash" xmlns:w16se="http://schemas.microsoft.com/office/word/2015/wordml/symex" xmlns:wpg="http://schemas.microsoft.com/office/word/2010/wordprocessingGroup" xmlns:wpi="http://schemas.microsoft.com/office/word/2010/wordprocessingInk" xmlns:wne="http://schemas.microsoft.com/office/word/2006/wordml" xmlns:wps="http://schemas.microsoft.com/office/word/2010/wordprocessingShape" mc:Ignorable="w14 w15 w16se w16cid w16 w16cex w16sdtdh w16du wp14">
+<w:endnotes xmlns:ve="http://schemas.openxmlformats.org/markup-compatibility/2006" xmlns:o="urn:schemas-microsoft-com:office:office" xmlns:r="http://schemas.openxmlformats.org/officeDocument/2006/relationships" xmlns:m="http://schemas.openxmlformats.org/officeDocument/2006/math" xmlns:v="urn:schemas-microsoft-com:vml" xmlns:wp="http://schemas.openxmlformats.org/drawingml/2006/wordprocessingDrawing" xmlns:w10="urn:schemas-microsoft-com:office:word" xmlns:w="http://schemas.openxmlformats.org/wordprocessingml/2006/main" xmlns:wne="http://schemas.microsoft.com/office/word/2006/wordml">
   <w:endnote w:type="separator" w:id="-1">
     <w:p>
       <w:r>
@@ -3460,7 +3089,7 @@
 </file>
 
 <file path=word/footer1.xml><?xml version="1.0" encoding="utf-8"?>
-<w:ftr xmlns:wpc="http://schemas.microsoft.com/office/word/2010/wordprocessingCanvas" xmlns:cx="http://schemas.microsoft.com/office/drawing/2014/chartex" xmlns:cx1="http://schemas.microsoft.com/office/drawing/2015/9/8/chartex" xmlns:cx2="http://schemas.microsoft.com/office/drawing/2015/10/21/chartex" xmlns:cx3="http://schemas.microsoft.com/office/drawing/2016/5/9/chartex" xmlns:cx4="http://schemas.microsoft.com/office/drawing/2016/5/10/chartex" xmlns:cx5="http://schemas.microsoft.com/office/drawing/2016/5/11/chartex" xmlns:cx6="http://schemas.microsoft.com/office/drawing/2016/5/12/chartex" xmlns:cx7="http://schemas.microsoft.com/office/drawing/2016/5/13/chartex" xmlns:cx8="http://schemas.microsoft.com/office/drawing/2016/5/14/chartex" xmlns:mc="http://schemas.openxmlformats.org/markup-compatibility/2006" xmlns:aink="http://schemas.microsoft.com/office/drawing/2016/ink" xmlns:am3d="http://schemas.microsoft.com/office/drawing/2017/model3d" xmlns:o="urn:schemas-microsoft-com:office:office" xmlns:oel="http://schemas.microsoft.com/office/2019/extlst" xmlns:r="http://schemas.openxmlformats.org/officeDocument/2006/relationships" xmlns:m="http://schemas.openxmlformats.org/officeDocument/2006/math" xmlns:v="urn:schemas-microsoft-com:vml" xmlns:wp14="http://schemas.microsoft.com/office/word/2010/wordprocessingDrawing" xmlns:wp="http://schemas.openxmlformats.org/drawingml/2006/wordprocessingDrawing" xmlns:w10="urn:schemas-microsoft-com:office:word" xmlns:w="http://schemas.openxmlformats.org/wordprocessingml/2006/main" xmlns:w14="http://schemas.microsoft.com/office/word/2010/wordml" xmlns:w15="http://schemas.microsoft.com/office/word/2012/wordml" xmlns:w16cex="http://schemas.microsoft.com/office/word/2018/wordml/cex" xmlns:w16cid="http://schemas.microsoft.com/office/word/2016/wordml/cid" xmlns:w16="http://schemas.microsoft.com/office/word/2018/wordml" xmlns:w16du="http://schemas.microsoft.com/office/word/2023/wordml/word16du" xmlns:w16sdtdh="http://schemas.microsoft.com/office/word/2020/wordml/sdtdatahash" xmlns:w16se="http://schemas.microsoft.com/office/word/2015/wordml/symex" xmlns:wpg="http://schemas.microsoft.com/office/word/2010/wordprocessingGroup" xmlns:wpi="http://schemas.microsoft.com/office/word/2010/wordprocessingInk" xmlns:wne="http://schemas.microsoft.com/office/word/2006/wordml" xmlns:wps="http://schemas.microsoft.com/office/word/2010/wordprocessingShape" mc:Ignorable="w14 w15 w16se w16cid w16 w16cex w16sdtdh w16du wp14">
+<w:ftr xmlns:ve="http://schemas.openxmlformats.org/markup-compatibility/2006" xmlns:o="urn:schemas-microsoft-com:office:office" xmlns:r="http://schemas.openxmlformats.org/officeDocument/2006/relationships" xmlns:m="http://schemas.openxmlformats.org/officeDocument/2006/math" xmlns:v="urn:schemas-microsoft-com:vml" xmlns:wp="http://schemas.openxmlformats.org/drawingml/2006/wordprocessingDrawing" xmlns:w10="urn:schemas-microsoft-com:office:word" xmlns:w="http://schemas.openxmlformats.org/wordprocessingml/2006/main" xmlns:wne="http://schemas.microsoft.com/office/word/2006/wordml">
   <w:p>
     <w:pPr>
       <w:pStyle w:val="Rodap"/>
@@ -3485,7 +3114,7 @@
         <w:bottom w:w="144" w:type="dxa"/>
         <w:right w:w="144" w:type="dxa"/>
       </w:tblCellMar>
-      <w:tblLook w:val="0000" w:firstRow="0" w:lastRow="0" w:firstColumn="0" w:lastColumn="0" w:noHBand="0" w:noVBand="0"/>
+      <w:tblLook w:val="0000"/>
     </w:tblPr>
     <w:tblGrid>
       <w:gridCol w:w="4788"/>
@@ -3614,7 +3243,7 @@
 </file>
 
 <file path=word/footer2.xml><?xml version="1.0" encoding="utf-8"?>
-<w:ftr xmlns:wpc="http://schemas.microsoft.com/office/word/2010/wordprocessingCanvas" xmlns:cx="http://schemas.microsoft.com/office/drawing/2014/chartex" xmlns:cx1="http://schemas.microsoft.com/office/drawing/2015/9/8/chartex" xmlns:cx2="http://schemas.microsoft.com/office/drawing/2015/10/21/chartex" xmlns:cx3="http://schemas.microsoft.com/office/drawing/2016/5/9/chartex" xmlns:cx4="http://schemas.microsoft.com/office/drawing/2016/5/10/chartex" xmlns:cx5="http://schemas.microsoft.com/office/drawing/2016/5/11/chartex" xmlns:cx6="http://schemas.microsoft.com/office/drawing/2016/5/12/chartex" xmlns:cx7="http://schemas.microsoft.com/office/drawing/2016/5/13/chartex" xmlns:cx8="http://schemas.microsoft.com/office/drawing/2016/5/14/chartex" xmlns:mc="http://schemas.openxmlformats.org/markup-compatibility/2006" xmlns:aink="http://schemas.microsoft.com/office/drawing/2016/ink" xmlns:am3d="http://schemas.microsoft.com/office/drawing/2017/model3d" xmlns:o="urn:schemas-microsoft-com:office:office" xmlns:oel="http://schemas.microsoft.com/office/2019/extlst" xmlns:r="http://schemas.openxmlformats.org/officeDocument/2006/relationships" xmlns:m="http://schemas.openxmlformats.org/officeDocument/2006/math" xmlns:v="urn:schemas-microsoft-com:vml" xmlns:wp14="http://schemas.microsoft.com/office/word/2010/wordprocessingDrawing" xmlns:wp="http://schemas.openxmlformats.org/drawingml/2006/wordprocessingDrawing" xmlns:w10="urn:schemas-microsoft-com:office:word" xmlns:w="http://schemas.openxmlformats.org/wordprocessingml/2006/main" xmlns:w14="http://schemas.microsoft.com/office/word/2010/wordml" xmlns:w15="http://schemas.microsoft.com/office/word/2012/wordml" xmlns:w16cex="http://schemas.microsoft.com/office/word/2018/wordml/cex" xmlns:w16cid="http://schemas.microsoft.com/office/word/2016/wordml/cid" xmlns:w16="http://schemas.microsoft.com/office/word/2018/wordml" xmlns:w16du="http://schemas.microsoft.com/office/word/2023/wordml/word16du" xmlns:w16sdtdh="http://schemas.microsoft.com/office/word/2020/wordml/sdtdatahash" xmlns:w16se="http://schemas.microsoft.com/office/word/2015/wordml/symex" xmlns:wpg="http://schemas.microsoft.com/office/word/2010/wordprocessingGroup" xmlns:wpi="http://schemas.microsoft.com/office/word/2010/wordprocessingInk" xmlns:wne="http://schemas.microsoft.com/office/word/2006/wordml" xmlns:wps="http://schemas.microsoft.com/office/word/2010/wordprocessingShape" mc:Ignorable="w14 w15 w16se w16cid w16 w16cex w16sdtdh w16du wp14">
+<w:ftr xmlns:ve="http://schemas.openxmlformats.org/markup-compatibility/2006" xmlns:o="urn:schemas-microsoft-com:office:office" xmlns:r="http://schemas.openxmlformats.org/officeDocument/2006/relationships" xmlns:m="http://schemas.openxmlformats.org/officeDocument/2006/math" xmlns:v="urn:schemas-microsoft-com:vml" xmlns:wp="http://schemas.openxmlformats.org/drawingml/2006/wordprocessingDrawing" xmlns:w10="urn:schemas-microsoft-com:office:word" xmlns:w="http://schemas.openxmlformats.org/wordprocessingml/2006/main" xmlns:wne="http://schemas.microsoft.com/office/word/2006/wordml">
   <w:p/>
   <w:tbl>
     <w:tblPr>
@@ -3628,7 +3257,7 @@
         <w:left w:w="70" w:type="dxa"/>
         <w:right w:w="70" w:type="dxa"/>
       </w:tblCellMar>
-      <w:tblLook w:val="0000" w:firstRow="0" w:lastRow="0" w:firstColumn="0" w:lastColumn="0" w:noHBand="0" w:noVBand="0"/>
+      <w:tblLook w:val="0000"/>
     </w:tblPr>
     <w:tblGrid>
       <w:gridCol w:w="6521"/>
@@ -3685,7 +3314,7 @@
             </w:sdtPr>
             <w:sdtContent>
               <w:r>
-                <w:t>Versão 0.1</w:t>
+                <w:t>Versão 1.1</w:t>
               </w:r>
             </w:sdtContent>
           </w:sdt>
@@ -3734,7 +3363,7 @@
             <w:rPr>
               <w:noProof/>
             </w:rPr>
-            <w:t>4</w:t>
+            <w:t>6</w:t>
           </w:r>
           <w:r>
             <w:fldChar w:fldCharType="end"/>
@@ -3755,7 +3384,7 @@
             <w:rPr>
               <w:noProof/>
             </w:rPr>
-            <w:t>4</w:t>
+            <w:t>6</w:t>
           </w:r>
           <w:r>
             <w:fldChar w:fldCharType="end"/>
@@ -3786,7 +3415,7 @@
 </file>
 
 <file path=word/footnotes.xml><?xml version="1.0" encoding="utf-8"?>
-<w:footnotes xmlns:wpc="http://schemas.microsoft.com/office/word/2010/wordprocessingCanvas" xmlns:cx="http://schemas.microsoft.com/office/drawing/2014/chartex" xmlns:cx1="http://schemas.microsoft.com/office/drawing/2015/9/8/chartex" xmlns:cx2="http://schemas.microsoft.com/office/drawing/2015/10/21/chartex" xmlns:cx3="http://schemas.microsoft.com/office/drawing/2016/5/9/chartex" xmlns:cx4="http://schemas.microsoft.com/office/drawing/2016/5/10/chartex" xmlns:cx5="http://schemas.microsoft.com/office/drawing/2016/5/11/chartex" xmlns:cx6="http://schemas.microsoft.com/office/drawing/2016/5/12/chartex" xmlns:cx7="http://schemas.microsoft.com/office/drawing/2016/5/13/chartex" xmlns:cx8="http://schemas.microsoft.com/office/drawing/2016/5/14/chartex" xmlns:mc="http://schemas.openxmlformats.org/markup-compatibility/2006" xmlns:aink="http://schemas.microsoft.com/office/drawing/2016/ink" xmlns:am3d="http://schemas.microsoft.com/office/drawing/2017/model3d" xmlns:o="urn:schemas-microsoft-com:office:office" xmlns:oel="http://schemas.microsoft.com/office/2019/extlst" xmlns:r="http://schemas.openxmlformats.org/officeDocument/2006/relationships" xmlns:m="http://schemas.openxmlformats.org/officeDocument/2006/math" xmlns:v="urn:schemas-microsoft-com:vml" xmlns:wp14="http://schemas.microsoft.com/office/word/2010/wordprocessingDrawing" xmlns:wp="http://schemas.openxmlformats.org/drawingml/2006/wordprocessingDrawing" xmlns:w10="urn:schemas-microsoft-com:office:word" xmlns:w="http://schemas.openxmlformats.org/wordprocessingml/2006/main" xmlns:w14="http://schemas.microsoft.com/office/word/2010/wordml" xmlns:w15="http://schemas.microsoft.com/office/word/2012/wordml" xmlns:w16cex="http://schemas.microsoft.com/office/word/2018/wordml/cex" xmlns:w16cid="http://schemas.microsoft.com/office/word/2016/wordml/cid" xmlns:w16="http://schemas.microsoft.com/office/word/2018/wordml" xmlns:w16du="http://schemas.microsoft.com/office/word/2023/wordml/word16du" xmlns:w16sdtdh="http://schemas.microsoft.com/office/word/2020/wordml/sdtdatahash" xmlns:w16se="http://schemas.microsoft.com/office/word/2015/wordml/symex" xmlns:wpg="http://schemas.microsoft.com/office/word/2010/wordprocessingGroup" xmlns:wpi="http://schemas.microsoft.com/office/word/2010/wordprocessingInk" xmlns:wne="http://schemas.microsoft.com/office/word/2006/wordml" xmlns:wps="http://schemas.microsoft.com/office/word/2010/wordprocessingShape" mc:Ignorable="w14 w15 w16se w16cid w16 w16cex w16sdtdh w16du wp14">
+<w:footnotes xmlns:ve="http://schemas.openxmlformats.org/markup-compatibility/2006" xmlns:o="urn:schemas-microsoft-com:office:office" xmlns:r="http://schemas.openxmlformats.org/officeDocument/2006/relationships" xmlns:m="http://schemas.openxmlformats.org/officeDocument/2006/math" xmlns:v="urn:schemas-microsoft-com:vml" xmlns:wp="http://schemas.openxmlformats.org/drawingml/2006/wordprocessingDrawing" xmlns:w10="urn:schemas-microsoft-com:office:word" xmlns:w="http://schemas.openxmlformats.org/wordprocessingml/2006/main" xmlns:wne="http://schemas.microsoft.com/office/word/2006/wordml">
   <w:footnote w:type="separator" w:id="-1">
     <w:p>
       <w:r>
@@ -3805,7 +3434,7 @@
 </file>
 
 <file path=word/header1.xml><?xml version="1.0" encoding="utf-8"?>
-<w:hdr xmlns:wpc="http://schemas.microsoft.com/office/word/2010/wordprocessingCanvas" xmlns:cx="http://schemas.microsoft.com/office/drawing/2014/chartex" xmlns:cx1="http://schemas.microsoft.com/office/drawing/2015/9/8/chartex" xmlns:cx2="http://schemas.microsoft.com/office/drawing/2015/10/21/chartex" xmlns:cx3="http://schemas.microsoft.com/office/drawing/2016/5/9/chartex" xmlns:cx4="http://schemas.microsoft.com/office/drawing/2016/5/10/chartex" xmlns:cx5="http://schemas.microsoft.com/office/drawing/2016/5/11/chartex" xmlns:cx6="http://schemas.microsoft.com/office/drawing/2016/5/12/chartex" xmlns:cx7="http://schemas.microsoft.com/office/drawing/2016/5/13/chartex" xmlns:cx8="http://schemas.microsoft.com/office/drawing/2016/5/14/chartex" xmlns:mc="http://schemas.openxmlformats.org/markup-compatibility/2006" xmlns:aink="http://schemas.microsoft.com/office/drawing/2016/ink" xmlns:am3d="http://schemas.microsoft.com/office/drawing/2017/model3d" xmlns:o="urn:schemas-microsoft-com:office:office" xmlns:oel="http://schemas.microsoft.com/office/2019/extlst" xmlns:r="http://schemas.openxmlformats.org/officeDocument/2006/relationships" xmlns:m="http://schemas.openxmlformats.org/officeDocument/2006/math" xmlns:v="urn:schemas-microsoft-com:vml" xmlns:wp14="http://schemas.microsoft.com/office/word/2010/wordprocessingDrawing" xmlns:wp="http://schemas.openxmlformats.org/drawingml/2006/wordprocessingDrawing" xmlns:w10="urn:schemas-microsoft-com:office:word" xmlns:w="http://schemas.openxmlformats.org/wordprocessingml/2006/main" xmlns:w14="http://schemas.microsoft.com/office/word/2010/wordml" xmlns:w15="http://schemas.microsoft.com/office/word/2012/wordml" xmlns:w16cex="http://schemas.microsoft.com/office/word/2018/wordml/cex" xmlns:w16cid="http://schemas.microsoft.com/office/word/2016/wordml/cid" xmlns:w16="http://schemas.microsoft.com/office/word/2018/wordml" xmlns:w16du="http://schemas.microsoft.com/office/word/2023/wordml/word16du" xmlns:w16sdtdh="http://schemas.microsoft.com/office/word/2020/wordml/sdtdatahash" xmlns:w16se="http://schemas.microsoft.com/office/word/2015/wordml/symex" xmlns:wpg="http://schemas.microsoft.com/office/word/2010/wordprocessingGroup" xmlns:wpi="http://schemas.microsoft.com/office/word/2010/wordprocessingInk" xmlns:wne="http://schemas.microsoft.com/office/word/2006/wordml" xmlns:wps="http://schemas.microsoft.com/office/word/2010/wordprocessingShape" mc:Ignorable="w14 w15 w16se w16cid w16 w16cex w16sdtdh w16du wp14">
+<w:hdr xmlns:ve="http://schemas.openxmlformats.org/markup-compatibility/2006" xmlns:o="urn:schemas-microsoft-com:office:office" xmlns:r="http://schemas.openxmlformats.org/officeDocument/2006/relationships" xmlns:m="http://schemas.openxmlformats.org/officeDocument/2006/math" xmlns:v="urn:schemas-microsoft-com:vml" xmlns:wp="http://schemas.openxmlformats.org/drawingml/2006/wordprocessingDrawing" xmlns:w10="urn:schemas-microsoft-com:office:word" xmlns:w="http://schemas.openxmlformats.org/wordprocessingml/2006/main" xmlns:wne="http://schemas.microsoft.com/office/word/2006/wordml">
   <w:tbl>
     <w:tblPr>
       <w:tblW w:w="9720" w:type="dxa"/>
@@ -3818,7 +3447,7 @@
         <w:left w:w="70" w:type="dxa"/>
         <w:right w:w="70" w:type="dxa"/>
       </w:tblCellMar>
-      <w:tblLook w:val="0000" w:firstRow="0" w:lastRow="0" w:firstColumn="0" w:lastColumn="0" w:noHBand="0" w:noVBand="0"/>
+      <w:tblLook w:val="0000"/>
     </w:tblPr>
     <w:tblGrid>
       <w:gridCol w:w="1440"/>
@@ -3903,7 +3532,7 @@
             <w:rPr>
               <w:b/>
             </w:rPr>
-            <w:object w:dxaOrig="1245" w:dyaOrig="690" w14:anchorId="10AD5245">
+            <w:object w:dxaOrig="4320" w:dyaOrig="4320">
               <v:shapetype id="_x0000_t75" coordsize="21600,21600" o:spt="75" o:preferrelative="t" path="m@4@5l@4@11@9@11@9@5xe" filled="f" stroked="f">
                 <v:stroke joinstyle="miter"/>
                 <v:formulas>
@@ -3923,10 +3552,10 @@
                 <v:path o:extrusionok="f" gradientshapeok="t" o:connecttype="rect"/>
                 <o:lock v:ext="edit" aspectratio="t"/>
               </v:shapetype>
-              <v:shape id="_x0000_i1025" type="#_x0000_t75" style="width:62.2pt;height:34.55pt">
+              <v:shape id="_x0000_i1025" type="#_x0000_t75" style="width:62.2pt;height:34.55pt" o:ole="">
                 <v:imagedata r:id="rId1" o:title=""/>
               </v:shape>
-              <o:OLEObject Type="Embed" ProgID="Word.Picture.8" ShapeID="_x0000_i1025" DrawAspect="Content" ObjectID="_1795409741" r:id="rId2"/>
+              <o:OLEObject Type="Embed" ProgID="Word.Picture.8" ShapeID="_x0000_i1025" DrawAspect="Content" ObjectID="_1795436802" r:id="rId2"/>
             </w:object>
           </w:r>
         </w:p>
@@ -3942,13 +3571,13 @@
 </file>
 
 <file path=word/header2.xml><?xml version="1.0" encoding="utf-8"?>
-<w:hdr xmlns:wpc="http://schemas.microsoft.com/office/word/2010/wordprocessingCanvas" xmlns:cx="http://schemas.microsoft.com/office/drawing/2014/chartex" xmlns:cx1="http://schemas.microsoft.com/office/drawing/2015/9/8/chartex" xmlns:cx2="http://schemas.microsoft.com/office/drawing/2015/10/21/chartex" xmlns:cx3="http://schemas.microsoft.com/office/drawing/2016/5/9/chartex" xmlns:cx4="http://schemas.microsoft.com/office/drawing/2016/5/10/chartex" xmlns:cx5="http://schemas.microsoft.com/office/drawing/2016/5/11/chartex" xmlns:cx6="http://schemas.microsoft.com/office/drawing/2016/5/12/chartex" xmlns:cx7="http://schemas.microsoft.com/office/drawing/2016/5/13/chartex" xmlns:cx8="http://schemas.microsoft.com/office/drawing/2016/5/14/chartex" xmlns:mc="http://schemas.openxmlformats.org/markup-compatibility/2006" xmlns:aink="http://schemas.microsoft.com/office/drawing/2016/ink" xmlns:am3d="http://schemas.microsoft.com/office/drawing/2017/model3d" xmlns:o="urn:schemas-microsoft-com:office:office" xmlns:oel="http://schemas.microsoft.com/office/2019/extlst" xmlns:r="http://schemas.openxmlformats.org/officeDocument/2006/relationships" xmlns:m="http://schemas.openxmlformats.org/officeDocument/2006/math" xmlns:v="urn:schemas-microsoft-com:vml" xmlns:wp14="http://schemas.microsoft.com/office/word/2010/wordprocessingDrawing" xmlns:wp="http://schemas.openxmlformats.org/drawingml/2006/wordprocessingDrawing" xmlns:w10="urn:schemas-microsoft-com:office:word" xmlns:w="http://schemas.openxmlformats.org/wordprocessingml/2006/main" xmlns:w14="http://schemas.microsoft.com/office/word/2010/wordml" xmlns:w15="http://schemas.microsoft.com/office/word/2012/wordml" xmlns:w16cex="http://schemas.microsoft.com/office/word/2018/wordml/cex" xmlns:w16cid="http://schemas.microsoft.com/office/word/2016/wordml/cid" xmlns:w16="http://schemas.microsoft.com/office/word/2018/wordml" xmlns:w16du="http://schemas.microsoft.com/office/word/2023/wordml/word16du" xmlns:w16sdtdh="http://schemas.microsoft.com/office/word/2020/wordml/sdtdatahash" xmlns:w16se="http://schemas.microsoft.com/office/word/2015/wordml/symex" xmlns:wpg="http://schemas.microsoft.com/office/word/2010/wordprocessingGroup" xmlns:wpi="http://schemas.microsoft.com/office/word/2010/wordprocessingInk" xmlns:wne="http://schemas.microsoft.com/office/word/2006/wordml" xmlns:wps="http://schemas.microsoft.com/office/word/2010/wordprocessingShape" mc:Ignorable="w14 w15 w16se w16cid w16 w16cex w16sdtdh w16du wp14">
+<w:hdr xmlns:ve="http://schemas.openxmlformats.org/markup-compatibility/2006" xmlns:o="urn:schemas-microsoft-com:office:office" xmlns:r="http://schemas.openxmlformats.org/officeDocument/2006/relationships" xmlns:m="http://schemas.openxmlformats.org/officeDocument/2006/math" xmlns:v="urn:schemas-microsoft-com:vml" xmlns:wp="http://schemas.openxmlformats.org/drawingml/2006/wordprocessingDrawing" xmlns:w10="urn:schemas-microsoft-com:office:word" xmlns:w="http://schemas.openxmlformats.org/wordprocessingml/2006/main" xmlns:wne="http://schemas.microsoft.com/office/word/2006/wordml">
   <w:p/>
 </w:hdr>
 </file>
 
 <file path=word/header3.xml><?xml version="1.0" encoding="utf-8"?>
-<w:hdr xmlns:wpc="http://schemas.microsoft.com/office/word/2010/wordprocessingCanvas" xmlns:cx="http://schemas.microsoft.com/office/drawing/2014/chartex" xmlns:cx1="http://schemas.microsoft.com/office/drawing/2015/9/8/chartex" xmlns:cx2="http://schemas.microsoft.com/office/drawing/2015/10/21/chartex" xmlns:cx3="http://schemas.microsoft.com/office/drawing/2016/5/9/chartex" xmlns:cx4="http://schemas.microsoft.com/office/drawing/2016/5/10/chartex" xmlns:cx5="http://schemas.microsoft.com/office/drawing/2016/5/11/chartex" xmlns:cx6="http://schemas.microsoft.com/office/drawing/2016/5/12/chartex" xmlns:cx7="http://schemas.microsoft.com/office/drawing/2016/5/13/chartex" xmlns:cx8="http://schemas.microsoft.com/office/drawing/2016/5/14/chartex" xmlns:mc="http://schemas.openxmlformats.org/markup-compatibility/2006" xmlns:aink="http://schemas.microsoft.com/office/drawing/2016/ink" xmlns:am3d="http://schemas.microsoft.com/office/drawing/2017/model3d" xmlns:o="urn:schemas-microsoft-com:office:office" xmlns:oel="http://schemas.microsoft.com/office/2019/extlst" xmlns:r="http://schemas.openxmlformats.org/officeDocument/2006/relationships" xmlns:m="http://schemas.openxmlformats.org/officeDocument/2006/math" xmlns:v="urn:schemas-microsoft-com:vml" xmlns:wp14="http://schemas.microsoft.com/office/word/2010/wordprocessingDrawing" xmlns:wp="http://schemas.openxmlformats.org/drawingml/2006/wordprocessingDrawing" xmlns:w10="urn:schemas-microsoft-com:office:word" xmlns:w="http://schemas.openxmlformats.org/wordprocessingml/2006/main" xmlns:w14="http://schemas.microsoft.com/office/word/2010/wordml" xmlns:w15="http://schemas.microsoft.com/office/word/2012/wordml" xmlns:w16cex="http://schemas.microsoft.com/office/word/2018/wordml/cex" xmlns:w16cid="http://schemas.microsoft.com/office/word/2016/wordml/cid" xmlns:w16="http://schemas.microsoft.com/office/word/2018/wordml" xmlns:w16du="http://schemas.microsoft.com/office/word/2023/wordml/word16du" xmlns:w16sdtdh="http://schemas.microsoft.com/office/word/2020/wordml/sdtdatahash" xmlns:w16se="http://schemas.microsoft.com/office/word/2015/wordml/symex" xmlns:wpg="http://schemas.microsoft.com/office/word/2010/wordprocessingGroup" xmlns:wpi="http://schemas.microsoft.com/office/word/2010/wordprocessingInk" xmlns:wne="http://schemas.microsoft.com/office/word/2006/wordml" xmlns:wps="http://schemas.microsoft.com/office/word/2010/wordprocessingShape" mc:Ignorable="w14 w15 w16se w16cid w16 w16cex w16sdtdh w16du wp14">
+<w:hdr xmlns:ve="http://schemas.openxmlformats.org/markup-compatibility/2006" xmlns:o="urn:schemas-microsoft-com:office:office" xmlns:r="http://schemas.openxmlformats.org/officeDocument/2006/relationships" xmlns:m="http://schemas.openxmlformats.org/officeDocument/2006/math" xmlns:v="urn:schemas-microsoft-com:vml" xmlns:wp="http://schemas.openxmlformats.org/drawingml/2006/wordprocessingDrawing" xmlns:w10="urn:schemas-microsoft-com:office:word" xmlns:w="http://schemas.openxmlformats.org/wordprocessingml/2006/main" xmlns:wne="http://schemas.microsoft.com/office/word/2006/wordml">
   <w:tbl>
     <w:tblPr>
       <w:tblW w:w="9720" w:type="dxa"/>
@@ -3961,7 +3590,7 @@
         <w:left w:w="70" w:type="dxa"/>
         <w:right w:w="70" w:type="dxa"/>
       </w:tblCellMar>
-      <w:tblLook w:val="0000" w:firstRow="0" w:lastRow="0" w:firstColumn="0" w:lastColumn="0" w:noHBand="0" w:noVBand="0"/>
+      <w:tblLook w:val="0000"/>
     </w:tblPr>
     <w:tblGrid>
       <w:gridCol w:w="1440"/>
@@ -4049,8 +3678,8 @@
 </file>
 
 <file path=word/numbering.xml><?xml version="1.0" encoding="utf-8"?>
-<w:numbering xmlns:wpc="http://schemas.microsoft.com/office/word/2010/wordprocessingCanvas" xmlns:cx="http://schemas.microsoft.com/office/drawing/2014/chartex" xmlns:cx1="http://schemas.microsoft.com/office/drawing/2015/9/8/chartex" xmlns:cx2="http://schemas.microsoft.com/office/drawing/2015/10/21/chartex" xmlns:cx3="http://schemas.microsoft.com/office/drawing/2016/5/9/chartex" xmlns:cx4="http://schemas.microsoft.com/office/drawing/2016/5/10/chartex" xmlns:cx5="http://schemas.microsoft.com/office/drawing/2016/5/11/chartex" xmlns:cx6="http://schemas.microsoft.com/office/drawing/2016/5/12/chartex" xmlns:cx7="http://schemas.microsoft.com/office/drawing/2016/5/13/chartex" xmlns:cx8="http://schemas.microsoft.com/office/drawing/2016/5/14/chartex" xmlns:mc="http://schemas.openxmlformats.org/markup-compatibility/2006" xmlns:aink="http://schemas.microsoft.com/office/drawing/2016/ink" xmlns:am3d="http://schemas.microsoft.com/office/drawing/2017/model3d" xmlns:o="urn:schemas-microsoft-com:office:office" xmlns:oel="http://schemas.microsoft.com/office/2019/extlst" xmlns:r="http://schemas.openxmlformats.org/officeDocument/2006/relationships" xmlns:m="http://schemas.openxmlformats.org/officeDocument/2006/math" xmlns:v="urn:schemas-microsoft-com:vml" xmlns:wp14="http://schemas.microsoft.com/office/word/2010/wordprocessingDrawing" xmlns:wp="http://schemas.openxmlformats.org/drawingml/2006/wordprocessingDrawing" xmlns:w10="urn:schemas-microsoft-com:office:word" xmlns:w="http://schemas.openxmlformats.org/wordprocessingml/2006/main" xmlns:w14="http://schemas.microsoft.com/office/word/2010/wordml" xmlns:w15="http://schemas.microsoft.com/office/word/2012/wordml" xmlns:w16cex="http://schemas.microsoft.com/office/word/2018/wordml/cex" xmlns:w16cid="http://schemas.microsoft.com/office/word/2016/wordml/cid" xmlns:w16="http://schemas.microsoft.com/office/word/2018/wordml" xmlns:w16du="http://schemas.microsoft.com/office/word/2023/wordml/word16du" xmlns:w16sdtdh="http://schemas.microsoft.com/office/word/2020/wordml/sdtdatahash" xmlns:w16se="http://schemas.microsoft.com/office/word/2015/wordml/symex" xmlns:wpg="http://schemas.microsoft.com/office/word/2010/wordprocessingGroup" xmlns:wpi="http://schemas.microsoft.com/office/word/2010/wordprocessingInk" xmlns:wne="http://schemas.microsoft.com/office/word/2006/wordml" xmlns:wps="http://schemas.microsoft.com/office/word/2010/wordprocessingShape" mc:Ignorable="w14 w15 w16se w16cid w16 w16cex w16sdtdh w16du wp14">
-  <w:abstractNum w:abstractNumId="0" w15:restartNumberingAfterBreak="0">
+<w:numbering xmlns:ve="http://schemas.openxmlformats.org/markup-compatibility/2006" xmlns:o="urn:schemas-microsoft-com:office:office" xmlns:r="http://schemas.openxmlformats.org/officeDocument/2006/relationships" xmlns:m="http://schemas.openxmlformats.org/officeDocument/2006/math" xmlns:v="urn:schemas-microsoft-com:vml" xmlns:wp="http://schemas.openxmlformats.org/drawingml/2006/wordprocessingDrawing" xmlns:w10="urn:schemas-microsoft-com:office:word" xmlns:w="http://schemas.openxmlformats.org/wordprocessingml/2006/main" xmlns:wne="http://schemas.microsoft.com/office/word/2006/wordml">
+  <w:abstractNum w:abstractNumId="0">
     <w:nsid w:val="0BB303A3"/>
     <w:multiLevelType w:val="multilevel"/>
     <w:tmpl w:val="56C896E2"/>
@@ -4199,7 +3828,7 @@
       </w:rPr>
     </w:lvl>
   </w:abstractNum>
-  <w:abstractNum w:abstractNumId="1" w15:restartNumberingAfterBreak="0">
+  <w:abstractNum w:abstractNumId="1">
     <w:nsid w:val="0D4B2C21"/>
     <w:multiLevelType w:val="multilevel"/>
     <w:tmpl w:val="30A807EC"/>
@@ -4348,7 +3977,7 @@
       </w:rPr>
     </w:lvl>
   </w:abstractNum>
-  <w:abstractNum w:abstractNumId="2" w15:restartNumberingAfterBreak="0">
+  <w:abstractNum w:abstractNumId="2">
     <w:nsid w:val="26A7203E"/>
     <w:multiLevelType w:val="multilevel"/>
     <w:tmpl w:val="56C896E2"/>
@@ -4497,7 +4126,7 @@
       </w:rPr>
     </w:lvl>
   </w:abstractNum>
-  <w:abstractNum w:abstractNumId="3" w15:restartNumberingAfterBreak="0">
+  <w:abstractNum w:abstractNumId="3">
     <w:nsid w:val="3A21441E"/>
     <w:multiLevelType w:val="hybridMultilevel"/>
     <w:tmpl w:val="7F36CA5C"/>
@@ -4614,7 +4243,7 @@
       </w:pPr>
     </w:lvl>
   </w:abstractNum>
-  <w:abstractNum w:abstractNumId="4" w15:restartNumberingAfterBreak="0">
+  <w:abstractNum w:abstractNumId="4">
     <w:nsid w:val="3A4B0FCF"/>
     <w:multiLevelType w:val="multilevel"/>
     <w:tmpl w:val="56C896E2"/>
@@ -4763,7 +4392,7 @@
       </w:rPr>
     </w:lvl>
   </w:abstractNum>
-  <w:abstractNum w:abstractNumId="5" w15:restartNumberingAfterBreak="0">
+  <w:abstractNum w:abstractNumId="5">
     <w:nsid w:val="3C4572E4"/>
     <w:multiLevelType w:val="multilevel"/>
     <w:tmpl w:val="56C896E2"/>
@@ -4912,7 +4541,7 @@
       </w:rPr>
     </w:lvl>
   </w:abstractNum>
-  <w:abstractNum w:abstractNumId="6" w15:restartNumberingAfterBreak="0">
+  <w:abstractNum w:abstractNumId="6">
     <w:nsid w:val="404F45B6"/>
     <w:multiLevelType w:val="multilevel"/>
     <w:tmpl w:val="505E9D30"/>
@@ -5025,7 +4654,7 @@
       </w:pPr>
     </w:lvl>
   </w:abstractNum>
-  <w:abstractNum w:abstractNumId="7" w15:restartNumberingAfterBreak="0">
+  <w:abstractNum w:abstractNumId="7">
     <w:nsid w:val="46683D61"/>
     <w:multiLevelType w:val="multilevel"/>
     <w:tmpl w:val="56C896E2"/>
@@ -5174,7 +4803,7 @@
       </w:rPr>
     </w:lvl>
   </w:abstractNum>
-  <w:abstractNum w:abstractNumId="8" w15:restartNumberingAfterBreak="0">
+  <w:abstractNum w:abstractNumId="8">
     <w:nsid w:val="4BFF4A00"/>
     <w:multiLevelType w:val="hybridMultilevel"/>
     <w:tmpl w:val="6C0EF2B6"/>
@@ -5263,7 +4892,7 @@
       </w:pPr>
     </w:lvl>
   </w:abstractNum>
-  <w:abstractNum w:abstractNumId="9" w15:restartNumberingAfterBreak="0">
+  <w:abstractNum w:abstractNumId="9">
     <w:nsid w:val="65694464"/>
     <w:multiLevelType w:val="multilevel"/>
     <w:tmpl w:val="56C896E2"/>
@@ -5412,7 +5041,7 @@
       </w:rPr>
     </w:lvl>
   </w:abstractNum>
-  <w:abstractNum w:abstractNumId="10" w15:restartNumberingAfterBreak="0">
+  <w:abstractNum w:abstractNumId="10">
     <w:nsid w:val="6DF77BB1"/>
     <w:multiLevelType w:val="multilevel"/>
     <w:tmpl w:val="56C896E2"/>
@@ -5561,7 +5190,7 @@
       </w:rPr>
     </w:lvl>
   </w:abstractNum>
-  <w:abstractNum w:abstractNumId="11" w15:restartNumberingAfterBreak="0">
+  <w:abstractNum w:abstractNumId="11">
     <w:nsid w:val="6F450755"/>
     <w:multiLevelType w:val="multilevel"/>
     <w:tmpl w:val="56C896E2"/>
@@ -5710,7 +5339,7 @@
       </w:rPr>
     </w:lvl>
   </w:abstractNum>
-  <w:abstractNum w:abstractNumId="12" w15:restartNumberingAfterBreak="0">
+  <w:abstractNum w:abstractNumId="12">
     <w:nsid w:val="70D84FD7"/>
     <w:multiLevelType w:val="multilevel"/>
     <w:tmpl w:val="56C896E2"/>
@@ -5859,7 +5488,7 @@
       </w:rPr>
     </w:lvl>
   </w:abstractNum>
-  <w:abstractNum w:abstractNumId="13" w15:restartNumberingAfterBreak="0">
+  <w:abstractNum w:abstractNumId="13">
     <w:nsid w:val="73584037"/>
     <w:multiLevelType w:val="hybridMultilevel"/>
     <w:tmpl w:val="7994AFD6"/>
@@ -5972,7 +5601,7 @@
       </w:rPr>
     </w:lvl>
   </w:abstractNum>
-  <w:abstractNum w:abstractNumId="14" w15:restartNumberingAfterBreak="0">
+  <w:abstractNum w:abstractNumId="14">
     <w:nsid w:val="73F37BFE"/>
     <w:multiLevelType w:val="hybridMultilevel"/>
     <w:tmpl w:val="C20A9228"/>
@@ -6113,7 +5742,7 @@
       </w:rPr>
     </w:lvl>
   </w:abstractNum>
-  <w:abstractNum w:abstractNumId="15" w15:restartNumberingAfterBreak="0">
+  <w:abstractNum w:abstractNumId="15">
     <w:nsid w:val="775133A1"/>
     <w:multiLevelType w:val="multilevel"/>
     <w:tmpl w:val="EC7E393E"/>
@@ -6249,7 +5878,7 @@
       </w:rPr>
     </w:lvl>
   </w:abstractNum>
-  <w:abstractNum w:abstractNumId="16" w15:restartNumberingAfterBreak="0">
+  <w:abstractNum w:abstractNumId="16">
     <w:nsid w:val="7FA235BE"/>
     <w:multiLevelType w:val="multilevel"/>
     <w:tmpl w:val="56C896E2"/>
@@ -6398,67 +6027,67 @@
       </w:rPr>
     </w:lvl>
   </w:abstractNum>
-  <w:num w:numId="1" w16cid:durableId="458038794">
+  <w:num w:numId="1">
     <w:abstractNumId w:val="15"/>
   </w:num>
-  <w:num w:numId="2" w16cid:durableId="1091900640">
+  <w:num w:numId="2">
     <w:abstractNumId w:val="14"/>
   </w:num>
-  <w:num w:numId="3" w16cid:durableId="902374342">
+  <w:num w:numId="3">
     <w:abstractNumId w:val="15"/>
   </w:num>
-  <w:num w:numId="4" w16cid:durableId="537552911">
+  <w:num w:numId="4">
     <w:abstractNumId w:val="15"/>
   </w:num>
-  <w:num w:numId="5" w16cid:durableId="1514949811">
+  <w:num w:numId="5">
     <w:abstractNumId w:val="15"/>
   </w:num>
-  <w:num w:numId="6" w16cid:durableId="1762680387">
+  <w:num w:numId="6">
     <w:abstractNumId w:val="15"/>
   </w:num>
-  <w:num w:numId="7" w16cid:durableId="723795035">
+  <w:num w:numId="7">
     <w:abstractNumId w:val="3"/>
   </w:num>
-  <w:num w:numId="8" w16cid:durableId="1855652933">
+  <w:num w:numId="8">
     <w:abstractNumId w:val="12"/>
   </w:num>
-  <w:num w:numId="9" w16cid:durableId="663893132">
+  <w:num w:numId="9">
     <w:abstractNumId w:val="1"/>
   </w:num>
-  <w:num w:numId="10" w16cid:durableId="1604268741">
+  <w:num w:numId="10">
     <w:abstractNumId w:val="13"/>
   </w:num>
-  <w:num w:numId="11" w16cid:durableId="1725135201">
+  <w:num w:numId="11">
     <w:abstractNumId w:val="6"/>
   </w:num>
-  <w:num w:numId="12" w16cid:durableId="1645544952">
+  <w:num w:numId="12">
     <w:abstractNumId w:val="9"/>
   </w:num>
-  <w:num w:numId="13" w16cid:durableId="333916847">
+  <w:num w:numId="13">
     <w:abstractNumId w:val="2"/>
   </w:num>
-  <w:num w:numId="14" w16cid:durableId="555892476">
+  <w:num w:numId="14">
     <w:abstractNumId w:val="4"/>
   </w:num>
-  <w:num w:numId="15" w16cid:durableId="772168628">
+  <w:num w:numId="15">
     <w:abstractNumId w:val="0"/>
   </w:num>
-  <w:num w:numId="16" w16cid:durableId="20858640">
+  <w:num w:numId="16">
     <w:abstractNumId w:val="7"/>
   </w:num>
-  <w:num w:numId="17" w16cid:durableId="1825122514">
+  <w:num w:numId="17">
     <w:abstractNumId w:val="11"/>
   </w:num>
-  <w:num w:numId="18" w16cid:durableId="1531868948">
+  <w:num w:numId="18">
     <w:abstractNumId w:val="16"/>
   </w:num>
-  <w:num w:numId="19" w16cid:durableId="1856533594">
+  <w:num w:numId="19">
     <w:abstractNumId w:val="10"/>
   </w:num>
-  <w:num w:numId="20" w16cid:durableId="203173455">
+  <w:num w:numId="20">
     <w:abstractNumId w:val="8"/>
   </w:num>
-  <w:num w:numId="21" w16cid:durableId="1944992683">
+  <w:num w:numId="21">
     <w:abstractNumId w:val="5"/>
   </w:num>
   <w:numIdMacAtCleanup w:val="7"/>
@@ -6466,7 +6095,7 @@
 </file>
 
 <file path=word/styles.xml><?xml version="1.0" encoding="utf-8"?>
-<w:styles xmlns:mc="http://schemas.openxmlformats.org/markup-compatibility/2006" xmlns:r="http://schemas.openxmlformats.org/officeDocument/2006/relationships" xmlns:w="http://schemas.openxmlformats.org/wordprocessingml/2006/main" xmlns:w14="http://schemas.microsoft.com/office/word/2010/wordml" xmlns:w15="http://schemas.microsoft.com/office/word/2012/wordml" xmlns:w16cex="http://schemas.microsoft.com/office/word/2018/wordml/cex" xmlns:w16cid="http://schemas.microsoft.com/office/word/2016/wordml/cid" xmlns:w16="http://schemas.microsoft.com/office/word/2018/wordml" xmlns:w16du="http://schemas.microsoft.com/office/word/2023/wordml/word16du" xmlns:w16sdtdh="http://schemas.microsoft.com/office/word/2020/wordml/sdtdatahash" xmlns:w16se="http://schemas.microsoft.com/office/word/2015/wordml/symex" mc:Ignorable="w14 w15 w16se w16cid w16 w16cex w16sdtdh w16du">
+<w:styles xmlns:r="http://schemas.openxmlformats.org/officeDocument/2006/relationships" xmlns:w="http://schemas.openxmlformats.org/wordprocessingml/2006/main">
   <w:docDefaults>
     <w:rPrDefault>
       <w:rPr>
@@ -6476,387 +6105,151 @@
     </w:rPrDefault>
     <w:pPrDefault/>
   </w:docDefaults>
-  <w:latentStyles w:defLockedState="0" w:defUIPriority="99" w:defSemiHidden="0" w:defUnhideWhenUsed="0" w:defQFormat="0" w:count="376">
-    <w:lsdException w:name="Normal" w:uiPriority="0" w:qFormat="1"/>
-    <w:lsdException w:name="heading 1" w:uiPriority="0" w:qFormat="1"/>
-    <w:lsdException w:name="heading 2" w:uiPriority="0" w:qFormat="1"/>
-    <w:lsdException w:name="heading 3" w:uiPriority="0" w:qFormat="1"/>
-    <w:lsdException w:name="heading 4" w:uiPriority="0" w:qFormat="1"/>
-    <w:lsdException w:name="heading 5" w:uiPriority="9" w:qFormat="1"/>
-    <w:lsdException w:name="heading 6" w:uiPriority="9" w:qFormat="1"/>
-    <w:lsdException w:name="heading 7" w:uiPriority="9" w:qFormat="1"/>
-    <w:lsdException w:name="heading 8" w:uiPriority="9" w:qFormat="1"/>
-    <w:lsdException w:name="heading 9" w:uiPriority="9" w:qFormat="1"/>
-    <w:lsdException w:name="index 1" w:semiHidden="1" w:unhideWhenUsed="1"/>
-    <w:lsdException w:name="index 2" w:semiHidden="1" w:unhideWhenUsed="1"/>
-    <w:lsdException w:name="index 3" w:semiHidden="1" w:unhideWhenUsed="1"/>
-    <w:lsdException w:name="index 4" w:semiHidden="1" w:unhideWhenUsed="1"/>
-    <w:lsdException w:name="index 5" w:semiHidden="1" w:unhideWhenUsed="1"/>
-    <w:lsdException w:name="index 6" w:semiHidden="1" w:unhideWhenUsed="1"/>
-    <w:lsdException w:name="index 7" w:semiHidden="1" w:unhideWhenUsed="1"/>
-    <w:lsdException w:name="index 8" w:semiHidden="1" w:unhideWhenUsed="1"/>
-    <w:lsdException w:name="index 9" w:semiHidden="1" w:unhideWhenUsed="1"/>
-    <w:lsdException w:name="toc 1" w:semiHidden="1" w:uiPriority="39" w:unhideWhenUsed="1"/>
-    <w:lsdException w:name="toc 2" w:semiHidden="1" w:uiPriority="39" w:unhideWhenUsed="1"/>
-    <w:lsdException w:name="toc 3" w:semiHidden="1" w:uiPriority="39" w:unhideWhenUsed="1"/>
-    <w:lsdException w:name="toc 4" w:semiHidden="1" w:uiPriority="39" w:unhideWhenUsed="1"/>
-    <w:lsdException w:name="toc 5" w:semiHidden="1" w:uiPriority="39" w:unhideWhenUsed="1"/>
-    <w:lsdException w:name="toc 6" w:semiHidden="1" w:uiPriority="39" w:unhideWhenUsed="1"/>
-    <w:lsdException w:name="toc 7" w:semiHidden="1" w:uiPriority="39" w:unhideWhenUsed="1"/>
-    <w:lsdException w:name="toc 8" w:semiHidden="1" w:uiPriority="39" w:unhideWhenUsed="1"/>
-    <w:lsdException w:name="toc 9" w:semiHidden="1" w:uiPriority="39" w:unhideWhenUsed="1"/>
-    <w:lsdException w:name="Normal Indent" w:semiHidden="1" w:unhideWhenUsed="1"/>
-    <w:lsdException w:name="footnote text" w:semiHidden="1" w:unhideWhenUsed="1"/>
-    <w:lsdException w:name="annotation text" w:semiHidden="1" w:unhideWhenUsed="1"/>
-    <w:lsdException w:name="header" w:semiHidden="1" w:uiPriority="0" w:unhideWhenUsed="1"/>
-    <w:lsdException w:name="footer" w:semiHidden="1" w:uiPriority="0" w:unhideWhenUsed="1"/>
-    <w:lsdException w:name="index heading" w:semiHidden="1" w:unhideWhenUsed="1"/>
-    <w:lsdException w:name="caption" w:semiHidden="1" w:uiPriority="35" w:unhideWhenUsed="1" w:qFormat="1"/>
-    <w:lsdException w:name="table of figures" w:semiHidden="1" w:unhideWhenUsed="1"/>
-    <w:lsdException w:name="envelope address" w:semiHidden="1" w:unhideWhenUsed="1"/>
-    <w:lsdException w:name="envelope return" w:semiHidden="1" w:unhideWhenUsed="1"/>
-    <w:lsdException w:name="footnote reference" w:semiHidden="1" w:unhideWhenUsed="1"/>
-    <w:lsdException w:name="annotation reference" w:semiHidden="1" w:unhideWhenUsed="1"/>
-    <w:lsdException w:name="line number" w:semiHidden="1" w:unhideWhenUsed="1"/>
-    <w:lsdException w:name="page number" w:semiHidden="1" w:unhideWhenUsed="1"/>
-    <w:lsdException w:name="endnote reference" w:semiHidden="1" w:unhideWhenUsed="1"/>
-    <w:lsdException w:name="endnote text" w:semiHidden="1" w:unhideWhenUsed="1"/>
-    <w:lsdException w:name="table of authorities" w:semiHidden="1" w:unhideWhenUsed="1"/>
-    <w:lsdException w:name="macro" w:semiHidden="1" w:unhideWhenUsed="1"/>
-    <w:lsdException w:name="toa heading" w:semiHidden="1" w:unhideWhenUsed="1"/>
-    <w:lsdException w:name="List" w:semiHidden="1" w:unhideWhenUsed="1"/>
-    <w:lsdException w:name="List Bullet" w:semiHidden="1" w:unhideWhenUsed="1"/>
-    <w:lsdException w:name="List Number" w:semiHidden="1" w:unhideWhenUsed="1"/>
-    <w:lsdException w:name="List 2" w:semiHidden="1" w:unhideWhenUsed="1"/>
-    <w:lsdException w:name="List 3" w:semiHidden="1" w:unhideWhenUsed="1"/>
-    <w:lsdException w:name="List 4" w:semiHidden="1" w:unhideWhenUsed="1"/>
-    <w:lsdException w:name="List 5" w:semiHidden="1" w:unhideWhenUsed="1"/>
-    <w:lsdException w:name="List Bullet 2" w:semiHidden="1" w:unhideWhenUsed="1"/>
-    <w:lsdException w:name="List Bullet 3" w:semiHidden="1" w:unhideWhenUsed="1"/>
-    <w:lsdException w:name="List Bullet 4" w:semiHidden="1" w:unhideWhenUsed="1"/>
-    <w:lsdException w:name="List Bullet 5" w:semiHidden="1" w:unhideWhenUsed="1"/>
-    <w:lsdException w:name="List Number 2" w:semiHidden="1" w:unhideWhenUsed="1"/>
-    <w:lsdException w:name="List Number 3" w:semiHidden="1" w:unhideWhenUsed="1"/>
-    <w:lsdException w:name="List Number 4" w:semiHidden="1" w:unhideWhenUsed="1"/>
-    <w:lsdException w:name="List Number 5" w:semiHidden="1" w:unhideWhenUsed="1"/>
-    <w:lsdException w:name="Title" w:uiPriority="10" w:qFormat="1"/>
-    <w:lsdException w:name="Closing" w:semiHidden="1" w:unhideWhenUsed="1"/>
-    <w:lsdException w:name="Signature" w:semiHidden="1" w:unhideWhenUsed="1"/>
-    <w:lsdException w:name="Default Paragraph Font" w:semiHidden="1" w:uiPriority="1" w:unhideWhenUsed="1"/>
-    <w:lsdException w:name="Body Text" w:semiHidden="1" w:unhideWhenUsed="1"/>
-    <w:lsdException w:name="Body Text Indent" w:semiHidden="1" w:unhideWhenUsed="1"/>
-    <w:lsdException w:name="List Continue" w:semiHidden="1" w:unhideWhenUsed="1"/>
-    <w:lsdException w:name="List Continue 2" w:semiHidden="1" w:unhideWhenUsed="1"/>
-    <w:lsdException w:name="List Continue 3" w:semiHidden="1" w:unhideWhenUsed="1"/>
-    <w:lsdException w:name="List Continue 4" w:semiHidden="1" w:unhideWhenUsed="1"/>
-    <w:lsdException w:name="List Continue 5" w:semiHidden="1" w:unhideWhenUsed="1"/>
-    <w:lsdException w:name="Message Header" w:semiHidden="1" w:unhideWhenUsed="1"/>
-    <w:lsdException w:name="Subtitle" w:uiPriority="11" w:qFormat="1"/>
-    <w:lsdException w:name="Salutation" w:semiHidden="1" w:unhideWhenUsed="1"/>
-    <w:lsdException w:name="Date" w:semiHidden="1" w:unhideWhenUsed="1"/>
-    <w:lsdException w:name="Body Text First Indent" w:semiHidden="1" w:unhideWhenUsed="1"/>
-    <w:lsdException w:name="Body Text First Indent 2" w:semiHidden="1" w:unhideWhenUsed="1"/>
-    <w:lsdException w:name="Note Heading" w:semiHidden="1" w:unhideWhenUsed="1"/>
-    <w:lsdException w:name="Body Text 2" w:semiHidden="1" w:unhideWhenUsed="1"/>
-    <w:lsdException w:name="Body Text 3" w:semiHidden="1" w:unhideWhenUsed="1"/>
-    <w:lsdException w:name="Body Text Indent 2" w:semiHidden="1" w:unhideWhenUsed="1"/>
-    <w:lsdException w:name="Body Text Indent 3" w:semiHidden="1" w:unhideWhenUsed="1"/>
-    <w:lsdException w:name="Block Text" w:semiHidden="1" w:unhideWhenUsed="1"/>
-    <w:lsdException w:name="Hyperlink" w:semiHidden="1" w:unhideWhenUsed="1"/>
-    <w:lsdException w:name="FollowedHyperlink" w:semiHidden="1" w:unhideWhenUsed="1"/>
-    <w:lsdException w:name="Strong" w:uiPriority="22" w:qFormat="1"/>
-    <w:lsdException w:name="Emphasis" w:uiPriority="20" w:qFormat="1"/>
-    <w:lsdException w:name="Document Map" w:semiHidden="1" w:unhideWhenUsed="1"/>
-    <w:lsdException w:name="Plain Text" w:semiHidden="1" w:unhideWhenUsed="1"/>
-    <w:lsdException w:name="E-mail Signature" w:semiHidden="1" w:unhideWhenUsed="1"/>
-    <w:lsdException w:name="HTML Top of Form" w:semiHidden="1" w:unhideWhenUsed="1"/>
-    <w:lsdException w:name="HTML Bottom of Form" w:semiHidden="1" w:unhideWhenUsed="1"/>
-    <w:lsdException w:name="Normal (Web)" w:semiHidden="1" w:unhideWhenUsed="1"/>
-    <w:lsdException w:name="HTML Acronym" w:semiHidden="1" w:unhideWhenUsed="1"/>
-    <w:lsdException w:name="HTML Address" w:semiHidden="1" w:unhideWhenUsed="1"/>
-    <w:lsdException w:name="HTML Cite" w:semiHidden="1" w:unhideWhenUsed="1"/>
-    <w:lsdException w:name="HTML Code" w:semiHidden="1" w:unhideWhenUsed="1"/>
-    <w:lsdException w:name="HTML Definition" w:semiHidden="1" w:unhideWhenUsed="1"/>
-    <w:lsdException w:name="HTML Keyboard" w:semiHidden="1" w:unhideWhenUsed="1"/>
-    <w:lsdException w:name="HTML Preformatted" w:semiHidden="1" w:unhideWhenUsed="1"/>
-    <w:lsdException w:name="HTML Sample" w:semiHidden="1" w:unhideWhenUsed="1"/>
-    <w:lsdException w:name="HTML Typewriter" w:semiHidden="1" w:unhideWhenUsed="1"/>
-    <w:lsdException w:name="HTML Variable" w:semiHidden="1" w:unhideWhenUsed="1"/>
-    <w:lsdException w:name="Normal Table" w:semiHidden="1" w:unhideWhenUsed="1"/>
-    <w:lsdException w:name="annotation subject" w:semiHidden="1" w:unhideWhenUsed="1"/>
-    <w:lsdException w:name="No List" w:semiHidden="1" w:unhideWhenUsed="1"/>
-    <w:lsdException w:name="Outline List 1" w:semiHidden="1" w:unhideWhenUsed="1"/>
-    <w:lsdException w:name="Outline List 2" w:semiHidden="1" w:unhideWhenUsed="1"/>
-    <w:lsdException w:name="Outline List 3" w:semiHidden="1" w:unhideWhenUsed="1"/>
-    <w:lsdException w:name="Table Simple 1" w:semiHidden="1" w:unhideWhenUsed="1"/>
-    <w:lsdException w:name="Table Simple 2" w:semiHidden="1" w:unhideWhenUsed="1"/>
-    <w:lsdException w:name="Table Simple 3" w:semiHidden="1" w:unhideWhenUsed="1"/>
-    <w:lsdException w:name="Table Classic 1" w:semiHidden="1" w:unhideWhenUsed="1"/>
-    <w:lsdException w:name="Table Classic 2" w:semiHidden="1" w:unhideWhenUsed="1"/>
-    <w:lsdException w:name="Table Classic 3" w:semiHidden="1" w:unhideWhenUsed="1"/>
-    <w:lsdException w:name="Table Classic 4" w:semiHidden="1" w:unhideWhenUsed="1"/>
-    <w:lsdException w:name="Table Colorful 1" w:semiHidden="1" w:unhideWhenUsed="1"/>
-    <w:lsdException w:name="Table Colorful 2" w:semiHidden="1" w:unhideWhenUsed="1"/>
-    <w:lsdException w:name="Table Colorful 3" w:semiHidden="1" w:unhideWhenUsed="1"/>
-    <w:lsdException w:name="Table Columns 1" w:semiHidden="1" w:unhideWhenUsed="1"/>
-    <w:lsdException w:name="Table Columns 2" w:semiHidden="1" w:unhideWhenUsed="1"/>
-    <w:lsdException w:name="Table Columns 3" w:semiHidden="1" w:unhideWhenUsed="1"/>
-    <w:lsdException w:name="Table Columns 4" w:semiHidden="1" w:unhideWhenUsed="1"/>
-    <w:lsdException w:name="Table Columns 5" w:semiHidden="1" w:unhideWhenUsed="1"/>
-    <w:lsdException w:name="Table Grid 1" w:semiHidden="1" w:unhideWhenUsed="1"/>
-    <w:lsdException w:name="Table Grid 2" w:semiHidden="1" w:unhideWhenUsed="1"/>
-    <w:lsdException w:name="Table Grid 3" w:semiHidden="1" w:unhideWhenUsed="1"/>
-    <w:lsdException w:name="Table Grid 4" w:semiHidden="1" w:unhideWhenUsed="1"/>
-    <w:lsdException w:name="Table Grid 5" w:semiHidden="1" w:unhideWhenUsed="1"/>
-    <w:lsdException w:name="Table Grid 6" w:semiHidden="1" w:unhideWhenUsed="1"/>
-    <w:lsdException w:name="Table Grid 7" w:semiHidden="1" w:unhideWhenUsed="1"/>
-    <w:lsdException w:name="Table Grid 8" w:semiHidden="1" w:unhideWhenUsed="1"/>
-    <w:lsdException w:name="Table List 1" w:semiHidden="1" w:unhideWhenUsed="1"/>
-    <w:lsdException w:name="Table List 2" w:semiHidden="1" w:unhideWhenUsed="1"/>
-    <w:lsdException w:name="Table List 3" w:semiHidden="1" w:unhideWhenUsed="1"/>
-    <w:lsdException w:name="Table List 4" w:semiHidden="1" w:unhideWhenUsed="1"/>
-    <w:lsdException w:name="Table List 5" w:semiHidden="1" w:unhideWhenUsed="1"/>
-    <w:lsdException w:name="Table List 6" w:semiHidden="1" w:unhideWhenUsed="1"/>
-    <w:lsdException w:name="Table List 7" w:semiHidden="1" w:unhideWhenUsed="1"/>
-    <w:lsdException w:name="Table List 8" w:semiHidden="1" w:unhideWhenUsed="1"/>
-    <w:lsdException w:name="Table 3D effects 1" w:semiHidden="1" w:unhideWhenUsed="1"/>
-    <w:lsdException w:name="Table 3D effects 2" w:semiHidden="1" w:unhideWhenUsed="1"/>
-    <w:lsdException w:name="Table 3D effects 3" w:semiHidden="1" w:unhideWhenUsed="1"/>
-    <w:lsdException w:name="Table Contemporary" w:semiHidden="1" w:unhideWhenUsed="1"/>
-    <w:lsdException w:name="Table Elegant" w:semiHidden="1" w:unhideWhenUsed="1"/>
-    <w:lsdException w:name="Table Professional" w:semiHidden="1" w:unhideWhenUsed="1"/>
-    <w:lsdException w:name="Table Subtle 1" w:semiHidden="1" w:unhideWhenUsed="1"/>
-    <w:lsdException w:name="Table Subtle 2" w:semiHidden="1" w:unhideWhenUsed="1"/>
-    <w:lsdException w:name="Table Web 1" w:semiHidden="1" w:unhideWhenUsed="1"/>
-    <w:lsdException w:name="Table Web 2" w:semiHidden="1" w:unhideWhenUsed="1"/>
-    <w:lsdException w:name="Table Web 3" w:semiHidden="1" w:unhideWhenUsed="1"/>
-    <w:lsdException w:name="Balloon Text" w:semiHidden="1" w:unhideWhenUsed="1"/>
-    <w:lsdException w:name="Table Grid" w:uiPriority="59"/>
-    <w:lsdException w:name="Table Theme" w:semiHidden="1" w:unhideWhenUsed="1"/>
-    <w:lsdException w:name="Placeholder Text" w:semiHidden="1"/>
-    <w:lsdException w:name="No Spacing" w:uiPriority="1" w:qFormat="1"/>
-    <w:lsdException w:name="Light Shading" w:uiPriority="60"/>
-    <w:lsdException w:name="Light List" w:uiPriority="61"/>
-    <w:lsdException w:name="Light Grid" w:uiPriority="62"/>
-    <w:lsdException w:name="Medium Shading 1" w:uiPriority="63"/>
-    <w:lsdException w:name="Medium Shading 2" w:uiPriority="64"/>
-    <w:lsdException w:name="Medium List 1" w:uiPriority="65"/>
-    <w:lsdException w:name="Medium List 2" w:uiPriority="66"/>
-    <w:lsdException w:name="Medium Grid 1" w:uiPriority="67"/>
-    <w:lsdException w:name="Medium Grid 2" w:uiPriority="68"/>
-    <w:lsdException w:name="Medium Grid 3" w:uiPriority="69"/>
-    <w:lsdException w:name="Dark List" w:uiPriority="70"/>
-    <w:lsdException w:name="Colorful Shading" w:uiPriority="71"/>
-    <w:lsdException w:name="Colorful List" w:uiPriority="72"/>
-    <w:lsdException w:name="Colorful Grid" w:uiPriority="73"/>
-    <w:lsdException w:name="Light Shading Accent 1" w:uiPriority="60"/>
-    <w:lsdException w:name="Light List Accent 1" w:uiPriority="61"/>
-    <w:lsdException w:name="Light Grid Accent 1" w:uiPriority="62"/>
-    <w:lsdException w:name="Medium Shading 1 Accent 1" w:uiPriority="63"/>
-    <w:lsdException w:name="Medium Shading 2 Accent 1" w:uiPriority="64"/>
-    <w:lsdException w:name="Medium List 1 Accent 1" w:uiPriority="65"/>
-    <w:lsdException w:name="Revision" w:semiHidden="1"/>
-    <w:lsdException w:name="List Paragraph" w:uiPriority="34" w:qFormat="1"/>
-    <w:lsdException w:name="Quote" w:uiPriority="29" w:qFormat="1"/>
-    <w:lsdException w:name="Intense Quote" w:uiPriority="30" w:qFormat="1"/>
-    <w:lsdException w:name="Medium List 2 Accent 1" w:uiPriority="66"/>
-    <w:lsdException w:name="Medium Grid 1 Accent 1" w:uiPriority="67"/>
-    <w:lsdException w:name="Medium Grid 2 Accent 1" w:uiPriority="68"/>
-    <w:lsdException w:name="Medium Grid 3 Accent 1" w:uiPriority="69"/>
-    <w:lsdException w:name="Dark List Accent 1" w:uiPriority="70"/>
-    <w:lsdException w:name="Colorful Shading Accent 1" w:uiPriority="71"/>
-    <w:lsdException w:name="Colorful List Accent 1" w:uiPriority="72"/>
-    <w:lsdException w:name="Colorful Grid Accent 1" w:uiPriority="73"/>
-    <w:lsdException w:name="Light Shading Accent 2" w:uiPriority="60"/>
-    <w:lsdException w:name="Light List Accent 2" w:uiPriority="61"/>
-    <w:lsdException w:name="Light Grid Accent 2" w:uiPriority="62"/>
-    <w:lsdException w:name="Medium Shading 1 Accent 2" w:uiPriority="63"/>
-    <w:lsdException w:name="Medium Shading 2 Accent 2" w:uiPriority="64"/>
-    <w:lsdException w:name="Medium List 1 Accent 2" w:uiPriority="65"/>
-    <w:lsdException w:name="Medium List 2 Accent 2" w:uiPriority="66"/>
-    <w:lsdException w:name="Medium Grid 1 Accent 2" w:uiPriority="67"/>
-    <w:lsdException w:name="Medium Grid 2 Accent 2" w:uiPriority="68"/>
-    <w:lsdException w:name="Medium Grid 3 Accent 2" w:uiPriority="69"/>
-    <w:lsdException w:name="Dark List Accent 2" w:uiPriority="70"/>
-    <w:lsdException w:name="Colorful Shading Accent 2" w:uiPriority="71"/>
-    <w:lsdException w:name="Colorful List Accent 2" w:uiPriority="72"/>
-    <w:lsdException w:name="Colorful Grid Accent 2" w:uiPriority="73"/>
-    <w:lsdException w:name="Light Shading Accent 3" w:uiPriority="60"/>
-    <w:lsdException w:name="Light List Accent 3" w:uiPriority="61"/>
-    <w:lsdException w:name="Light Grid Accent 3" w:uiPriority="62"/>
-    <w:lsdException w:name="Medium Shading 1 Accent 3" w:uiPriority="63"/>
-    <w:lsdException w:name="Medium Shading 2 Accent 3" w:uiPriority="64"/>
-    <w:lsdException w:name="Medium List 1 Accent 3" w:uiPriority="65"/>
-    <w:lsdException w:name="Medium List 2 Accent 3" w:uiPriority="66"/>
-    <w:lsdException w:name="Medium Grid 1 Accent 3" w:uiPriority="67"/>
-    <w:lsdException w:name="Medium Grid 2 Accent 3" w:uiPriority="68"/>
-    <w:lsdException w:name="Medium Grid 3 Accent 3" w:uiPriority="69"/>
-    <w:lsdException w:name="Dark List Accent 3" w:uiPriority="70"/>
-    <w:lsdException w:name="Colorful Shading Accent 3" w:uiPriority="71"/>
-    <w:lsdException w:name="Colorful List Accent 3" w:uiPriority="72"/>
-    <w:lsdException w:name="Colorful Grid Accent 3" w:uiPriority="73"/>
-    <w:lsdException w:name="Light Shading Accent 4" w:uiPriority="60"/>
-    <w:lsdException w:name="Light List Accent 4" w:uiPriority="61"/>
-    <w:lsdException w:name="Light Grid Accent 4" w:uiPriority="62"/>
-    <w:lsdException w:name="Medium Shading 1 Accent 4" w:uiPriority="63"/>
-    <w:lsdException w:name="Medium Shading 2 Accent 4" w:uiPriority="64"/>
-    <w:lsdException w:name="Medium List 1 Accent 4" w:uiPriority="65"/>
-    <w:lsdException w:name="Medium List 2 Accent 4" w:uiPriority="66"/>
-    <w:lsdException w:name="Medium Grid 1 Accent 4" w:uiPriority="67"/>
-    <w:lsdException w:name="Medium Grid 2 Accent 4" w:uiPriority="68"/>
-    <w:lsdException w:name="Medium Grid 3 Accent 4" w:uiPriority="69"/>
-    <w:lsdException w:name="Dark List Accent 4" w:uiPriority="70"/>
-    <w:lsdException w:name="Colorful Shading Accent 4" w:uiPriority="71"/>
-    <w:lsdException w:name="Colorful List Accent 4" w:uiPriority="72"/>
-    <w:lsdException w:name="Colorful Grid Accent 4" w:uiPriority="73"/>
-    <w:lsdException w:name="Light Shading Accent 5" w:uiPriority="60"/>
-    <w:lsdException w:name="Light List Accent 5" w:uiPriority="61"/>
-    <w:lsdException w:name="Light Grid Accent 5" w:uiPriority="62"/>
-    <w:lsdException w:name="Medium Shading 1 Accent 5" w:uiPriority="63"/>
-    <w:lsdException w:name="Medium Shading 2 Accent 5" w:uiPriority="64"/>
-    <w:lsdException w:name="Medium List 1 Accent 5" w:uiPriority="65"/>
-    <w:lsdException w:name="Medium List 2 Accent 5" w:uiPriority="66"/>
-    <w:lsdException w:name="Medium Grid 1 Accent 5" w:uiPriority="67"/>
-    <w:lsdException w:name="Medium Grid 2 Accent 5" w:uiPriority="68"/>
-    <w:lsdException w:name="Medium Grid 3 Accent 5" w:uiPriority="69"/>
-    <w:lsdException w:name="Dark List Accent 5" w:uiPriority="70"/>
-    <w:lsdException w:name="Colorful Shading Accent 5" w:uiPriority="71"/>
-    <w:lsdException w:name="Colorful List Accent 5" w:uiPriority="72"/>
-    <w:lsdException w:name="Colorful Grid Accent 5" w:uiPriority="73"/>
-    <w:lsdException w:name="Light Shading Accent 6" w:uiPriority="60"/>
-    <w:lsdException w:name="Light List Accent 6" w:uiPriority="61"/>
-    <w:lsdException w:name="Light Grid Accent 6" w:uiPriority="62"/>
-    <w:lsdException w:name="Medium Shading 1 Accent 6" w:uiPriority="63"/>
-    <w:lsdException w:name="Medium Shading 2 Accent 6" w:uiPriority="64"/>
-    <w:lsdException w:name="Medium List 1 Accent 6" w:uiPriority="65"/>
-    <w:lsdException w:name="Medium List 2 Accent 6" w:uiPriority="66"/>
-    <w:lsdException w:name="Medium Grid 1 Accent 6" w:uiPriority="67"/>
-    <w:lsdException w:name="Medium Grid 2 Accent 6" w:uiPriority="68"/>
-    <w:lsdException w:name="Medium Grid 3 Accent 6" w:uiPriority="69"/>
-    <w:lsdException w:name="Dark List Accent 6" w:uiPriority="70"/>
-    <w:lsdException w:name="Colorful Shading Accent 6" w:uiPriority="71"/>
-    <w:lsdException w:name="Colorful List Accent 6" w:uiPriority="72"/>
-    <w:lsdException w:name="Colorful Grid Accent 6" w:uiPriority="73"/>
-    <w:lsdException w:name="Subtle Emphasis" w:uiPriority="19" w:qFormat="1"/>
-    <w:lsdException w:name="Intense Emphasis" w:uiPriority="21" w:qFormat="1"/>
-    <w:lsdException w:name="Subtle Reference" w:uiPriority="31" w:qFormat="1"/>
-    <w:lsdException w:name="Intense Reference" w:uiPriority="32" w:qFormat="1"/>
-    <w:lsdException w:name="Book Title" w:uiPriority="33" w:qFormat="1"/>
-    <w:lsdException w:name="Bibliography" w:semiHidden="1" w:uiPriority="37" w:unhideWhenUsed="1"/>
-    <w:lsdException w:name="TOC Heading" w:semiHidden="1" w:uiPriority="39" w:unhideWhenUsed="1" w:qFormat="1"/>
-    <w:lsdException w:name="Plain Table 1" w:uiPriority="41"/>
-    <w:lsdException w:name="Plain Table 2" w:uiPriority="42"/>
-    <w:lsdException w:name="Plain Table 3" w:uiPriority="43"/>
-    <w:lsdException w:name="Plain Table 4" w:uiPriority="44"/>
-    <w:lsdException w:name="Plain Table 5" w:uiPriority="45"/>
-    <w:lsdException w:name="Grid Table Light" w:uiPriority="40"/>
-    <w:lsdException w:name="Grid Table 1 Light" w:uiPriority="46"/>
-    <w:lsdException w:name="Grid Table 2" w:uiPriority="47"/>
-    <w:lsdException w:name="Grid Table 3" w:uiPriority="48"/>
-    <w:lsdException w:name="Grid Table 4" w:uiPriority="49"/>
-    <w:lsdException w:name="Grid Table 5 Dark" w:uiPriority="50"/>
-    <w:lsdException w:name="Grid Table 6 Colorful" w:uiPriority="51"/>
-    <w:lsdException w:name="Grid Table 7 Colorful" w:uiPriority="52"/>
-    <w:lsdException w:name="Grid Table 1 Light Accent 1" w:uiPriority="46"/>
-    <w:lsdException w:name="Grid Table 2 Accent 1" w:uiPriority="47"/>
-    <w:lsdException w:name="Grid Table 3 Accent 1" w:uiPriority="48"/>
-    <w:lsdException w:name="Grid Table 4 Accent 1" w:uiPriority="49"/>
-    <w:lsdException w:name="Grid Table 5 Dark Accent 1" w:uiPriority="50"/>
-    <w:lsdException w:name="Grid Table 6 Colorful Accent 1" w:uiPriority="51"/>
-    <w:lsdException w:name="Grid Table 7 Colorful Accent 1" w:uiPriority="52"/>
-    <w:lsdException w:name="Grid Table 1 Light Accent 2" w:uiPriority="46"/>
-    <w:lsdException w:name="Grid Table 2 Accent 2" w:uiPriority="47"/>
-    <w:lsdException w:name="Grid Table 3 Accent 2" w:uiPriority="48"/>
-    <w:lsdException w:name="Grid Table 4 Accent 2" w:uiPriority="49"/>
-    <w:lsdException w:name="Grid Table 5 Dark Accent 2" w:uiPriority="50"/>
-    <w:lsdException w:name="Grid Table 6 Colorful Accent 2" w:uiPriority="51"/>
-    <w:lsdException w:name="Grid Table 7 Colorful Accent 2" w:uiPriority="52"/>
-    <w:lsdException w:name="Grid Table 1 Light Accent 3" w:uiPriority="46"/>
-    <w:lsdException w:name="Grid Table 2 Accent 3" w:uiPriority="47"/>
-    <w:lsdException w:name="Grid Table 3 Accent 3" w:uiPriority="48"/>
-    <w:lsdException w:name="Grid Table 4 Accent 3" w:uiPriority="49"/>
-    <w:lsdException w:name="Grid Table 5 Dark Accent 3" w:uiPriority="50"/>
-    <w:lsdException w:name="Grid Table 6 Colorful Accent 3" w:uiPriority="51"/>
-    <w:lsdException w:name="Grid Table 7 Colorful Accent 3" w:uiPriority="52"/>
-    <w:lsdException w:name="Grid Table 1 Light Accent 4" w:uiPriority="46"/>
-    <w:lsdException w:name="Grid Table 2 Accent 4" w:uiPriority="47"/>
-    <w:lsdException w:name="Grid Table 3 Accent 4" w:uiPriority="48"/>
-    <w:lsdException w:name="Grid Table 4 Accent 4" w:uiPriority="49"/>
-    <w:lsdException w:name="Grid Table 5 Dark Accent 4" w:uiPriority="50"/>
-    <w:lsdException w:name="Grid Table 6 Colorful Accent 4" w:uiPriority="51"/>
-    <w:lsdException w:name="Grid Table 7 Colorful Accent 4" w:uiPriority="52"/>
-    <w:lsdException w:name="Grid Table 1 Light Accent 5" w:uiPriority="46"/>
-    <w:lsdException w:name="Grid Table 2 Accent 5" w:uiPriority="47"/>
-    <w:lsdException w:name="Grid Table 3 Accent 5" w:uiPriority="48"/>
-    <w:lsdException w:name="Grid Table 4 Accent 5" w:uiPriority="49"/>
-    <w:lsdException w:name="Grid Table 5 Dark Accent 5" w:uiPriority="50"/>
-    <w:lsdException w:name="Grid Table 6 Colorful Accent 5" w:uiPriority="51"/>
-    <w:lsdException w:name="Grid Table 7 Colorful Accent 5" w:uiPriority="52"/>
-    <w:lsdException w:name="Grid Table 1 Light Accent 6" w:uiPriority="46"/>
-    <w:lsdException w:name="Grid Table 2 Accent 6" w:uiPriority="47"/>
-    <w:lsdException w:name="Grid Table 3 Accent 6" w:uiPriority="48"/>
-    <w:lsdException w:name="Grid Table 4 Accent 6" w:uiPriority="49"/>
-    <w:lsdException w:name="Grid Table 5 Dark Accent 6" w:uiPriority="50"/>
-    <w:lsdException w:name="Grid Table 6 Colorful Accent 6" w:uiPriority="51"/>
-    <w:lsdException w:name="Grid Table 7 Colorful Accent 6" w:uiPriority="52"/>
-    <w:lsdException w:name="List Table 1 Light" w:uiPriority="46"/>
-    <w:lsdException w:name="List Table 2" w:uiPriority="47"/>
-    <w:lsdException w:name="List Table 3" w:uiPriority="48"/>
-    <w:lsdException w:name="List Table 4" w:uiPriority="49"/>
-    <w:lsdException w:name="List Table 5 Dark" w:uiPriority="50"/>
-    <w:lsdException w:name="List Table 6 Colorful" w:uiPriority="51"/>
-    <w:lsdException w:name="List Table 7 Colorful" w:uiPriority="52"/>
-    <w:lsdException w:name="List Table 1 Light Accent 1" w:uiPriority="46"/>
-    <w:lsdException w:name="List Table 2 Accent 1" w:uiPriority="47"/>
-    <w:lsdException w:name="List Table 3 Accent 1" w:uiPriority="48"/>
-    <w:lsdException w:name="List Table 4 Accent 1" w:uiPriority="49"/>
-    <w:lsdException w:name="List Table 5 Dark Accent 1" w:uiPriority="50"/>
-    <w:lsdException w:name="List Table 6 Colorful Accent 1" w:uiPriority="51"/>
-    <w:lsdException w:name="List Table 7 Colorful Accent 1" w:uiPriority="52"/>
-    <w:lsdException w:name="List Table 1 Light Accent 2" w:uiPriority="46"/>
-    <w:lsdException w:name="List Table 2 Accent 2" w:uiPriority="47"/>
-    <w:lsdException w:name="List Table 3 Accent 2" w:uiPriority="48"/>
-    <w:lsdException w:name="List Table 4 Accent 2" w:uiPriority="49"/>
-    <w:lsdException w:name="List Table 5 Dark Accent 2" w:uiPriority="50"/>
-    <w:lsdException w:name="List Table 6 Colorful Accent 2" w:uiPriority="51"/>
-    <w:lsdException w:name="List Table 7 Colorful Accent 2" w:uiPriority="52"/>
-    <w:lsdException w:name="List Table 1 Light Accent 3" w:uiPriority="46"/>
-    <w:lsdException w:name="List Table 2 Accent 3" w:uiPriority="47"/>
-    <w:lsdException w:name="List Table 3 Accent 3" w:uiPriority="48"/>
-    <w:lsdException w:name="List Table 4 Accent 3" w:uiPriority="49"/>
-    <w:lsdException w:name="List Table 5 Dark Accent 3" w:uiPriority="50"/>
-    <w:lsdException w:name="List Table 6 Colorful Accent 3" w:uiPriority="51"/>
-    <w:lsdException w:name="List Table 7 Colorful Accent 3" w:uiPriority="52"/>
-    <w:lsdException w:name="List Table 1 Light Accent 4" w:uiPriority="46"/>
-    <w:lsdException w:name="List Table 2 Accent 4" w:uiPriority="47"/>
-    <w:lsdException w:name="List Table 3 Accent 4" w:uiPriority="48"/>
-    <w:lsdException w:name="List Table 4 Accent 4" w:uiPriority="49"/>
-    <w:lsdException w:name="List Table 5 Dark Accent 4" w:uiPriority="50"/>
-    <w:lsdException w:name="List Table 6 Colorful Accent 4" w:uiPriority="51"/>
-    <w:lsdException w:name="List Table 7 Colorful Accent 4" w:uiPriority="52"/>
-    <w:lsdException w:name="List Table 1 Light Accent 5" w:uiPriority="46"/>
-    <w:lsdException w:name="List Table 2 Accent 5" w:uiPriority="47"/>
-    <w:lsdException w:name="List Table 3 Accent 5" w:uiPriority="48"/>
-    <w:lsdException w:name="List Table 4 Accent 5" w:uiPriority="49"/>
-    <w:lsdException w:name="List Table 5 Dark Accent 5" w:uiPriority="50"/>
-    <w:lsdException w:name="List Table 6 Colorful Accent 5" w:uiPriority="51"/>
-    <w:lsdException w:name="List Table 7 Colorful Accent 5" w:uiPriority="52"/>
-    <w:lsdException w:name="List Table 1 Light Accent 6" w:uiPriority="46"/>
-    <w:lsdException w:name="List Table 2 Accent 6" w:uiPriority="47"/>
-    <w:lsdException w:name="List Table 3 Accent 6" w:uiPriority="48"/>
-    <w:lsdException w:name="List Table 4 Accent 6" w:uiPriority="49"/>
-    <w:lsdException w:name="List Table 5 Dark Accent 6" w:uiPriority="50"/>
-    <w:lsdException w:name="List Table 6 Colorful Accent 6" w:uiPriority="51"/>
-    <w:lsdException w:name="List Table 7 Colorful Accent 6" w:uiPriority="52"/>
-    <w:lsdException w:name="Mention" w:semiHidden="1" w:unhideWhenUsed="1"/>
-    <w:lsdException w:name="Smart Hyperlink" w:semiHidden="1" w:unhideWhenUsed="1"/>
-    <w:lsdException w:name="Hashtag" w:semiHidden="1" w:unhideWhenUsed="1"/>
-    <w:lsdException w:name="Unresolved Mention" w:semiHidden="1" w:unhideWhenUsed="1"/>
-    <w:lsdException w:name="Smart Link" w:semiHidden="1" w:unhideWhenUsed="1"/>
+  <w:latentStyles w:defLockedState="0" w:defUIPriority="99" w:defSemiHidden="1" w:defUnhideWhenUsed="1" w:defQFormat="0" w:count="267">
+    <w:lsdException w:name="Normal" w:semiHidden="0" w:uiPriority="0" w:unhideWhenUsed="0" w:qFormat="1"/>
+    <w:lsdException w:name="heading 1" w:semiHidden="0" w:uiPriority="0" w:unhideWhenUsed="0" w:qFormat="1"/>
+    <w:lsdException w:name="heading 2" w:semiHidden="0" w:uiPriority="0" w:unhideWhenUsed="0" w:qFormat="1"/>
+    <w:lsdException w:name="heading 3" w:semiHidden="0" w:uiPriority="0" w:unhideWhenUsed="0" w:qFormat="1"/>
+    <w:lsdException w:name="heading 4" w:semiHidden="0" w:uiPriority="0" w:unhideWhenUsed="0" w:qFormat="1"/>
+    <w:lsdException w:name="heading 5" w:semiHidden="0" w:uiPriority="9" w:unhideWhenUsed="0" w:qFormat="1"/>
+    <w:lsdException w:name="heading 6" w:semiHidden="0" w:uiPriority="9" w:unhideWhenUsed="0" w:qFormat="1"/>
+    <w:lsdException w:name="heading 7" w:semiHidden="0" w:uiPriority="9" w:unhideWhenUsed="0" w:qFormat="1"/>
+    <w:lsdException w:name="heading 8" w:semiHidden="0" w:uiPriority="9" w:unhideWhenUsed="0" w:qFormat="1"/>
+    <w:lsdException w:name="heading 9" w:semiHidden="0" w:uiPriority="9" w:unhideWhenUsed="0" w:qFormat="1"/>
+    <w:lsdException w:name="toc 1" w:uiPriority="39"/>
+    <w:lsdException w:name="toc 2" w:uiPriority="39"/>
+    <w:lsdException w:name="toc 3" w:uiPriority="39"/>
+    <w:lsdException w:name="toc 4" w:uiPriority="39"/>
+    <w:lsdException w:name="toc 5" w:uiPriority="39"/>
+    <w:lsdException w:name="toc 6" w:uiPriority="39"/>
+    <w:lsdException w:name="toc 7" w:uiPriority="39"/>
+    <w:lsdException w:name="toc 8" w:uiPriority="39"/>
+    <w:lsdException w:name="toc 9" w:uiPriority="39"/>
+    <w:lsdException w:name="header" w:uiPriority="0"/>
+    <w:lsdException w:name="footer" w:uiPriority="0"/>
+    <w:lsdException w:name="caption" w:uiPriority="35" w:qFormat="1"/>
+    <w:lsdException w:name="Title" w:semiHidden="0" w:uiPriority="10" w:unhideWhenUsed="0" w:qFormat="1"/>
+    <w:lsdException w:name="Default Paragraph Font" w:uiPriority="1"/>
+    <w:lsdException w:name="Subtitle" w:semiHidden="0" w:uiPriority="11" w:unhideWhenUsed="0" w:qFormat="1"/>
+    <w:lsdException w:name="Strong" w:semiHidden="0" w:uiPriority="22" w:unhideWhenUsed="0" w:qFormat="1"/>
+    <w:lsdException w:name="Emphasis" w:semiHidden="0" w:uiPriority="20" w:unhideWhenUsed="0" w:qFormat="1"/>
+    <w:lsdException w:name="Table Grid" w:semiHidden="0" w:uiPriority="59" w:unhideWhenUsed="0"/>
+    <w:lsdException w:name="Placeholder Text" w:unhideWhenUsed="0"/>
+    <w:lsdException w:name="No Spacing" w:semiHidden="0" w:uiPriority="1" w:unhideWhenUsed="0" w:qFormat="1"/>
+    <w:lsdException w:name="Light Shading" w:semiHidden="0" w:uiPriority="60" w:unhideWhenUsed="0"/>
+    <w:lsdException w:name="Light List" w:semiHidden="0" w:uiPriority="61" w:unhideWhenUsed="0"/>
+    <w:lsdException w:name="Light Grid" w:semiHidden="0" w:uiPriority="62" w:unhideWhenUsed="0"/>
+    <w:lsdException w:name="Medium Shading 1" w:semiHidden="0" w:uiPriority="63" w:unhideWhenUsed="0"/>
+    <w:lsdException w:name="Medium Shading 2" w:semiHidden="0" w:uiPriority="64" w:unhideWhenUsed="0"/>
+    <w:lsdException w:name="Medium List 1" w:semiHidden="0" w:uiPriority="65" w:unhideWhenUsed="0"/>
+    <w:lsdException w:name="Medium List 2" w:semiHidden="0" w:uiPriority="66" w:unhideWhenUsed="0"/>
+    <w:lsdException w:name="Medium Grid 1" w:semiHidden="0" w:uiPriority="67" w:unhideWhenUsed="0"/>
+    <w:lsdException w:name="Medium Grid 2" w:semiHidden="0" w:uiPriority="68" w:unhideWhenUsed="0"/>
+    <w:lsdException w:name="Medium Grid 3" w:semiHidden="0" w:uiPriority="69" w:unhideWhenUsed="0"/>
+    <w:lsdException w:name="Dark List" w:semiHidden="0" w:uiPriority="70" w:unhideWhenUsed="0"/>
+    <w:lsdException w:name="Colorful Shading" w:semiHidden="0" w:uiPriority="71" w:unhideWhenUsed="0"/>
+    <w:lsdException w:name="Colorful List" w:semiHidden="0" w:uiPriority="72" w:unhideWhenUsed="0"/>
+    <w:lsdException w:name="Colorful Grid" w:semiHidden="0" w:uiPriority="73" w:unhideWhenUsed="0"/>
+    <w:lsdException w:name="Light Shading Accent 1" w:semiHidden="0" w:uiPriority="60" w:unhideWhenUsed="0"/>
+    <w:lsdException w:name="Light List Accent 1" w:semiHidden="0" w:uiPriority="61" w:unhideWhenUsed="0"/>
+    <w:lsdException w:name="Light Grid Accent 1" w:semiHidden="0" w:uiPriority="62" w:unhideWhenUsed="0"/>
+    <w:lsdException w:name="Medium Shading 1 Accent 1" w:semiHidden="0" w:uiPriority="63" w:unhideWhenUsed="0"/>
+    <w:lsdException w:name="Medium Shading 2 Accent 1" w:semiHidden="0" w:uiPriority="64" w:unhideWhenUsed="0"/>
+    <w:lsdException w:name="Medium List 1 Accent 1" w:semiHidden="0" w:uiPriority="65" w:unhideWhenUsed="0"/>
+    <w:lsdException w:name="Revision" w:unhideWhenUsed="0"/>
+    <w:lsdException w:name="List Paragraph" w:semiHidden="0" w:uiPriority="34" w:unhideWhenUsed="0" w:qFormat="1"/>
+    <w:lsdException w:name="Quote" w:semiHidden="0" w:uiPriority="29" w:unhideWhenUsed="0" w:qFormat="1"/>
+    <w:lsdException w:name="Intense Quote" w:semiHidden="0" w:uiPriority="30" w:unhideWhenUsed="0" w:qFormat="1"/>
+    <w:lsdException w:name="Medium List 2 Accent 1" w:semiHidden="0" w:uiPriority="66" w:unhideWhenUsed="0"/>
+    <w:lsdException w:name="Medium Grid 1 Accent 1" w:semiHidden="0" w:uiPriority="67" w:unhideWhenUsed="0"/>
+    <w:lsdException w:name="Medium Grid 2 Accent 1" w:semiHidden="0" w:uiPriority="68" w:unhideWhenUsed="0"/>
+    <w:lsdException w:name="Medium Grid 3 Accent 1" w:semiHidden="0" w:uiPriority="69" w:unhideWhenUsed="0"/>
+    <w:lsdException w:name="Dark List Accent 1" w:semiHidden="0" w:uiPriority="70" w:unhideWhenUsed="0"/>
+    <w:lsdException w:name="Colorful Shading Accent 1" w:semiHidden="0" w:uiPriority="71" w:unhideWhenUsed="0"/>
+    <w:lsdException w:name="Colorful List Accent 1" w:semiHidden="0" w:uiPriority="72" w:unhideWhenUsed="0"/>
+    <w:lsdException w:name="Colorful Grid Accent 1" w:semiHidden="0" w:uiPriority="73" w:unhideWhenUsed="0"/>
+    <w:lsdException w:name="Light Shading Accent 2" w:semiHidden="0" w:uiPriority="60" w:unhideWhenUsed="0"/>
+    <w:lsdException w:name="Light List Accent 2" w:semiHidden="0" w:uiPriority="61" w:unhideWhenUsed="0"/>
+    <w:lsdException w:name="Light Grid Accent 2" w:semiHidden="0" w:uiPriority="62" w:unhideWhenUsed="0"/>
+    <w:lsdException w:name="Medium Shading 1 Accent 2" w:semiHidden="0" w:uiPriority="63" w:unhideWhenUsed="0"/>
+    <w:lsdException w:name="Medium Shading 2 Accent 2" w:semiHidden="0" w:uiPriority="64" w:unhideWhenUsed="0"/>
+    <w:lsdException w:name="Medium List 1 Accent 2" w:semiHidden="0" w:uiPriority="65" w:unhideWhenUsed="0"/>
+    <w:lsdException w:name="Medium List 2 Accent 2" w:semiHidden="0" w:uiPriority="66" w:unhideWhenUsed="0"/>
+    <w:lsdException w:name="Medium Grid 1 Accent 2" w:semiHidden="0" w:uiPriority="67" w:unhideWhenUsed="0"/>
+    <w:lsdException w:name="Medium Grid 2 Accent 2" w:semiHidden="0" w:uiPriority="68" w:unhideWhenUsed="0"/>
+    <w:lsdException w:name="Medium Grid 3 Accent 2" w:semiHidden="0" w:uiPriority="69" w:unhideWhenUsed="0"/>
+    <w:lsdException w:name="Dark List Accent 2" w:semiHidden="0" w:uiPriority="70" w:unhideWhenUsed="0"/>
+    <w:lsdException w:name="Colorful Shading Accent 2" w:semiHidden="0" w:uiPriority="71" w:unhideWhenUsed="0"/>
+    <w:lsdException w:name="Colorful List Accent 2" w:semiHidden="0" w:uiPriority="72" w:unhideWhenUsed="0"/>
+    <w:lsdException w:name="Colorful Grid Accent 2" w:semiHidden="0" w:uiPriority="73" w:unhideWhenUsed="0"/>
+    <w:lsdException w:name="Light Shading Accent 3" w:semiHidden="0" w:uiPriority="60" w:unhideWhenUsed="0"/>
+    <w:lsdException w:name="Light List Accent 3" w:semiHidden="0" w:uiPriority="61" w:unhideWhenUsed="0"/>
+    <w:lsdException w:name="Light Grid Accent 3" w:semiHidden="0" w:uiPriority="62" w:unhideWhenUsed="0"/>
+    <w:lsdException w:name="Medium Shading 1 Accent 3" w:semiHidden="0" w:uiPriority="63" w:unhideWhenUsed="0"/>
+    <w:lsdException w:name="Medium Shading 2 Accent 3" w:semiHidden="0" w:uiPriority="64" w:unhideWhenUsed="0"/>
+    <w:lsdException w:name="Medium List 1 Accent 3" w:semiHidden="0" w:uiPriority="65" w:unhideWhenUsed="0"/>
+    <w:lsdException w:name="Medium List 2 Accent 3" w:semiHidden="0" w:uiPriority="66" w:unhideWhenUsed="0"/>
+    <w:lsdException w:name="Medium Grid 1 Accent 3" w:semiHidden="0" w:uiPriority="67" w:unhideWhenUsed="0"/>
+    <w:lsdException w:name="Medium Grid 2 Accent 3" w:semiHidden="0" w:uiPriority="68" w:unhideWhenUsed="0"/>
+    <w:lsdException w:name="Medium Grid 3 Accent 3" w:semiHidden="0" w:uiPriority="69" w:unhideWhenUsed="0"/>
+    <w:lsdException w:name="Dark List Accent 3" w:semiHidden="0" w:uiPriority="70" w:unhideWhenUsed="0"/>
+    <w:lsdException w:name="Colorful Shading Accent 3" w:semiHidden="0" w:uiPriority="71" w:unhideWhenUsed="0"/>
+    <w:lsdException w:name="Colorful List Accent 3" w:semiHidden="0" w:uiPriority="72" w:unhideWhenUsed="0"/>
+    <w:lsdException w:name="Colorful Grid Accent 3" w:semiHidden="0" w:uiPriority="73" w:unhideWhenUsed="0"/>
+    <w:lsdException w:name="Light Shading Accent 4" w:semiHidden="0" w:uiPriority="60" w:unhideWhenUsed="0"/>
+    <w:lsdException w:name="Light List Accent 4" w:semiHidden="0" w:uiPriority="61" w:unhideWhenUsed="0"/>
+    <w:lsdException w:name="Light Grid Accent 4" w:semiHidden="0" w:uiPriority="62" w:unhideWhenUsed="0"/>
+    <w:lsdException w:name="Medium Shading 1 Accent 4" w:semiHidden="0" w:uiPriority="63" w:unhideWhenUsed="0"/>
+    <w:lsdException w:name="Medium Shading 2 Accent 4" w:semiHidden="0" w:uiPriority="64" w:unhideWhenUsed="0"/>
+    <w:lsdException w:name="Medium List 1 Accent 4" w:semiHidden="0" w:uiPriority="65" w:unhideWhenUsed="0"/>
+    <w:lsdException w:name="Medium List 2 Accent 4" w:semiHidden="0" w:uiPriority="66" w:unhideWhenUsed="0"/>
+    <w:lsdException w:name="Medium Grid 1 Accent 4" w:semiHidden="0" w:uiPriority="67" w:unhideWhenUsed="0"/>
+    <w:lsdException w:name="Medium Grid 2 Accent 4" w:semiHidden="0" w:uiPriority="68" w:unhideWhenUsed="0"/>
+    <w:lsdException w:name="Medium Grid 3 Accent 4" w:semiHidden="0" w:uiPriority="69" w:unhideWhenUsed="0"/>
+    <w:lsdException w:name="Dark List Accent 4" w:semiHidden="0" w:uiPriority="70" w:unhideWhenUsed="0"/>
+    <w:lsdException w:name="Colorful Shading Accent 4" w:semiHidden="0" w:uiPriority="71" w:unhideWhenUsed="0"/>
+    <w:lsdException w:name="Colorful List Accent 4" w:semiHidden="0" w:uiPriority="72" w:unhideWhenUsed="0"/>
+    <w:lsdException w:name="Colorful Grid Accent 4" w:semiHidden="0" w:uiPriority="73" w:unhideWhenUsed="0"/>
+    <w:lsdException w:name="Light Shading Accent 5" w:semiHidden="0" w:uiPriority="60" w:unhideWhenUsed="0"/>
+    <w:lsdException w:name="Light List Accent 5" w:semiHidden="0" w:uiPriority="61" w:unhideWhenUsed="0"/>
+    <w:lsdException w:name="Light Grid Accent 5" w:semiHidden="0" w:uiPriority="62" w:unhideWhenUsed="0"/>
+    <w:lsdException w:name="Medium Shading 1 Accent 5" w:semiHidden="0" w:uiPriority="63" w:unhideWhenUsed="0"/>
+    <w:lsdException w:name="Medium Shading 2 Accent 5" w:semiHidden="0" w:uiPriority="64" w:unhideWhenUsed="0"/>
+    <w:lsdException w:name="Medium List 1 Accent 5" w:semiHidden="0" w:uiPriority="65" w:unhideWhenUsed="0"/>
+    <w:lsdException w:name="Medium List 2 Accent 5" w:semiHidden="0" w:uiPriority="66" w:unhideWhenUsed="0"/>
+    <w:lsdException w:name="Medium Grid 1 Accent 5" w:semiHidden="0" w:uiPriority="67" w:unhideWhenUsed="0"/>
+    <w:lsdException w:name="Medium Grid 2 Accent 5" w:semiHidden="0" w:uiPriority="68" w:unhideWhenUsed="0"/>
+    <w:lsdException w:name="Medium Grid 3 Accent 5" w:semiHidden="0" w:uiPriority="69" w:unhideWhenUsed="0"/>
+    <w:lsdException w:name="Dark List Accent 5" w:semiHidden="0" w:uiPriority="70" w:unhideWhenUsed="0"/>
+    <w:lsdException w:name="Colorful Shading Accent 5" w:semiHidden="0" w:uiPriority="71" w:unhideWhenUsed="0"/>
+    <w:lsdException w:name="Colorful List Accent 5" w:semiHidden="0" w:uiPriority="72" w:unhideWhenUsed="0"/>
+    <w:lsdException w:name="Colorful Grid Accent 5" w:semiHidden="0" w:uiPriority="73" w:unhideWhenUsed="0"/>
+    <w:lsdException w:name="Light Shading Accent 6" w:semiHidden="0" w:uiPriority="60" w:unhideWhenUsed="0"/>
+    <w:lsdException w:name="Light List Accent 6" w:semiHidden="0" w:uiPriority="61" w:unhideWhenUsed="0"/>
+    <w:lsdException w:name="Light Grid Accent 6" w:semiHidden="0" w:uiPriority="62" w:unhideWhenUsed="0"/>
+    <w:lsdException w:name="Medium Shading 1 Accent 6" w:semiHidden="0" w:uiPriority="63" w:unhideWhenUsed="0"/>
+    <w:lsdException w:name="Medium Shading 2 Accent 6" w:semiHidden="0" w:uiPriority="64" w:unhideWhenUsed="0"/>
+    <w:lsdException w:name="Medium List 1 Accent 6" w:semiHidden="0" w:uiPriority="65" w:unhideWhenUsed="0"/>
+    <w:lsdException w:name="Medium List 2 Accent 6" w:semiHidden="0" w:uiPriority="66" w:unhideWhenUsed="0"/>
+    <w:lsdException w:name="Medium Grid 1 Accent 6" w:semiHidden="0" w:uiPriority="67" w:unhideWhenUsed="0"/>
+    <w:lsdException w:name="Medium Grid 2 Accent 6" w:semiHidden="0" w:uiPriority="68" w:unhideWhenUsed="0"/>
+    <w:lsdException w:name="Medium Grid 3 Accent 6" w:semiHidden="0" w:uiPriority="69" w:unhideWhenUsed="0"/>
+    <w:lsdException w:name="Dark List Accent 6" w:semiHidden="0" w:uiPriority="70" w:unhideWhenUsed="0"/>
+    <w:lsdException w:name="Colorful Shading Accent 6" w:semiHidden="0" w:uiPriority="71" w:unhideWhenUsed="0"/>
+    <w:lsdException w:name="Colorful List Accent 6" w:semiHidden="0" w:uiPriority="72" w:unhideWhenUsed="0"/>
+    <w:lsdException w:name="Colorful Grid Accent 6" w:semiHidden="0" w:uiPriority="73" w:unhideWhenUsed="0"/>
+    <w:lsdException w:name="Subtle Emphasis" w:semiHidden="0" w:uiPriority="19" w:unhideWhenUsed="0" w:qFormat="1"/>
+    <w:lsdException w:name="Intense Emphasis" w:semiHidden="0" w:uiPriority="21" w:unhideWhenUsed="0" w:qFormat="1"/>
+    <w:lsdException w:name="Subtle Reference" w:semiHidden="0" w:uiPriority="31" w:unhideWhenUsed="0" w:qFormat="1"/>
+    <w:lsdException w:name="Intense Reference" w:semiHidden="0" w:uiPriority="32" w:unhideWhenUsed="0" w:qFormat="1"/>
+    <w:lsdException w:name="Book Title" w:semiHidden="0" w:uiPriority="33" w:unhideWhenUsed="0" w:qFormat="1"/>
+    <w:lsdException w:name="Bibliography" w:uiPriority="37"/>
+    <w:lsdException w:name="TOC Heading" w:uiPriority="39" w:qFormat="1"/>
   </w:latentStyles>
   <w:style w:type="paragraph" w:default="1" w:styleId="Normal">
     <w:name w:val="Normal"/>
     <w:qFormat/>
+    <w:rsid w:val="0019570A"/>
     <w:pPr>
       <w:jc w:val="both"/>
     </w:pPr>
@@ -6871,6 +6264,7 @@
     <w:basedOn w:val="Normal"/>
     <w:next w:val="Normal"/>
     <w:qFormat/>
+    <w:rsid w:val="0019570A"/>
     <w:pPr>
       <w:keepNext/>
       <w:numPr>
@@ -6893,6 +6287,7 @@
     <w:basedOn w:val="Normal"/>
     <w:next w:val="Normal"/>
     <w:qFormat/>
+    <w:rsid w:val="0019570A"/>
     <w:pPr>
       <w:keepNext/>
       <w:numPr>
@@ -6917,6 +6312,7 @@
     <w:basedOn w:val="Ttulo2"/>
     <w:next w:val="Normal"/>
     <w:qFormat/>
+    <w:rsid w:val="0019570A"/>
     <w:pPr>
       <w:numPr>
         <w:ilvl w:val="2"/>
@@ -6932,6 +6328,7 @@
     <w:basedOn w:val="Normal"/>
     <w:next w:val="Normal"/>
     <w:qFormat/>
+    <w:rsid w:val="0019570A"/>
     <w:pPr>
       <w:keepNext/>
       <w:numPr>
@@ -6958,6 +6355,7 @@
     <w:basedOn w:val="Normal"/>
     <w:next w:val="Normal"/>
     <w:qFormat/>
+    <w:rsid w:val="0019570A"/>
     <w:pPr>
       <w:spacing w:before="240" w:after="120"/>
       <w:outlineLvl w:val="4"/>
@@ -6975,6 +6373,7 @@
     <w:basedOn w:val="Normal"/>
     <w:next w:val="Normal"/>
     <w:qFormat/>
+    <w:rsid w:val="0019570A"/>
     <w:pPr>
       <w:numPr>
         <w:numId w:val="7"/>
@@ -6995,6 +6394,7 @@
     <w:basedOn w:val="Normal"/>
     <w:next w:val="Normal"/>
     <w:qFormat/>
+    <w:rsid w:val="0019570A"/>
     <w:pPr>
       <w:spacing w:before="240" w:after="60"/>
       <w:outlineLvl w:val="6"/>
@@ -7010,6 +6410,7 @@
     <w:basedOn w:val="Normal"/>
     <w:next w:val="Normal"/>
     <w:qFormat/>
+    <w:rsid w:val="0019570A"/>
     <w:pPr>
       <w:spacing w:before="240" w:after="60"/>
       <w:outlineLvl w:val="7"/>
@@ -7026,6 +6427,7 @@
     <w:basedOn w:val="Normal"/>
     <w:next w:val="Normal"/>
     <w:qFormat/>
+    <w:rsid w:val="0019570A"/>
     <w:pPr>
       <w:spacing w:before="240" w:after="60"/>
       <w:outlineLvl w:val="8"/>
@@ -7049,6 +6451,7 @@
     <w:uiPriority w:val="99"/>
     <w:semiHidden/>
     <w:unhideWhenUsed/>
+    <w:qFormat/>
     <w:tblPr>
       <w:tblInd w:w="0" w:type="dxa"/>
       <w:tblCellMar>
@@ -7070,6 +6473,7 @@
     <w:basedOn w:val="Normal"/>
     <w:next w:val="Normal"/>
     <w:uiPriority w:val="39"/>
+    <w:rsid w:val="0019570A"/>
     <w:pPr>
       <w:tabs>
         <w:tab w:val="left" w:pos="539"/>
@@ -7092,6 +6496,7 @@
     <w:basedOn w:val="Normal"/>
     <w:next w:val="Normal"/>
     <w:semiHidden/>
+    <w:rsid w:val="0019570A"/>
     <w:pPr>
       <w:tabs>
         <w:tab w:val="left" w:pos="540"/>
@@ -7116,6 +6521,7 @@
     <w:basedOn w:val="Sumrio2"/>
     <w:next w:val="Normal"/>
     <w:semiHidden/>
+    <w:rsid w:val="0019570A"/>
     <w:pPr>
       <w:tabs>
         <w:tab w:val="left" w:pos="851"/>
@@ -7130,6 +6536,7 @@
     <w:name w:val="header"/>
     <w:basedOn w:val="Normal"/>
     <w:semiHidden/>
+    <w:rsid w:val="0019570A"/>
     <w:pPr>
       <w:tabs>
         <w:tab w:val="center" w:pos="4320"/>
@@ -7144,6 +6551,7 @@
   <w:style w:type="character" w:styleId="Hyperlink">
     <w:name w:val="Hyperlink"/>
     <w:uiPriority w:val="99"/>
+    <w:rsid w:val="0019570A"/>
     <w:rPr>
       <w:color w:val="0000FF"/>
       <w:u w:val="single"/>
@@ -7153,6 +6561,7 @@
     <w:name w:val="Instrução"/>
     <w:basedOn w:val="Normal"/>
     <w:next w:val="Normal"/>
+    <w:rsid w:val="0019570A"/>
     <w:pPr>
       <w:jc w:val="left"/>
     </w:pPr>
@@ -7165,6 +6574,7 @@
     <w:name w:val="List"/>
     <w:basedOn w:val="Normal"/>
     <w:semiHidden/>
+    <w:rsid w:val="0019570A"/>
     <w:pPr>
       <w:numPr>
         <w:numId w:val="2"/>
@@ -7182,6 +6592,7 @@
     <w:basedOn w:val="Normal"/>
     <w:link w:val="RodapChar"/>
     <w:semiHidden/>
+    <w:rsid w:val="0019570A"/>
     <w:pPr>
       <w:tabs>
         <w:tab w:val="center" w:pos="4320"/>
@@ -7194,6 +6605,7 @@
     <w:basedOn w:val="Normal"/>
     <w:next w:val="Normal"/>
     <w:qFormat/>
+    <w:rsid w:val="0019570A"/>
     <w:pPr>
       <w:spacing w:before="480" w:after="360"/>
     </w:pPr>
@@ -7210,6 +6622,7 @@
     <w:name w:val="Titulo documento"/>
     <w:basedOn w:val="Normal"/>
     <w:next w:val="Normal"/>
+    <w:rsid w:val="0019570A"/>
     <w:pPr>
       <w:spacing w:after="240"/>
       <w:jc w:val="left"/>
@@ -7225,6 +6638,7 @@
     <w:basedOn w:val="Normal"/>
     <w:next w:val="Normal"/>
     <w:hidden/>
+    <w:rsid w:val="0019570A"/>
     <w:pPr>
       <w:widowControl w:val="0"/>
       <w:pBdr>
@@ -7245,6 +6659,7 @@
     <w:basedOn w:val="Normal"/>
     <w:next w:val="Normal"/>
     <w:hidden/>
+    <w:rsid w:val="0019570A"/>
     <w:pPr>
       <w:widowControl w:val="0"/>
       <w:pBdr>
@@ -7321,11 +6736,40 @@
       <w:bCs/>
     </w:rPr>
   </w:style>
+  <w:style w:type="paragraph" w:styleId="Textodebalo">
+    <w:name w:val="Balloon Text"/>
+    <w:basedOn w:val="Normal"/>
+    <w:link w:val="TextodebaloChar"/>
+    <w:uiPriority w:val="99"/>
+    <w:semiHidden/>
+    <w:unhideWhenUsed/>
+    <w:rsid w:val="008C258F"/>
+    <w:rPr>
+      <w:rFonts w:ascii="Tahoma" w:hAnsi="Tahoma" w:cs="Tahoma"/>
+      <w:sz w:val="16"/>
+      <w:szCs w:val="16"/>
+    </w:rPr>
+  </w:style>
+  <w:style w:type="character" w:customStyle="1" w:styleId="TextodebaloChar">
+    <w:name w:val="Texto de balão Char"/>
+    <w:basedOn w:val="Fontepargpadro"/>
+    <w:link w:val="Textodebalo"/>
+    <w:uiPriority w:val="99"/>
+    <w:semiHidden/>
+    <w:rsid w:val="008C258F"/>
+    <w:rPr>
+      <w:rFonts w:ascii="Tahoma" w:hAnsi="Tahoma" w:cs="Tahoma"/>
+      <w:color w:val="000000"/>
+      <w:sz w:val="16"/>
+      <w:szCs w:val="16"/>
+      <w:lang w:val="pt-BR" w:eastAsia="pt-BR"/>
+    </w:rPr>
+  </w:style>
 </w:styles>
 </file>
 
 <file path=word/glossary/document.xml><?xml version="1.0" encoding="utf-8"?>
-<w:glossaryDocument xmlns:wpc="http://schemas.microsoft.com/office/word/2010/wordprocessingCanvas" xmlns:cx="http://schemas.microsoft.com/office/drawing/2014/chartex" xmlns:cx1="http://schemas.microsoft.com/office/drawing/2015/9/8/chartex" xmlns:cx2="http://schemas.microsoft.com/office/drawing/2015/10/21/chartex" xmlns:cx3="http://schemas.microsoft.com/office/drawing/2016/5/9/chartex" xmlns:cx4="http://schemas.microsoft.com/office/drawing/2016/5/10/chartex" xmlns:cx5="http://schemas.microsoft.com/office/drawing/2016/5/11/chartex" xmlns:cx6="http://schemas.microsoft.com/office/drawing/2016/5/12/chartex" xmlns:cx7="http://schemas.microsoft.com/office/drawing/2016/5/13/chartex" xmlns:cx8="http://schemas.microsoft.com/office/drawing/2016/5/14/chartex" xmlns:mc="http://schemas.openxmlformats.org/markup-compatibility/2006" xmlns:aink="http://schemas.microsoft.com/office/drawing/2016/ink" xmlns:am3d="http://schemas.microsoft.com/office/drawing/2017/model3d" xmlns:o="urn:schemas-microsoft-com:office:office" xmlns:oel="http://schemas.microsoft.com/office/2019/extlst" xmlns:r="http://schemas.openxmlformats.org/officeDocument/2006/relationships" xmlns:m="http://schemas.openxmlformats.org/officeDocument/2006/math" xmlns:v="urn:schemas-microsoft-com:vml" xmlns:wp14="http://schemas.microsoft.com/office/word/2010/wordprocessingDrawing" xmlns:wp="http://schemas.openxmlformats.org/drawingml/2006/wordprocessingDrawing" xmlns:w10="urn:schemas-microsoft-com:office:word" xmlns:w="http://schemas.openxmlformats.org/wordprocessingml/2006/main" xmlns:w14="http://schemas.microsoft.com/office/word/2010/wordml" xmlns:w15="http://schemas.microsoft.com/office/word/2012/wordml" xmlns:w16cex="http://schemas.microsoft.com/office/word/2018/wordml/cex" xmlns:w16cid="http://schemas.microsoft.com/office/word/2016/wordml/cid" xmlns:w16="http://schemas.microsoft.com/office/word/2018/wordml" xmlns:w16du="http://schemas.microsoft.com/office/word/2023/wordml/word16du" xmlns:w16sdtdh="http://schemas.microsoft.com/office/word/2020/wordml/sdtdatahash" xmlns:w16se="http://schemas.microsoft.com/office/word/2015/wordml/symex" xmlns:wpg="http://schemas.microsoft.com/office/word/2010/wordprocessingGroup" xmlns:wpi="http://schemas.microsoft.com/office/word/2010/wordprocessingInk" xmlns:wne="http://schemas.microsoft.com/office/word/2006/wordml" xmlns:wps="http://schemas.microsoft.com/office/word/2010/wordprocessingShape" mc:Ignorable="w14 w15 w16se w16cid w16 w16cex w16sdtdh w16du wp14">
+<w:glossaryDocument xmlns:ve="http://schemas.openxmlformats.org/markup-compatibility/2006" xmlns:o="urn:schemas-microsoft-com:office:office" xmlns:r="http://schemas.openxmlformats.org/officeDocument/2006/relationships" xmlns:m="http://schemas.openxmlformats.org/officeDocument/2006/math" xmlns:v="urn:schemas-microsoft-com:vml" xmlns:wp="http://schemas.openxmlformats.org/drawingml/2006/wordprocessingDrawing" xmlns:w10="urn:schemas-microsoft-com:office:word" xmlns:w="http://schemas.openxmlformats.org/wordprocessingml/2006/main" xmlns:wne="http://schemas.microsoft.com/office/word/2006/wordml">
   <w:docParts>
     <w:docPart>
       <w:docPartPr>
@@ -7448,7 +6892,7 @@
 </file>
 
 <file path=word/glossary/fontTable.xml><?xml version="1.0" encoding="utf-8"?>
-<w:fonts xmlns:mc="http://schemas.openxmlformats.org/markup-compatibility/2006" xmlns:r="http://schemas.openxmlformats.org/officeDocument/2006/relationships" xmlns:w="http://schemas.openxmlformats.org/wordprocessingml/2006/main" xmlns:w14="http://schemas.microsoft.com/office/word/2010/wordml" xmlns:w15="http://schemas.microsoft.com/office/word/2012/wordml" xmlns:w16cex="http://schemas.microsoft.com/office/word/2018/wordml/cex" xmlns:w16cid="http://schemas.microsoft.com/office/word/2016/wordml/cid" xmlns:w16="http://schemas.microsoft.com/office/word/2018/wordml" xmlns:w16du="http://schemas.microsoft.com/office/word/2023/wordml/word16du" xmlns:w16sdtdh="http://schemas.microsoft.com/office/word/2020/wordml/sdtdatahash" xmlns:w16se="http://schemas.microsoft.com/office/word/2015/wordml/symex" mc:Ignorable="w14 w15 w16se w16cid w16 w16cex w16sdtdh w16du">
+<w:fonts xmlns:r="http://schemas.openxmlformats.org/officeDocument/2006/relationships" xmlns:w="http://schemas.openxmlformats.org/wordprocessingml/2006/main">
   <w:font w:name="Symbol">
     <w:panose1 w:val="05050102010706020507"/>
     <w:charset w:val="02"/>
@@ -7461,14 +6905,14 @@
     <w:charset w:val="00"/>
     <w:family w:val="roman"/>
     <w:pitch w:val="variable"/>
-    <w:sig w:usb0="E0002EFF" w:usb1="C000785B" w:usb2="00000009" w:usb3="00000000" w:csb0="000001FF" w:csb1="00000000"/>
+    <w:sig w:usb0="E0002AFF" w:usb1="C0007841" w:usb2="00000009" w:usb3="00000000" w:csb0="000001FF" w:csb1="00000000"/>
   </w:font>
   <w:font w:name="Courier New">
     <w:panose1 w:val="02070309020205020404"/>
     <w:charset w:val="00"/>
     <w:family w:val="modern"/>
     <w:pitch w:val="fixed"/>
-    <w:sig w:usb0="E0002EFF" w:usb1="C0007843" w:usb2="00000009" w:usb3="00000000" w:csb0="000001FF" w:csb1="00000000"/>
+    <w:sig w:usb0="E0002AFF" w:usb1="C0007843" w:usb2="00000009" w:usb3="00000000" w:csb0="000001FF" w:csb1="00000000"/>
   </w:font>
   <w:font w:name="Wingdings">
     <w:panose1 w:val="05000000000000000000"/>
@@ -7482,7 +6926,7 @@
     <w:charset w:val="00"/>
     <w:family w:val="swiss"/>
     <w:pitch w:val="variable"/>
-    <w:sig w:usb0="E0002EFF" w:usb1="C000785B" w:usb2="00000009" w:usb3="00000000" w:csb0="000001FF" w:csb1="00000000"/>
+    <w:sig w:usb0="E0002AFF" w:usb1="C0007843" w:usb2="00000009" w:usb3="00000000" w:csb0="000001FF" w:csb1="00000000"/>
   </w:font>
   <w:font w:name="MS Mincho">
     <w:altName w:val="ＭＳ 明朝"/>
@@ -7490,21 +6934,28 @@
     <w:charset w:val="80"/>
     <w:family w:val="modern"/>
     <w:pitch w:val="fixed"/>
-    <w:sig w:usb0="E00002FF" w:usb1="6AC7FDFB" w:usb2="08000012" w:usb3="00000000" w:csb0="0002009F" w:csb1="00000000"/>
+    <w:sig w:usb0="E00002FF" w:usb1="6AC7FDFB" w:usb2="00000012" w:usb3="00000000" w:csb0="0002009F" w:csb1="00000000"/>
+  </w:font>
+  <w:font w:name="Tahoma">
+    <w:panose1 w:val="020B0604030504040204"/>
+    <w:charset w:val="00"/>
+    <w:family w:val="swiss"/>
+    <w:pitch w:val="variable"/>
+    <w:sig w:usb0="E1002EFF" w:usb1="C000605B" w:usb2="00000029" w:usb3="00000000" w:csb0="000101FF" w:csb1="00000000"/>
   </w:font>
   <w:font w:name="Segoe UI">
     <w:panose1 w:val="020B0502040204020203"/>
     <w:charset w:val="00"/>
     <w:family w:val="swiss"/>
     <w:pitch w:val="variable"/>
-    <w:sig w:usb0="E4002EFF" w:usb1="C000E47F" w:usb2="00000009" w:usb3="00000000" w:csb0="000001FF" w:csb1="00000000"/>
+    <w:sig w:usb0="E10022FF" w:usb1="C000E47F" w:usb2="00000029" w:usb3="00000000" w:csb0="000001DF" w:csb1="00000000"/>
   </w:font>
   <w:font w:name="Calibri">
     <w:panose1 w:val="020F0502020204030204"/>
     <w:charset w:val="00"/>
     <w:family w:val="swiss"/>
     <w:pitch w:val="variable"/>
-    <w:sig w:usb0="E4002EFF" w:usb1="C200247B" w:usb2="00000009" w:usb3="00000000" w:csb0="000001FF" w:csb1="00000000"/>
+    <w:sig w:usb0="E00002FF" w:usb1="4000ACFF" w:usb2="00000001" w:usb3="00000000" w:csb0="0000019F" w:csb1="00000000"/>
   </w:font>
   <w:font w:name="Arial Unicode MS">
     <w:panose1 w:val="020B0604020202020204"/>
@@ -7518,40 +6969,23 @@
     <w:charset w:val="00"/>
     <w:family w:val="roman"/>
     <w:pitch w:val="variable"/>
-    <w:sig w:usb0="E00006FF" w:usb1="420024FF" w:usb2="02000000" w:usb3="00000000" w:csb0="0000019F" w:csb1="00000000"/>
-  </w:font>
-  <w:font w:name="Aptos">
-    <w:charset w:val="00"/>
-    <w:family w:val="swiss"/>
-    <w:pitch w:val="variable"/>
-    <w:sig w:usb0="20000287" w:usb1="00000003" w:usb2="00000000" w:usb3="00000000" w:csb0="0000019F" w:csb1="00000000"/>
-  </w:font>
-  <w:font w:name="Aptos Display">
-    <w:charset w:val="00"/>
-    <w:family w:val="swiss"/>
-    <w:pitch w:val="variable"/>
-    <w:sig w:usb0="20000287" w:usb1="00000003" w:usb2="00000000" w:usb3="00000000" w:csb0="0000019F" w:csb1="00000000"/>
+    <w:sig w:usb0="E00002FF" w:usb1="400004FF" w:usb2="00000000" w:usb3="00000000" w:csb0="0000019F" w:csb1="00000000"/>
   </w:font>
 </w:fonts>
 </file>
 
 <file path=word/glossary/settings.xml><?xml version="1.0" encoding="utf-8"?>
-<w:settings xmlns:mc="http://schemas.openxmlformats.org/markup-compatibility/2006" xmlns:o="urn:schemas-microsoft-com:office:office" xmlns:r="http://schemas.openxmlformats.org/officeDocument/2006/relationships" xmlns:m="http://schemas.openxmlformats.org/officeDocument/2006/math" xmlns:v="urn:schemas-microsoft-com:vml" xmlns:w10="urn:schemas-microsoft-com:office:word" xmlns:w="http://schemas.openxmlformats.org/wordprocessingml/2006/main" xmlns:w14="http://schemas.microsoft.com/office/word/2010/wordml" xmlns:w15="http://schemas.microsoft.com/office/word/2012/wordml" xmlns:w16cex="http://schemas.microsoft.com/office/word/2018/wordml/cex" xmlns:w16cid="http://schemas.microsoft.com/office/word/2016/wordml/cid" xmlns:w16="http://schemas.microsoft.com/office/word/2018/wordml" xmlns:w16du="http://schemas.microsoft.com/office/word/2023/wordml/word16du" xmlns:w16sdtdh="http://schemas.microsoft.com/office/word/2020/wordml/sdtdatahash" xmlns:w16se="http://schemas.microsoft.com/office/word/2015/wordml/symex" xmlns:sl="http://schemas.openxmlformats.org/schemaLibrary/2006/main" mc:Ignorable="w14 w15 w16se w16cid w16 w16cex w16sdtdh w16du">
+<w:settings xmlns:o="urn:schemas-microsoft-com:office:office" xmlns:r="http://schemas.openxmlformats.org/officeDocument/2006/relationships" xmlns:m="http://schemas.openxmlformats.org/officeDocument/2006/math" xmlns:v="urn:schemas-microsoft-com:vml" xmlns:w10="urn:schemas-microsoft-com:office:word" xmlns:w="http://schemas.openxmlformats.org/wordprocessingml/2006/main" xmlns:sl="http://schemas.openxmlformats.org/schemaLibrary/2006/main">
   <w:view w:val="normal"/>
   <w:defaultTabStop w:val="708"/>
   <w:hyphenationZone w:val="425"/>
   <w:characterSpacingControl w:val="doNotCompress"/>
   <w:compat>
     <w:useFELayout/>
-    <w:compatSetting w:name="compatibilityMode" w:uri="http://schemas.microsoft.com/office/word" w:val="15"/>
-    <w:compatSetting w:name="overrideTableStyleFontSizeAndJustification" w:uri="http://schemas.microsoft.com/office/word" w:val="1"/>
-    <w:compatSetting w:name="enableOpenTypeFeatures" w:uri="http://schemas.microsoft.com/office/word" w:val="1"/>
-    <w:compatSetting w:name="doNotFlipMirrorIndents" w:uri="http://schemas.microsoft.com/office/word" w:val="1"/>
-    <w:compatSetting w:name="differentiateMultirowTableHeaders" w:uri="http://schemas.microsoft.com/office/word" w:val="1"/>
-    <w:compatSetting w:name="useWord2013TrackBottomHyphenation" w:uri="http://schemas.microsoft.com/office/word" w:val="0"/>
   </w:compat>
   <w:rsids>
     <w:rsidRoot w:val="0090640E"/>
+    <w:rsid w:val="001F6188"/>
     <w:rsid w:val="001F758F"/>
     <w:rsid w:val="005557B8"/>
     <w:rsid w:val="0090640E"/>
@@ -7562,7 +6996,7 @@
     <m:mathFont m:val="Cambria Math"/>
     <m:brkBin m:val="before"/>
     <m:brkBinSub m:val="--"/>
-    <m:smallFrac m:val="0"/>
+    <m:smallFrac m:val="off"/>
     <m:dispDef/>
     <m:lMargin m:val="0"/>
     <m:rMargin m:val="0"/>
@@ -7575,12 +7009,11 @@
   <w:clrSchemeMapping w:bg1="light1" w:t1="dark1" w:bg2="light2" w:t2="dark2" w:accent1="accent1" w:accent2="accent2" w:accent3="accent3" w:accent4="accent4" w:accent5="accent5" w:accent6="accent6" w:hyperlink="hyperlink" w:followedHyperlink="followedHyperlink"/>
   <w:decimalSymbol w:val=","/>
   <w:listSeparator w:val=";"/>
-  <w15:chartTrackingRefBased/>
 </w:settings>
 </file>
 
 <file path=word/glossary/styles.xml><?xml version="1.0" encoding="utf-8"?>
-<w:styles xmlns:mc="http://schemas.openxmlformats.org/markup-compatibility/2006" xmlns:r="http://schemas.openxmlformats.org/officeDocument/2006/relationships" xmlns:w="http://schemas.openxmlformats.org/wordprocessingml/2006/main" xmlns:w14="http://schemas.microsoft.com/office/word/2010/wordml" xmlns:w15="http://schemas.microsoft.com/office/word/2012/wordml" xmlns:w16cex="http://schemas.microsoft.com/office/word/2018/wordml/cex" xmlns:w16cid="http://schemas.microsoft.com/office/word/2016/wordml/cid" xmlns:w16="http://schemas.microsoft.com/office/word/2018/wordml" xmlns:w16du="http://schemas.microsoft.com/office/word/2023/wordml/word16du" xmlns:w16sdtdh="http://schemas.microsoft.com/office/word/2020/wordml/sdtdatahash" xmlns:w16se="http://schemas.microsoft.com/office/word/2015/wordml/symex" mc:Ignorable="w14 w15 w16se w16cid w16 w16cex w16sdtdh w16du">
+<w:styles xmlns:r="http://schemas.openxmlformats.org/officeDocument/2006/relationships" xmlns:w="http://schemas.openxmlformats.org/wordprocessingml/2006/main">
   <w:docDefaults>
     <w:rPrDefault>
       <w:rPr>
@@ -7589,7 +7022,6 @@
         <w:sz w:val="22"/>
         <w:szCs w:val="22"/>
         <w:lang w:val="pt-BR" w:eastAsia="pt-BR" w:bidi="ar-SA"/>
-        <w14:ligatures w14:val="standardContextual"/>
       </w:rPr>
     </w:rPrDefault>
     <w:pPrDefault>
@@ -7598,387 +7030,149 @@
       </w:pPr>
     </w:pPrDefault>
   </w:docDefaults>
-  <w:latentStyles w:defLockedState="0" w:defUIPriority="99" w:defSemiHidden="0" w:defUnhideWhenUsed="0" w:defQFormat="0" w:count="376">
-    <w:lsdException w:name="Normal" w:uiPriority="0" w:qFormat="1"/>
-    <w:lsdException w:name="heading 1" w:uiPriority="9" w:qFormat="1"/>
-    <w:lsdException w:name="heading 2" w:semiHidden="1" w:uiPriority="9" w:unhideWhenUsed="1" w:qFormat="1"/>
-    <w:lsdException w:name="heading 3" w:semiHidden="1" w:uiPriority="9" w:unhideWhenUsed="1" w:qFormat="1"/>
-    <w:lsdException w:name="heading 4" w:semiHidden="1" w:uiPriority="9" w:unhideWhenUsed="1" w:qFormat="1"/>
-    <w:lsdException w:name="heading 5" w:semiHidden="1" w:uiPriority="9" w:unhideWhenUsed="1" w:qFormat="1"/>
-    <w:lsdException w:name="heading 6" w:semiHidden="1" w:uiPriority="9" w:unhideWhenUsed="1" w:qFormat="1"/>
-    <w:lsdException w:name="heading 7" w:semiHidden="1" w:uiPriority="9" w:unhideWhenUsed="1" w:qFormat="1"/>
-    <w:lsdException w:name="heading 8" w:semiHidden="1" w:uiPriority="9" w:unhideWhenUsed="1" w:qFormat="1"/>
-    <w:lsdException w:name="heading 9" w:semiHidden="1" w:uiPriority="9" w:unhideWhenUsed="1" w:qFormat="1"/>
-    <w:lsdException w:name="index 1" w:semiHidden="1" w:unhideWhenUsed="1"/>
-    <w:lsdException w:name="index 2" w:semiHidden="1" w:unhideWhenUsed="1"/>
-    <w:lsdException w:name="index 3" w:semiHidden="1" w:unhideWhenUsed="1"/>
-    <w:lsdException w:name="index 4" w:semiHidden="1" w:unhideWhenUsed="1"/>
-    <w:lsdException w:name="index 5" w:semiHidden="1" w:unhideWhenUsed="1"/>
-    <w:lsdException w:name="index 6" w:semiHidden="1" w:unhideWhenUsed="1"/>
-    <w:lsdException w:name="index 7" w:semiHidden="1" w:unhideWhenUsed="1"/>
-    <w:lsdException w:name="index 8" w:semiHidden="1" w:unhideWhenUsed="1"/>
-    <w:lsdException w:name="index 9" w:semiHidden="1" w:unhideWhenUsed="1"/>
-    <w:lsdException w:name="toc 1" w:semiHidden="1" w:uiPriority="39" w:unhideWhenUsed="1"/>
-    <w:lsdException w:name="toc 2" w:semiHidden="1" w:uiPriority="39" w:unhideWhenUsed="1"/>
-    <w:lsdException w:name="toc 3" w:semiHidden="1" w:uiPriority="39" w:unhideWhenUsed="1"/>
-    <w:lsdException w:name="toc 4" w:semiHidden="1" w:uiPriority="39" w:unhideWhenUsed="1"/>
-    <w:lsdException w:name="toc 5" w:semiHidden="1" w:uiPriority="39" w:unhideWhenUsed="1"/>
-    <w:lsdException w:name="toc 6" w:semiHidden="1" w:uiPriority="39" w:unhideWhenUsed="1"/>
-    <w:lsdException w:name="toc 7" w:semiHidden="1" w:uiPriority="39" w:unhideWhenUsed="1"/>
-    <w:lsdException w:name="toc 8" w:semiHidden="1" w:uiPriority="39" w:unhideWhenUsed="1"/>
-    <w:lsdException w:name="toc 9" w:semiHidden="1" w:uiPriority="39" w:unhideWhenUsed="1"/>
-    <w:lsdException w:name="Normal Indent" w:semiHidden="1" w:unhideWhenUsed="1"/>
-    <w:lsdException w:name="footnote text" w:semiHidden="1" w:unhideWhenUsed="1"/>
-    <w:lsdException w:name="annotation text" w:semiHidden="1" w:unhideWhenUsed="1"/>
-    <w:lsdException w:name="header" w:semiHidden="1" w:unhideWhenUsed="1"/>
-    <w:lsdException w:name="footer" w:semiHidden="1" w:unhideWhenUsed="1"/>
-    <w:lsdException w:name="index heading" w:semiHidden="1" w:unhideWhenUsed="1"/>
-    <w:lsdException w:name="caption" w:semiHidden="1" w:uiPriority="35" w:unhideWhenUsed="1" w:qFormat="1"/>
-    <w:lsdException w:name="table of figures" w:semiHidden="1" w:unhideWhenUsed="1"/>
-    <w:lsdException w:name="envelope address" w:semiHidden="1" w:unhideWhenUsed="1"/>
-    <w:lsdException w:name="envelope return" w:semiHidden="1" w:unhideWhenUsed="1"/>
-    <w:lsdException w:name="footnote reference" w:semiHidden="1" w:unhideWhenUsed="1"/>
-    <w:lsdException w:name="annotation reference" w:semiHidden="1" w:unhideWhenUsed="1"/>
-    <w:lsdException w:name="line number" w:semiHidden="1" w:unhideWhenUsed="1"/>
-    <w:lsdException w:name="page number" w:semiHidden="1" w:unhideWhenUsed="1"/>
-    <w:lsdException w:name="endnote reference" w:semiHidden="1" w:unhideWhenUsed="1"/>
-    <w:lsdException w:name="endnote text" w:semiHidden="1" w:unhideWhenUsed="1"/>
-    <w:lsdException w:name="table of authorities" w:semiHidden="1" w:unhideWhenUsed="1"/>
-    <w:lsdException w:name="macro" w:semiHidden="1" w:unhideWhenUsed="1"/>
-    <w:lsdException w:name="toa heading" w:semiHidden="1" w:unhideWhenUsed="1"/>
-    <w:lsdException w:name="List" w:semiHidden="1" w:unhideWhenUsed="1"/>
-    <w:lsdException w:name="List Bullet" w:semiHidden="1" w:unhideWhenUsed="1"/>
-    <w:lsdException w:name="List Number" w:semiHidden="1" w:unhideWhenUsed="1"/>
-    <w:lsdException w:name="List 2" w:semiHidden="1" w:unhideWhenUsed="1"/>
-    <w:lsdException w:name="List 3" w:semiHidden="1" w:unhideWhenUsed="1"/>
-    <w:lsdException w:name="List 4" w:semiHidden="1" w:unhideWhenUsed="1"/>
-    <w:lsdException w:name="List 5" w:semiHidden="1" w:unhideWhenUsed="1"/>
-    <w:lsdException w:name="List Bullet 2" w:semiHidden="1" w:unhideWhenUsed="1"/>
-    <w:lsdException w:name="List Bullet 3" w:semiHidden="1" w:unhideWhenUsed="1"/>
-    <w:lsdException w:name="List Bullet 4" w:semiHidden="1" w:unhideWhenUsed="1"/>
-    <w:lsdException w:name="List Bullet 5" w:semiHidden="1" w:unhideWhenUsed="1"/>
-    <w:lsdException w:name="List Number 2" w:semiHidden="1" w:unhideWhenUsed="1"/>
-    <w:lsdException w:name="List Number 3" w:semiHidden="1" w:unhideWhenUsed="1"/>
-    <w:lsdException w:name="List Number 4" w:semiHidden="1" w:unhideWhenUsed="1"/>
-    <w:lsdException w:name="List Number 5" w:semiHidden="1" w:unhideWhenUsed="1"/>
-    <w:lsdException w:name="Title" w:uiPriority="10" w:qFormat="1"/>
-    <w:lsdException w:name="Closing" w:semiHidden="1" w:unhideWhenUsed="1"/>
-    <w:lsdException w:name="Signature" w:semiHidden="1" w:unhideWhenUsed="1"/>
-    <w:lsdException w:name="Default Paragraph Font" w:semiHidden="1" w:uiPriority="1" w:unhideWhenUsed="1"/>
-    <w:lsdException w:name="Body Text" w:semiHidden="1" w:unhideWhenUsed="1"/>
-    <w:lsdException w:name="Body Text Indent" w:semiHidden="1" w:unhideWhenUsed="1"/>
-    <w:lsdException w:name="List Continue" w:semiHidden="1" w:unhideWhenUsed="1"/>
-    <w:lsdException w:name="List Continue 2" w:semiHidden="1" w:unhideWhenUsed="1"/>
-    <w:lsdException w:name="List Continue 3" w:semiHidden="1" w:unhideWhenUsed="1"/>
-    <w:lsdException w:name="List Continue 4" w:semiHidden="1" w:unhideWhenUsed="1"/>
-    <w:lsdException w:name="List Continue 5" w:semiHidden="1" w:unhideWhenUsed="1"/>
-    <w:lsdException w:name="Message Header" w:semiHidden="1" w:unhideWhenUsed="1"/>
-    <w:lsdException w:name="Subtitle" w:uiPriority="11" w:qFormat="1"/>
-    <w:lsdException w:name="Salutation" w:semiHidden="1" w:unhideWhenUsed="1"/>
-    <w:lsdException w:name="Date" w:semiHidden="1" w:unhideWhenUsed="1"/>
-    <w:lsdException w:name="Body Text First Indent" w:semiHidden="1" w:unhideWhenUsed="1"/>
-    <w:lsdException w:name="Body Text First Indent 2" w:semiHidden="1" w:unhideWhenUsed="1"/>
-    <w:lsdException w:name="Note Heading" w:semiHidden="1" w:unhideWhenUsed="1"/>
-    <w:lsdException w:name="Body Text 2" w:semiHidden="1" w:unhideWhenUsed="1"/>
-    <w:lsdException w:name="Body Text 3" w:semiHidden="1" w:unhideWhenUsed="1"/>
-    <w:lsdException w:name="Body Text Indent 2" w:semiHidden="1" w:unhideWhenUsed="1"/>
-    <w:lsdException w:name="Body Text Indent 3" w:semiHidden="1" w:unhideWhenUsed="1"/>
-    <w:lsdException w:name="Block Text" w:semiHidden="1" w:unhideWhenUsed="1"/>
-    <w:lsdException w:name="Hyperlink" w:semiHidden="1" w:unhideWhenUsed="1"/>
-    <w:lsdException w:name="FollowedHyperlink" w:semiHidden="1" w:unhideWhenUsed="1"/>
-    <w:lsdException w:name="Strong" w:uiPriority="22" w:qFormat="1"/>
-    <w:lsdException w:name="Emphasis" w:uiPriority="20" w:qFormat="1"/>
-    <w:lsdException w:name="Document Map" w:semiHidden="1" w:unhideWhenUsed="1"/>
-    <w:lsdException w:name="Plain Text" w:semiHidden="1" w:unhideWhenUsed="1"/>
-    <w:lsdException w:name="E-mail Signature" w:semiHidden="1" w:unhideWhenUsed="1"/>
-    <w:lsdException w:name="HTML Top of Form" w:semiHidden="1" w:unhideWhenUsed="1"/>
-    <w:lsdException w:name="HTML Bottom of Form" w:semiHidden="1" w:unhideWhenUsed="1"/>
-    <w:lsdException w:name="Normal (Web)" w:semiHidden="1" w:unhideWhenUsed="1"/>
-    <w:lsdException w:name="HTML Acronym" w:semiHidden="1" w:unhideWhenUsed="1"/>
-    <w:lsdException w:name="HTML Address" w:semiHidden="1" w:unhideWhenUsed="1"/>
-    <w:lsdException w:name="HTML Cite" w:semiHidden="1" w:unhideWhenUsed="1"/>
-    <w:lsdException w:name="HTML Code" w:semiHidden="1" w:unhideWhenUsed="1"/>
-    <w:lsdException w:name="HTML Definition" w:semiHidden="1" w:unhideWhenUsed="1"/>
-    <w:lsdException w:name="HTML Keyboard" w:semiHidden="1" w:unhideWhenUsed="1"/>
-    <w:lsdException w:name="HTML Preformatted" w:semiHidden="1" w:unhideWhenUsed="1"/>
-    <w:lsdException w:name="HTML Sample" w:semiHidden="1" w:unhideWhenUsed="1"/>
-    <w:lsdException w:name="HTML Typewriter" w:semiHidden="1" w:unhideWhenUsed="1"/>
-    <w:lsdException w:name="HTML Variable" w:semiHidden="1" w:unhideWhenUsed="1"/>
-    <w:lsdException w:name="Normal Table" w:semiHidden="1" w:unhideWhenUsed="1"/>
-    <w:lsdException w:name="annotation subject" w:semiHidden="1" w:unhideWhenUsed="1"/>
-    <w:lsdException w:name="No List" w:semiHidden="1" w:unhideWhenUsed="1"/>
-    <w:lsdException w:name="Outline List 1" w:semiHidden="1" w:unhideWhenUsed="1"/>
-    <w:lsdException w:name="Outline List 2" w:semiHidden="1" w:unhideWhenUsed="1"/>
-    <w:lsdException w:name="Outline List 3" w:semiHidden="1" w:unhideWhenUsed="1"/>
-    <w:lsdException w:name="Table Simple 1" w:semiHidden="1" w:unhideWhenUsed="1"/>
-    <w:lsdException w:name="Table Simple 2" w:semiHidden="1" w:unhideWhenUsed="1"/>
-    <w:lsdException w:name="Table Simple 3" w:semiHidden="1" w:unhideWhenUsed="1"/>
-    <w:lsdException w:name="Table Classic 1" w:semiHidden="1" w:unhideWhenUsed="1"/>
-    <w:lsdException w:name="Table Classic 2" w:semiHidden="1" w:unhideWhenUsed="1"/>
-    <w:lsdException w:name="Table Classic 3" w:semiHidden="1" w:unhideWhenUsed="1"/>
-    <w:lsdException w:name="Table Classic 4" w:semiHidden="1" w:unhideWhenUsed="1"/>
-    <w:lsdException w:name="Table Colorful 1" w:semiHidden="1" w:unhideWhenUsed="1"/>
-    <w:lsdException w:name="Table Colorful 2" w:semiHidden="1" w:unhideWhenUsed="1"/>
-    <w:lsdException w:name="Table Colorful 3" w:semiHidden="1" w:unhideWhenUsed="1"/>
-    <w:lsdException w:name="Table Columns 1" w:semiHidden="1" w:unhideWhenUsed="1"/>
-    <w:lsdException w:name="Table Columns 2" w:semiHidden="1" w:unhideWhenUsed="1"/>
-    <w:lsdException w:name="Table Columns 3" w:semiHidden="1" w:unhideWhenUsed="1"/>
-    <w:lsdException w:name="Table Columns 4" w:semiHidden="1" w:unhideWhenUsed="1"/>
-    <w:lsdException w:name="Table Columns 5" w:semiHidden="1" w:unhideWhenUsed="1"/>
-    <w:lsdException w:name="Table Grid 1" w:semiHidden="1" w:unhideWhenUsed="1"/>
-    <w:lsdException w:name="Table Grid 2" w:semiHidden="1" w:unhideWhenUsed="1"/>
-    <w:lsdException w:name="Table Grid 3" w:semiHidden="1" w:unhideWhenUsed="1"/>
-    <w:lsdException w:name="Table Grid 4" w:semiHidden="1" w:unhideWhenUsed="1"/>
-    <w:lsdException w:name="Table Grid 5" w:semiHidden="1" w:unhideWhenUsed="1"/>
-    <w:lsdException w:name="Table Grid 6" w:semiHidden="1" w:unhideWhenUsed="1"/>
-    <w:lsdException w:name="Table Grid 7" w:semiHidden="1" w:unhideWhenUsed="1"/>
-    <w:lsdException w:name="Table Grid 8" w:semiHidden="1" w:unhideWhenUsed="1"/>
-    <w:lsdException w:name="Table List 1" w:semiHidden="1" w:unhideWhenUsed="1"/>
-    <w:lsdException w:name="Table List 2" w:semiHidden="1" w:unhideWhenUsed="1"/>
-    <w:lsdException w:name="Table List 3" w:semiHidden="1" w:unhideWhenUsed="1"/>
-    <w:lsdException w:name="Table List 4" w:semiHidden="1" w:unhideWhenUsed="1"/>
-    <w:lsdException w:name="Table List 5" w:semiHidden="1" w:unhideWhenUsed="1"/>
-    <w:lsdException w:name="Table List 6" w:semiHidden="1" w:unhideWhenUsed="1"/>
-    <w:lsdException w:name="Table List 7" w:semiHidden="1" w:unhideWhenUsed="1"/>
-    <w:lsdException w:name="Table List 8" w:semiHidden="1" w:unhideWhenUsed="1"/>
-    <w:lsdException w:name="Table 3D effects 1" w:semiHidden="1" w:unhideWhenUsed="1"/>
-    <w:lsdException w:name="Table 3D effects 2" w:semiHidden="1" w:unhideWhenUsed="1"/>
-    <w:lsdException w:name="Table 3D effects 3" w:semiHidden="1" w:unhideWhenUsed="1"/>
-    <w:lsdException w:name="Table Contemporary" w:semiHidden="1" w:unhideWhenUsed="1"/>
-    <w:lsdException w:name="Table Elegant" w:semiHidden="1" w:unhideWhenUsed="1"/>
-    <w:lsdException w:name="Table Professional" w:semiHidden="1" w:unhideWhenUsed="1"/>
-    <w:lsdException w:name="Table Subtle 1" w:semiHidden="1" w:unhideWhenUsed="1"/>
-    <w:lsdException w:name="Table Subtle 2" w:semiHidden="1" w:unhideWhenUsed="1"/>
-    <w:lsdException w:name="Table Web 1" w:semiHidden="1" w:unhideWhenUsed="1"/>
-    <w:lsdException w:name="Table Web 2" w:semiHidden="1" w:unhideWhenUsed="1"/>
-    <w:lsdException w:name="Table Web 3" w:semiHidden="1" w:unhideWhenUsed="1"/>
-    <w:lsdException w:name="Balloon Text" w:semiHidden="1" w:unhideWhenUsed="1"/>
-    <w:lsdException w:name="Table Grid" w:uiPriority="39"/>
-    <w:lsdException w:name="Table Theme" w:semiHidden="1" w:unhideWhenUsed="1"/>
-    <w:lsdException w:name="Placeholder Text" w:semiHidden="1"/>
-    <w:lsdException w:name="No Spacing" w:uiPriority="1" w:qFormat="1"/>
-    <w:lsdException w:name="Light Shading" w:uiPriority="60"/>
-    <w:lsdException w:name="Light List" w:uiPriority="61"/>
-    <w:lsdException w:name="Light Grid" w:uiPriority="62"/>
-    <w:lsdException w:name="Medium Shading 1" w:uiPriority="63"/>
-    <w:lsdException w:name="Medium Shading 2" w:uiPriority="64"/>
-    <w:lsdException w:name="Medium List 1" w:uiPriority="65"/>
-    <w:lsdException w:name="Medium List 2" w:uiPriority="66"/>
-    <w:lsdException w:name="Medium Grid 1" w:uiPriority="67"/>
-    <w:lsdException w:name="Medium Grid 2" w:uiPriority="68"/>
-    <w:lsdException w:name="Medium Grid 3" w:uiPriority="69"/>
-    <w:lsdException w:name="Dark List" w:uiPriority="70"/>
-    <w:lsdException w:name="Colorful Shading" w:uiPriority="71"/>
-    <w:lsdException w:name="Colorful List" w:uiPriority="72"/>
-    <w:lsdException w:name="Colorful Grid" w:uiPriority="73"/>
-    <w:lsdException w:name="Light Shading Accent 1" w:uiPriority="60"/>
-    <w:lsdException w:name="Light List Accent 1" w:uiPriority="61"/>
-    <w:lsdException w:name="Light Grid Accent 1" w:uiPriority="62"/>
-    <w:lsdException w:name="Medium Shading 1 Accent 1" w:uiPriority="63"/>
-    <w:lsdException w:name="Medium Shading 2 Accent 1" w:uiPriority="64"/>
-    <w:lsdException w:name="Medium List 1 Accent 1" w:uiPriority="65"/>
-    <w:lsdException w:name="Revision" w:semiHidden="1"/>
-    <w:lsdException w:name="List Paragraph" w:uiPriority="34" w:qFormat="1"/>
-    <w:lsdException w:name="Quote" w:uiPriority="29" w:qFormat="1"/>
-    <w:lsdException w:name="Intense Quote" w:uiPriority="30" w:qFormat="1"/>
-    <w:lsdException w:name="Medium List 2 Accent 1" w:uiPriority="66"/>
-    <w:lsdException w:name="Medium Grid 1 Accent 1" w:uiPriority="67"/>
-    <w:lsdException w:name="Medium Grid 2 Accent 1" w:uiPriority="68"/>
-    <w:lsdException w:name="Medium Grid 3 Accent 1" w:uiPriority="69"/>
-    <w:lsdException w:name="Dark List Accent 1" w:uiPriority="70"/>
-    <w:lsdException w:name="Colorful Shading Accent 1" w:uiPriority="71"/>
-    <w:lsdException w:name="Colorful List Accent 1" w:uiPriority="72"/>
-    <w:lsdException w:name="Colorful Grid Accent 1" w:uiPriority="73"/>
-    <w:lsdException w:name="Light Shading Accent 2" w:uiPriority="60"/>
-    <w:lsdException w:name="Light List Accent 2" w:uiPriority="61"/>
-    <w:lsdException w:name="Light Grid Accent 2" w:uiPriority="62"/>
-    <w:lsdException w:name="Medium Shading 1 Accent 2" w:uiPriority="63"/>
-    <w:lsdException w:name="Medium Shading 2 Accent 2" w:uiPriority="64"/>
-    <w:lsdException w:name="Medium List 1 Accent 2" w:uiPriority="65"/>
-    <w:lsdException w:name="Medium List 2 Accent 2" w:uiPriority="66"/>
-    <w:lsdException w:name="Medium Grid 1 Accent 2" w:uiPriority="67"/>
-    <w:lsdException w:name="Medium Grid 2 Accent 2" w:uiPriority="68"/>
-    <w:lsdException w:name="Medium Grid 3 Accent 2" w:uiPriority="69"/>
-    <w:lsdException w:name="Dark List Accent 2" w:uiPriority="70"/>
-    <w:lsdException w:name="Colorful Shading Accent 2" w:uiPriority="71"/>
-    <w:lsdException w:name="Colorful List Accent 2" w:uiPriority="72"/>
-    <w:lsdException w:name="Colorful Grid Accent 2" w:uiPriority="73"/>
-    <w:lsdException w:name="Light Shading Accent 3" w:uiPriority="60"/>
-    <w:lsdException w:name="Light List Accent 3" w:uiPriority="61"/>
-    <w:lsdException w:name="Light Grid Accent 3" w:uiPriority="62"/>
-    <w:lsdException w:name="Medium Shading 1 Accent 3" w:uiPriority="63"/>
-    <w:lsdException w:name="Medium Shading 2 Accent 3" w:uiPriority="64"/>
-    <w:lsdException w:name="Medium List 1 Accent 3" w:uiPriority="65"/>
-    <w:lsdException w:name="Medium List 2 Accent 3" w:uiPriority="66"/>
-    <w:lsdException w:name="Medium Grid 1 Accent 3" w:uiPriority="67"/>
-    <w:lsdException w:name="Medium Grid 2 Accent 3" w:uiPriority="68"/>
-    <w:lsdException w:name="Medium Grid 3 Accent 3" w:uiPriority="69"/>
-    <w:lsdException w:name="Dark List Accent 3" w:uiPriority="70"/>
-    <w:lsdException w:name="Colorful Shading Accent 3" w:uiPriority="71"/>
-    <w:lsdException w:name="Colorful List Accent 3" w:uiPriority="72"/>
-    <w:lsdException w:name="Colorful Grid Accent 3" w:uiPriority="73"/>
-    <w:lsdException w:name="Light Shading Accent 4" w:uiPriority="60"/>
-    <w:lsdException w:name="Light List Accent 4" w:uiPriority="61"/>
-    <w:lsdException w:name="Light Grid Accent 4" w:uiPriority="62"/>
-    <w:lsdException w:name="Medium Shading 1 Accent 4" w:uiPriority="63"/>
-    <w:lsdException w:name="Medium Shading 2 Accent 4" w:uiPriority="64"/>
-    <w:lsdException w:name="Medium List 1 Accent 4" w:uiPriority="65"/>
-    <w:lsdException w:name="Medium List 2 Accent 4" w:uiPriority="66"/>
-    <w:lsdException w:name="Medium Grid 1 Accent 4" w:uiPriority="67"/>
-    <w:lsdException w:name="Medium Grid 2 Accent 4" w:uiPriority="68"/>
-    <w:lsdException w:name="Medium Grid 3 Accent 4" w:uiPriority="69"/>
-    <w:lsdException w:name="Dark List Accent 4" w:uiPriority="70"/>
-    <w:lsdException w:name="Colorful Shading Accent 4" w:uiPriority="71"/>
-    <w:lsdException w:name="Colorful List Accent 4" w:uiPriority="72"/>
-    <w:lsdException w:name="Colorful Grid Accent 4" w:uiPriority="73"/>
-    <w:lsdException w:name="Light Shading Accent 5" w:uiPriority="60"/>
-    <w:lsdException w:name="Light List Accent 5" w:uiPriority="61"/>
-    <w:lsdException w:name="Light Grid Accent 5" w:uiPriority="62"/>
-    <w:lsdException w:name="Medium Shading 1 Accent 5" w:uiPriority="63"/>
-    <w:lsdException w:name="Medium Shading 2 Accent 5" w:uiPriority="64"/>
-    <w:lsdException w:name="Medium List 1 Accent 5" w:uiPriority="65"/>
-    <w:lsdException w:name="Medium List 2 Accent 5" w:uiPriority="66"/>
-    <w:lsdException w:name="Medium Grid 1 Accent 5" w:uiPriority="67"/>
-    <w:lsdException w:name="Medium Grid 2 Accent 5" w:uiPriority="68"/>
-    <w:lsdException w:name="Medium Grid 3 Accent 5" w:uiPriority="69"/>
-    <w:lsdException w:name="Dark List Accent 5" w:uiPriority="70"/>
-    <w:lsdException w:name="Colorful Shading Accent 5" w:uiPriority="71"/>
-    <w:lsdException w:name="Colorful List Accent 5" w:uiPriority="72"/>
-    <w:lsdException w:name="Colorful Grid Accent 5" w:uiPriority="73"/>
-    <w:lsdException w:name="Light Shading Accent 6" w:uiPriority="60"/>
-    <w:lsdException w:name="Light List Accent 6" w:uiPriority="61"/>
-    <w:lsdException w:name="Light Grid Accent 6" w:uiPriority="62"/>
-    <w:lsdException w:name="Medium Shading 1 Accent 6" w:uiPriority="63"/>
-    <w:lsdException w:name="Medium Shading 2 Accent 6" w:uiPriority="64"/>
-    <w:lsdException w:name="Medium List 1 Accent 6" w:uiPriority="65"/>
-    <w:lsdException w:name="Medium List 2 Accent 6" w:uiPriority="66"/>
-    <w:lsdException w:name="Medium Grid 1 Accent 6" w:uiPriority="67"/>
-    <w:lsdException w:name="Medium Grid 2 Accent 6" w:uiPriority="68"/>
-    <w:lsdException w:name="Medium Grid 3 Accent 6" w:uiPriority="69"/>
-    <w:lsdException w:name="Dark List Accent 6" w:uiPriority="70"/>
-    <w:lsdException w:name="Colorful Shading Accent 6" w:uiPriority="71"/>
-    <w:lsdException w:name="Colorful List Accent 6" w:uiPriority="72"/>
-    <w:lsdException w:name="Colorful Grid Accent 6" w:uiPriority="73"/>
-    <w:lsdException w:name="Subtle Emphasis" w:uiPriority="19" w:qFormat="1"/>
-    <w:lsdException w:name="Intense Emphasis" w:uiPriority="21" w:qFormat="1"/>
-    <w:lsdException w:name="Subtle Reference" w:uiPriority="31" w:qFormat="1"/>
-    <w:lsdException w:name="Intense Reference" w:uiPriority="32" w:qFormat="1"/>
-    <w:lsdException w:name="Book Title" w:uiPriority="33" w:qFormat="1"/>
-    <w:lsdException w:name="Bibliography" w:semiHidden="1" w:uiPriority="37" w:unhideWhenUsed="1"/>
-    <w:lsdException w:name="TOC Heading" w:semiHidden="1" w:uiPriority="39" w:unhideWhenUsed="1" w:qFormat="1"/>
-    <w:lsdException w:name="Plain Table 1" w:uiPriority="41"/>
-    <w:lsdException w:name="Plain Table 2" w:uiPriority="42"/>
-    <w:lsdException w:name="Plain Table 3" w:uiPriority="43"/>
-    <w:lsdException w:name="Plain Table 4" w:uiPriority="44"/>
-    <w:lsdException w:name="Plain Table 5" w:uiPriority="45"/>
-    <w:lsdException w:name="Grid Table Light" w:uiPriority="40"/>
-    <w:lsdException w:name="Grid Table 1 Light" w:uiPriority="46"/>
-    <w:lsdException w:name="Grid Table 2" w:uiPriority="47"/>
-    <w:lsdException w:name="Grid Table 3" w:uiPriority="48"/>
-    <w:lsdException w:name="Grid Table 4" w:uiPriority="49"/>
-    <w:lsdException w:name="Grid Table 5 Dark" w:uiPriority="50"/>
-    <w:lsdException w:name="Grid Table 6 Colorful" w:uiPriority="51"/>
-    <w:lsdException w:name="Grid Table 7 Colorful" w:uiPriority="52"/>
-    <w:lsdException w:name="Grid Table 1 Light Accent 1" w:uiPriority="46"/>
-    <w:lsdException w:name="Grid Table 2 Accent 1" w:uiPriority="47"/>
-    <w:lsdException w:name="Grid Table 3 Accent 1" w:uiPriority="48"/>
-    <w:lsdException w:name="Grid Table 4 Accent 1" w:uiPriority="49"/>
-    <w:lsdException w:name="Grid Table 5 Dark Accent 1" w:uiPriority="50"/>
-    <w:lsdException w:name="Grid Table 6 Colorful Accent 1" w:uiPriority="51"/>
-    <w:lsdException w:name="Grid Table 7 Colorful Accent 1" w:uiPriority="52"/>
-    <w:lsdException w:name="Grid Table 1 Light Accent 2" w:uiPriority="46"/>
-    <w:lsdException w:name="Grid Table 2 Accent 2" w:uiPriority="47"/>
-    <w:lsdException w:name="Grid Table 3 Accent 2" w:uiPriority="48"/>
-    <w:lsdException w:name="Grid Table 4 Accent 2" w:uiPriority="49"/>
-    <w:lsdException w:name="Grid Table 5 Dark Accent 2" w:uiPriority="50"/>
-    <w:lsdException w:name="Grid Table 6 Colorful Accent 2" w:uiPriority="51"/>
-    <w:lsdException w:name="Grid Table 7 Colorful Accent 2" w:uiPriority="52"/>
-    <w:lsdException w:name="Grid Table 1 Light Accent 3" w:uiPriority="46"/>
-    <w:lsdException w:name="Grid Table 2 Accent 3" w:uiPriority="47"/>
-    <w:lsdException w:name="Grid Table 3 Accent 3" w:uiPriority="48"/>
-    <w:lsdException w:name="Grid Table 4 Accent 3" w:uiPriority="49"/>
-    <w:lsdException w:name="Grid Table 5 Dark Accent 3" w:uiPriority="50"/>
-    <w:lsdException w:name="Grid Table 6 Colorful Accent 3" w:uiPriority="51"/>
-    <w:lsdException w:name="Grid Table 7 Colorful Accent 3" w:uiPriority="52"/>
-    <w:lsdException w:name="Grid Table 1 Light Accent 4" w:uiPriority="46"/>
-    <w:lsdException w:name="Grid Table 2 Accent 4" w:uiPriority="47"/>
-    <w:lsdException w:name="Grid Table 3 Accent 4" w:uiPriority="48"/>
-    <w:lsdException w:name="Grid Table 4 Accent 4" w:uiPriority="49"/>
-    <w:lsdException w:name="Grid Table 5 Dark Accent 4" w:uiPriority="50"/>
-    <w:lsdException w:name="Grid Table 6 Colorful Accent 4" w:uiPriority="51"/>
-    <w:lsdException w:name="Grid Table 7 Colorful Accent 4" w:uiPriority="52"/>
-    <w:lsdException w:name="Grid Table 1 Light Accent 5" w:uiPriority="46"/>
-    <w:lsdException w:name="Grid Table 2 Accent 5" w:uiPriority="47"/>
-    <w:lsdException w:name="Grid Table 3 Accent 5" w:uiPriority="48"/>
-    <w:lsdException w:name="Grid Table 4 Accent 5" w:uiPriority="49"/>
-    <w:lsdException w:name="Grid Table 5 Dark Accent 5" w:uiPriority="50"/>
-    <w:lsdException w:name="Grid Table 6 Colorful Accent 5" w:uiPriority="51"/>
-    <w:lsdException w:name="Grid Table 7 Colorful Accent 5" w:uiPriority="52"/>
-    <w:lsdException w:name="Grid Table 1 Light Accent 6" w:uiPriority="46"/>
-    <w:lsdException w:name="Grid Table 2 Accent 6" w:uiPriority="47"/>
-    <w:lsdException w:name="Grid Table 3 Accent 6" w:uiPriority="48"/>
-    <w:lsdException w:name="Grid Table 4 Accent 6" w:uiPriority="49"/>
-    <w:lsdException w:name="Grid Table 5 Dark Accent 6" w:uiPriority="50"/>
-    <w:lsdException w:name="Grid Table 6 Colorful Accent 6" w:uiPriority="51"/>
-    <w:lsdException w:name="Grid Table 7 Colorful Accent 6" w:uiPriority="52"/>
-    <w:lsdException w:name="List Table 1 Light" w:uiPriority="46"/>
-    <w:lsdException w:name="List Table 2" w:uiPriority="47"/>
-    <w:lsdException w:name="List Table 3" w:uiPriority="48"/>
-    <w:lsdException w:name="List Table 4" w:uiPriority="49"/>
-    <w:lsdException w:name="List Table 5 Dark" w:uiPriority="50"/>
-    <w:lsdException w:name="List Table 6 Colorful" w:uiPriority="51"/>
-    <w:lsdException w:name="List Table 7 Colorful" w:uiPriority="52"/>
-    <w:lsdException w:name="List Table 1 Light Accent 1" w:uiPriority="46"/>
-    <w:lsdException w:name="List Table 2 Accent 1" w:uiPriority="47"/>
-    <w:lsdException w:name="List Table 3 Accent 1" w:uiPriority="48"/>
-    <w:lsdException w:name="List Table 4 Accent 1" w:uiPriority="49"/>
-    <w:lsdException w:name="List Table 5 Dark Accent 1" w:uiPriority="50"/>
-    <w:lsdException w:name="List Table 6 Colorful Accent 1" w:uiPriority="51"/>
-    <w:lsdException w:name="List Table 7 Colorful Accent 1" w:uiPriority="52"/>
-    <w:lsdException w:name="List Table 1 Light Accent 2" w:uiPriority="46"/>
-    <w:lsdException w:name="List Table 2 Accent 2" w:uiPriority="47"/>
-    <w:lsdException w:name="List Table 3 Accent 2" w:uiPriority="48"/>
-    <w:lsdException w:name="List Table 4 Accent 2" w:uiPriority="49"/>
-    <w:lsdException w:name="List Table 5 Dark Accent 2" w:uiPriority="50"/>
-    <w:lsdException w:name="List Table 6 Colorful Accent 2" w:uiPriority="51"/>
-    <w:lsdException w:name="List Table 7 Colorful Accent 2" w:uiPriority="52"/>
-    <w:lsdException w:name="List Table 1 Light Accent 3" w:uiPriority="46"/>
-    <w:lsdException w:name="List Table 2 Accent 3" w:uiPriority="47"/>
-    <w:lsdException w:name="List Table 3 Accent 3" w:uiPriority="48"/>
-    <w:lsdException w:name="List Table 4 Accent 3" w:uiPriority="49"/>
-    <w:lsdException w:name="List Table 5 Dark Accent 3" w:uiPriority="50"/>
-    <w:lsdException w:name="List Table 6 Colorful Accent 3" w:uiPriority="51"/>
-    <w:lsdException w:name="List Table 7 Colorful Accent 3" w:uiPriority="52"/>
-    <w:lsdException w:name="List Table 1 Light Accent 4" w:uiPriority="46"/>
-    <w:lsdException w:name="List Table 2 Accent 4" w:uiPriority="47"/>
-    <w:lsdException w:name="List Table 3 Accent 4" w:uiPriority="48"/>
-    <w:lsdException w:name="List Table 4 Accent 4" w:uiPriority="49"/>
-    <w:lsdException w:name="List Table 5 Dark Accent 4" w:uiPriority="50"/>
-    <w:lsdException w:name="List Table 6 Colorful Accent 4" w:uiPriority="51"/>
-    <w:lsdException w:name="List Table 7 Colorful Accent 4" w:uiPriority="52"/>
-    <w:lsdException w:name="List Table 1 Light Accent 5" w:uiPriority="46"/>
-    <w:lsdException w:name="List Table 2 Accent 5" w:uiPriority="47"/>
-    <w:lsdException w:name="List Table 3 Accent 5" w:uiPriority="48"/>
-    <w:lsdException w:name="List Table 4 Accent 5" w:uiPriority="49"/>
-    <w:lsdException w:name="List Table 5 Dark Accent 5" w:uiPriority="50"/>
-    <w:lsdException w:name="List Table 6 Colorful Accent 5" w:uiPriority="51"/>
-    <w:lsdException w:name="List Table 7 Colorful Accent 5" w:uiPriority="52"/>
-    <w:lsdException w:name="List Table 1 Light Accent 6" w:uiPriority="46"/>
-    <w:lsdException w:name="List Table 2 Accent 6" w:uiPriority="47"/>
-    <w:lsdException w:name="List Table 3 Accent 6" w:uiPriority="48"/>
-    <w:lsdException w:name="List Table 4 Accent 6" w:uiPriority="49"/>
-    <w:lsdException w:name="List Table 5 Dark Accent 6" w:uiPriority="50"/>
-    <w:lsdException w:name="List Table 6 Colorful Accent 6" w:uiPriority="51"/>
-    <w:lsdException w:name="List Table 7 Colorful Accent 6" w:uiPriority="52"/>
-    <w:lsdException w:name="Mention" w:semiHidden="1" w:unhideWhenUsed="1"/>
-    <w:lsdException w:name="Smart Hyperlink" w:semiHidden="1" w:unhideWhenUsed="1"/>
-    <w:lsdException w:name="Hashtag" w:semiHidden="1" w:unhideWhenUsed="1"/>
-    <w:lsdException w:name="Unresolved Mention" w:semiHidden="1" w:unhideWhenUsed="1"/>
-    <w:lsdException w:name="Smart Link" w:semiHidden="1" w:unhideWhenUsed="1"/>
+  <w:latentStyles w:defLockedState="0" w:defUIPriority="99" w:defSemiHidden="1" w:defUnhideWhenUsed="1" w:defQFormat="0" w:count="267">
+    <w:lsdException w:name="Normal" w:semiHidden="0" w:uiPriority="0" w:unhideWhenUsed="0" w:qFormat="1"/>
+    <w:lsdException w:name="heading 1" w:semiHidden="0" w:uiPriority="9" w:unhideWhenUsed="0" w:qFormat="1"/>
+    <w:lsdException w:name="heading 2" w:uiPriority="9" w:qFormat="1"/>
+    <w:lsdException w:name="heading 3" w:uiPriority="9" w:qFormat="1"/>
+    <w:lsdException w:name="heading 4" w:uiPriority="9" w:qFormat="1"/>
+    <w:lsdException w:name="heading 5" w:uiPriority="9" w:qFormat="1"/>
+    <w:lsdException w:name="heading 6" w:uiPriority="9" w:qFormat="1"/>
+    <w:lsdException w:name="heading 7" w:uiPriority="9" w:qFormat="1"/>
+    <w:lsdException w:name="heading 8" w:uiPriority="9" w:qFormat="1"/>
+    <w:lsdException w:name="heading 9" w:uiPriority="9" w:qFormat="1"/>
+    <w:lsdException w:name="toc 1" w:uiPriority="39"/>
+    <w:lsdException w:name="toc 2" w:uiPriority="39"/>
+    <w:lsdException w:name="toc 3" w:uiPriority="39"/>
+    <w:lsdException w:name="toc 4" w:uiPriority="39"/>
+    <w:lsdException w:name="toc 5" w:uiPriority="39"/>
+    <w:lsdException w:name="toc 6" w:uiPriority="39"/>
+    <w:lsdException w:name="toc 7" w:uiPriority="39"/>
+    <w:lsdException w:name="toc 8" w:uiPriority="39"/>
+    <w:lsdException w:name="toc 9" w:uiPriority="39"/>
+    <w:lsdException w:name="caption" w:uiPriority="35" w:qFormat="1"/>
+    <w:lsdException w:name="Title" w:semiHidden="0" w:uiPriority="10" w:unhideWhenUsed="0" w:qFormat="1"/>
+    <w:lsdException w:name="Default Paragraph Font" w:uiPriority="1"/>
+    <w:lsdException w:name="Subtitle" w:semiHidden="0" w:uiPriority="11" w:unhideWhenUsed="0" w:qFormat="1"/>
+    <w:lsdException w:name="Strong" w:semiHidden="0" w:uiPriority="22" w:unhideWhenUsed="0" w:qFormat="1"/>
+    <w:lsdException w:name="Emphasis" w:semiHidden="0" w:uiPriority="20" w:unhideWhenUsed="0" w:qFormat="1"/>
+    <w:lsdException w:name="Table Grid" w:semiHidden="0" w:uiPriority="39" w:unhideWhenUsed="0"/>
+    <w:lsdException w:name="Placeholder Text" w:unhideWhenUsed="0"/>
+    <w:lsdException w:name="No Spacing" w:semiHidden="0" w:uiPriority="1" w:unhideWhenUsed="0" w:qFormat="1"/>
+    <w:lsdException w:name="Light Shading" w:semiHidden="0" w:uiPriority="60" w:unhideWhenUsed="0"/>
+    <w:lsdException w:name="Light List" w:semiHidden="0" w:uiPriority="61" w:unhideWhenUsed="0"/>
+    <w:lsdException w:name="Light Grid" w:semiHidden="0" w:uiPriority="62" w:unhideWhenUsed="0"/>
+    <w:lsdException w:name="Medium Shading 1" w:semiHidden="0" w:uiPriority="63" w:unhideWhenUsed="0"/>
+    <w:lsdException w:name="Medium Shading 2" w:semiHidden="0" w:uiPriority="64" w:unhideWhenUsed="0"/>
+    <w:lsdException w:name="Medium List 1" w:semiHidden="0" w:uiPriority="65" w:unhideWhenUsed="0"/>
+    <w:lsdException w:name="Medium List 2" w:semiHidden="0" w:uiPriority="66" w:unhideWhenUsed="0"/>
+    <w:lsdException w:name="Medium Grid 1" w:semiHidden="0" w:uiPriority="67" w:unhideWhenUsed="0"/>
+    <w:lsdException w:name="Medium Grid 2" w:semiHidden="0" w:uiPriority="68" w:unhideWhenUsed="0"/>
+    <w:lsdException w:name="Medium Grid 3" w:semiHidden="0" w:uiPriority="69" w:unhideWhenUsed="0"/>
+    <w:lsdException w:name="Dark List" w:semiHidden="0" w:uiPriority="70" w:unhideWhenUsed="0"/>
+    <w:lsdException w:name="Colorful Shading" w:semiHidden="0" w:uiPriority="71" w:unhideWhenUsed="0"/>
+    <w:lsdException w:name="Colorful List" w:semiHidden="0" w:uiPriority="72" w:unhideWhenUsed="0"/>
+    <w:lsdException w:name="Colorful Grid" w:semiHidden="0" w:uiPriority="73" w:unhideWhenUsed="0"/>
+    <w:lsdException w:name="Light Shading Accent 1" w:semiHidden="0" w:uiPriority="60" w:unhideWhenUsed="0"/>
+    <w:lsdException w:name="Light List Accent 1" w:semiHidden="0" w:uiPriority="61" w:unhideWhenUsed="0"/>
+    <w:lsdException w:name="Light Grid Accent 1" w:semiHidden="0" w:uiPriority="62" w:unhideWhenUsed="0"/>
+    <w:lsdException w:name="Medium Shading 1 Accent 1" w:semiHidden="0" w:uiPriority="63" w:unhideWhenUsed="0"/>
+    <w:lsdException w:name="Medium Shading 2 Accent 1" w:semiHidden="0" w:uiPriority="64" w:unhideWhenUsed="0"/>
+    <w:lsdException w:name="Medium List 1 Accent 1" w:semiHidden="0" w:uiPriority="65" w:unhideWhenUsed="0"/>
+    <w:lsdException w:name="Revision" w:unhideWhenUsed="0"/>
+    <w:lsdException w:name="List Paragraph" w:semiHidden="0" w:uiPriority="34" w:unhideWhenUsed="0" w:qFormat="1"/>
+    <w:lsdException w:name="Quote" w:semiHidden="0" w:uiPriority="29" w:unhideWhenUsed="0" w:qFormat="1"/>
+    <w:lsdException w:name="Intense Quote" w:semiHidden="0" w:uiPriority="30" w:unhideWhenUsed="0" w:qFormat="1"/>
+    <w:lsdException w:name="Medium List 2 Accent 1" w:semiHidden="0" w:uiPriority="66" w:unhideWhenUsed="0"/>
+    <w:lsdException w:name="Medium Grid 1 Accent 1" w:semiHidden="0" w:uiPriority="67" w:unhideWhenUsed="0"/>
+    <w:lsdException w:name="Medium Grid 2 Accent 1" w:semiHidden="0" w:uiPriority="68" w:unhideWhenUsed="0"/>
+    <w:lsdException w:name="Medium Grid 3 Accent 1" w:semiHidden="0" w:uiPriority="69" w:unhideWhenUsed="0"/>
+    <w:lsdException w:name="Dark List Accent 1" w:semiHidden="0" w:uiPriority="70" w:unhideWhenUsed="0"/>
+    <w:lsdException w:name="Colorful Shading Accent 1" w:semiHidden="0" w:uiPriority="71" w:unhideWhenUsed="0"/>
+    <w:lsdException w:name="Colorful List Accent 1" w:semiHidden="0" w:uiPriority="72" w:unhideWhenUsed="0"/>
+    <w:lsdException w:name="Colorful Grid Accent 1" w:semiHidden="0" w:uiPriority="73" w:unhideWhenUsed="0"/>
+    <w:lsdException w:name="Light Shading Accent 2" w:semiHidden="0" w:uiPriority="60" w:unhideWhenUsed="0"/>
+    <w:lsdException w:name="Light List Accent 2" w:semiHidden="0" w:uiPriority="61" w:unhideWhenUsed="0"/>
+    <w:lsdException w:name="Light Grid Accent 2" w:semiHidden="0" w:uiPriority="62" w:unhideWhenUsed="0"/>
+    <w:lsdException w:name="Medium Shading 1 Accent 2" w:semiHidden="0" w:uiPriority="63" w:unhideWhenUsed="0"/>
+    <w:lsdException w:name="Medium Shading 2 Accent 2" w:semiHidden="0" w:uiPriority="64" w:unhideWhenUsed="0"/>
+    <w:lsdException w:name="Medium List 1 Accent 2" w:semiHidden="0" w:uiPriority="65" w:unhideWhenUsed="0"/>
+    <w:lsdException w:name="Medium List 2 Accent 2" w:semiHidden="0" w:uiPriority="66" w:unhideWhenUsed="0"/>
+    <w:lsdException w:name="Medium Grid 1 Accent 2" w:semiHidden="0" w:uiPriority="67" w:unhideWhenUsed="0"/>
+    <w:lsdException w:name="Medium Grid 2 Accent 2" w:semiHidden="0" w:uiPriority="68" w:unhideWhenUsed="0"/>
+    <w:lsdException w:name="Medium Grid 3 Accent 2" w:semiHidden="0" w:uiPriority="69" w:unhideWhenUsed="0"/>
+    <w:lsdException w:name="Dark List Accent 2" w:semiHidden="0" w:uiPriority="70" w:unhideWhenUsed="0"/>
+    <w:lsdException w:name="Colorful Shading Accent 2" w:semiHidden="0" w:uiPriority="71" w:unhideWhenUsed="0"/>
+    <w:lsdException w:name="Colorful List Accent 2" w:semiHidden="0" w:uiPriority="72" w:unhideWhenUsed="0"/>
+    <w:lsdException w:name="Colorful Grid Accent 2" w:semiHidden="0" w:uiPriority="73" w:unhideWhenUsed="0"/>
+    <w:lsdException w:name="Light Shading Accent 3" w:semiHidden="0" w:uiPriority="60" w:unhideWhenUsed="0"/>
+    <w:lsdException w:name="Light List Accent 3" w:semiHidden="0" w:uiPriority="61" w:unhideWhenUsed="0"/>
+    <w:lsdException w:name="Light Grid Accent 3" w:semiHidden="0" w:uiPriority="62" w:unhideWhenUsed="0"/>
+    <w:lsdException w:name="Medium Shading 1 Accent 3" w:semiHidden="0" w:uiPriority="63" w:unhideWhenUsed="0"/>
+    <w:lsdException w:name="Medium Shading 2 Accent 3" w:semiHidden="0" w:uiPriority="64" w:unhideWhenUsed="0"/>
+    <w:lsdException w:name="Medium List 1 Accent 3" w:semiHidden="0" w:uiPriority="65" w:unhideWhenUsed="0"/>
+    <w:lsdException w:name="Medium List 2 Accent 3" w:semiHidden="0" w:uiPriority="66" w:unhideWhenUsed="0"/>
+    <w:lsdException w:name="Medium Grid 1 Accent 3" w:semiHidden="0" w:uiPriority="67" w:unhideWhenUsed="0"/>
+    <w:lsdException w:name="Medium Grid 2 Accent 3" w:semiHidden="0" w:uiPriority="68" w:unhideWhenUsed="0"/>
+    <w:lsdException w:name="Medium Grid 3 Accent 3" w:semiHidden="0" w:uiPriority="69" w:unhideWhenUsed="0"/>
+    <w:lsdException w:name="Dark List Accent 3" w:semiHidden="0" w:uiPriority="70" w:unhideWhenUsed="0"/>
+    <w:lsdException w:name="Colorful Shading Accent 3" w:semiHidden="0" w:uiPriority="71" w:unhideWhenUsed="0"/>
+    <w:lsdException w:name="Colorful List Accent 3" w:semiHidden="0" w:uiPriority="72" w:unhideWhenUsed="0"/>
+    <w:lsdException w:name="Colorful Grid Accent 3" w:semiHidden="0" w:uiPriority="73" w:unhideWhenUsed="0"/>
+    <w:lsdException w:name="Light Shading Accent 4" w:semiHidden="0" w:uiPriority="60" w:unhideWhenUsed="0"/>
+    <w:lsdException w:name="Light List Accent 4" w:semiHidden="0" w:uiPriority="61" w:unhideWhenUsed="0"/>
+    <w:lsdException w:name="Light Grid Accent 4" w:semiHidden="0" w:uiPriority="62" w:unhideWhenUsed="0"/>
+    <w:lsdException w:name="Medium Shading 1 Accent 4" w:semiHidden="0" w:uiPriority="63" w:unhideWhenUsed="0"/>
+    <w:lsdException w:name="Medium Shading 2 Accent 4" w:semiHidden="0" w:uiPriority="64" w:unhideWhenUsed="0"/>
+    <w:lsdException w:name="Medium List 1 Accent 4" w:semiHidden="0" w:uiPriority="65" w:unhideWhenUsed="0"/>
+    <w:lsdException w:name="Medium List 2 Accent 4" w:semiHidden="0" w:uiPriority="66" w:unhideWhenUsed="0"/>
+    <w:lsdException w:name="Medium Grid 1 Accent 4" w:semiHidden="0" w:uiPriority="67" w:unhideWhenUsed="0"/>
+    <w:lsdException w:name="Medium Grid 2 Accent 4" w:semiHidden="0" w:uiPriority="68" w:unhideWhenUsed="0"/>
+    <w:lsdException w:name="Medium Grid 3 Accent 4" w:semiHidden="0" w:uiPriority="69" w:unhideWhenUsed="0"/>
+    <w:lsdException w:name="Dark List Accent 4" w:semiHidden="0" w:uiPriority="70" w:unhideWhenUsed="0"/>
+    <w:lsdException w:name="Colorful Shading Accent 4" w:semiHidden="0" w:uiPriority="71" w:unhideWhenUsed="0"/>
+    <w:lsdException w:name="Colorful List Accent 4" w:semiHidden="0" w:uiPriority="72" w:unhideWhenUsed="0"/>
+    <w:lsdException w:name="Colorful Grid Accent 4" w:semiHidden="0" w:uiPriority="73" w:unhideWhenUsed="0"/>
+    <w:lsdException w:name="Light Shading Accent 5" w:semiHidden="0" w:uiPriority="60" w:unhideWhenUsed="0"/>
+    <w:lsdException w:name="Light List Accent 5" w:semiHidden="0" w:uiPriority="61" w:unhideWhenUsed="0"/>
+    <w:lsdException w:name="Light Grid Accent 5" w:semiHidden="0" w:uiPriority="62" w:unhideWhenUsed="0"/>
+    <w:lsdException w:name="Medium Shading 1 Accent 5" w:semiHidden="0" w:uiPriority="63" w:unhideWhenUsed="0"/>
+    <w:lsdException w:name="Medium Shading 2 Accent 5" w:semiHidden="0" w:uiPriority="64" w:unhideWhenUsed="0"/>
+    <w:lsdException w:name="Medium List 1 Accent 5" w:semiHidden="0" w:uiPriority="65" w:unhideWhenUsed="0"/>
+    <w:lsdException w:name="Medium List 2 Accent 5" w:semiHidden="0" w:uiPriority="66" w:unhideWhenUsed="0"/>
+    <w:lsdException w:name="Medium Grid 1 Accent 5" w:semiHidden="0" w:uiPriority="67" w:unhideWhenUsed="0"/>
+    <w:lsdException w:name="Medium Grid 2 Accent 5" w:semiHidden="0" w:uiPriority="68" w:unhideWhenUsed="0"/>
+    <w:lsdException w:name="Medium Grid 3 Accent 5" w:semiHidden="0" w:uiPriority="69" w:unhideWhenUsed="0"/>
+    <w:lsdException w:name="Dark List Accent 5" w:semiHidden="0" w:uiPriority="70" w:unhideWhenUsed="0"/>
+    <w:lsdException w:name="Colorful Shading Accent 5" w:semiHidden="0" w:uiPriority="71" w:unhideWhenUsed="0"/>
+    <w:lsdException w:name="Colorful List Accent 5" w:semiHidden="0" w:uiPriority="72" w:unhideWhenUsed="0"/>
+    <w:lsdException w:name="Colorful Grid Accent 5" w:semiHidden="0" w:uiPriority="73" w:unhideWhenUsed="0"/>
+    <w:lsdException w:name="Light Shading Accent 6" w:semiHidden="0" w:uiPriority="60" w:unhideWhenUsed="0"/>
+    <w:lsdException w:name="Light List Accent 6" w:semiHidden="0" w:uiPriority="61" w:unhideWhenUsed="0"/>
+    <w:lsdException w:name="Light Grid Accent 6" w:semiHidden="0" w:uiPriority="62" w:unhideWhenUsed="0"/>
+    <w:lsdException w:name="Medium Shading 1 Accent 6" w:semiHidden="0" w:uiPriority="63" w:unhideWhenUsed="0"/>
+    <w:lsdException w:name="Medium Shading 2 Accent 6" w:semiHidden="0" w:uiPriority="64" w:unhideWhenUsed="0"/>
+    <w:lsdException w:name="Medium List 1 Accent 6" w:semiHidden="0" w:uiPriority="65" w:unhideWhenUsed="0"/>
+    <w:lsdException w:name="Medium List 2 Accent 6" w:semiHidden="0" w:uiPriority="66" w:unhideWhenUsed="0"/>
+    <w:lsdException w:name="Medium Grid 1 Accent 6" w:semiHidden="0" w:uiPriority="67" w:unhideWhenUsed="0"/>
+    <w:lsdException w:name="Medium Grid 2 Accent 6" w:semiHidden="0" w:uiPriority="68" w:unhideWhenUsed="0"/>
+    <w:lsdException w:name="Medium Grid 3 Accent 6" w:semiHidden="0" w:uiPriority="69" w:unhideWhenUsed="0"/>
+    <w:lsdException w:name="Dark List Accent 6" w:semiHidden="0" w:uiPriority="70" w:unhideWhenUsed="0"/>
+    <w:lsdException w:name="Colorful Shading Accent 6" w:semiHidden="0" w:uiPriority="71" w:unhideWhenUsed="0"/>
+    <w:lsdException w:name="Colorful List Accent 6" w:semiHidden="0" w:uiPriority="72" w:unhideWhenUsed="0"/>
+    <w:lsdException w:name="Colorful Grid Accent 6" w:semiHidden="0" w:uiPriority="73" w:unhideWhenUsed="0"/>
+    <w:lsdException w:name="Subtle Emphasis" w:semiHidden="0" w:uiPriority="19" w:unhideWhenUsed="0" w:qFormat="1"/>
+    <w:lsdException w:name="Intense Emphasis" w:semiHidden="0" w:uiPriority="21" w:unhideWhenUsed="0" w:qFormat="1"/>
+    <w:lsdException w:name="Subtle Reference" w:semiHidden="0" w:uiPriority="31" w:unhideWhenUsed="0" w:qFormat="1"/>
+    <w:lsdException w:name="Intense Reference" w:semiHidden="0" w:uiPriority="32" w:unhideWhenUsed="0" w:qFormat="1"/>
+    <w:lsdException w:name="Book Title" w:semiHidden="0" w:uiPriority="33" w:unhideWhenUsed="0" w:qFormat="1"/>
+    <w:lsdException w:name="Bibliography" w:uiPriority="37"/>
+    <w:lsdException w:name="TOC Heading" w:uiPriority="39" w:qFormat="1"/>
   </w:latentStyles>
   <w:style w:type="paragraph" w:default="1" w:styleId="Normal">
     <w:name w:val="Normal"/>
     <w:qFormat/>
+    <w:rsid w:val="001F6188"/>
   </w:style>
   <w:style w:type="character" w:default="1" w:styleId="Fontepargpadro">
     <w:name w:val="Default Paragraph Font"/>
@@ -7991,6 +7185,7 @@
     <w:uiPriority w:val="99"/>
     <w:semiHidden/>
     <w:unhideWhenUsed/>
+    <w:qFormat/>
     <w:tblPr>
       <w:tblInd w:w="0" w:type="dxa"/>
       <w:tblCellMar>
@@ -8012,27 +7207,32 @@
     <w:basedOn w:val="Fontepargpadro"/>
     <w:uiPriority w:val="99"/>
     <w:semiHidden/>
+    <w:rsid w:val="001F6188"/>
     <w:rPr>
       <w:color w:val="808080"/>
     </w:rPr>
   </w:style>
   <w:style w:type="paragraph" w:customStyle="1" w:styleId="380CAF15486E426DACB088EF82DC6974">
     <w:name w:val="380CAF15486E426DACB088EF82DC6974"/>
+    <w:rsid w:val="001F6188"/>
   </w:style>
   <w:style w:type="paragraph" w:customStyle="1" w:styleId="7960615AD91F40E6B1ACF58F49ED05C8">
     <w:name w:val="7960615AD91F40E6B1ACF58F49ED05C8"/>
+    <w:rsid w:val="001F6188"/>
   </w:style>
   <w:style w:type="paragraph" w:customStyle="1" w:styleId="16F3AB7079E84332A0568FC992536699">
     <w:name w:val="16F3AB7079E84332A0568FC992536699"/>
+    <w:rsid w:val="001F6188"/>
   </w:style>
   <w:style w:type="paragraph" w:customStyle="1" w:styleId="A397821850DC4E3E94A0C4321AAF9B84">
     <w:name w:val="A397821850DC4E3E94A0C4321AAF9B84"/>
+    <w:rsid w:val="001F6188"/>
   </w:style>
 </w:styles>
 </file>
 
 <file path=word/glossary/webSettings.xml><?xml version="1.0" encoding="utf-8"?>
-<w:webSettings xmlns:mc="http://schemas.openxmlformats.org/markup-compatibility/2006" xmlns:r="http://schemas.openxmlformats.org/officeDocument/2006/relationships" xmlns:w="http://schemas.openxmlformats.org/wordprocessingml/2006/main" xmlns:w14="http://schemas.microsoft.com/office/word/2010/wordml" xmlns:w15="http://schemas.microsoft.com/office/word/2012/wordml" xmlns:w16cex="http://schemas.microsoft.com/office/word/2018/wordml/cex" xmlns:w16cid="http://schemas.microsoft.com/office/word/2016/wordml/cid" xmlns:w16="http://schemas.microsoft.com/office/word/2018/wordml" xmlns:w16du="http://schemas.microsoft.com/office/word/2023/wordml/word16du" xmlns:w16sdtdh="http://schemas.microsoft.com/office/word/2020/wordml/sdtdatahash" xmlns:w16se="http://schemas.microsoft.com/office/word/2015/wordml/symex" mc:Ignorable="w14 w15 w16se w16cid w16 w16cex w16sdtdh w16du">
+<w:webSettings xmlns:r="http://schemas.openxmlformats.org/officeDocument/2006/relationships" xmlns:w="http://schemas.openxmlformats.org/wordprocessingml/2006/main">
   <w:optimizeForBrowser/>
   <w:allowPNG/>
 </w:webSettings>
